--- a/HowToUseGithub.docx
+++ b/HowToUseGithub.docx
@@ -1,6 +1,6 @@
 
 <file path=word/document.xml><?xml version="1.0" encoding="utf-8"?>
-<w:document xmlns:wpc="http://schemas.microsoft.com/office/word/2010/wordprocessingCanvas" xmlns:mc="http://schemas.openxmlformats.org/markup-compatibility/2006" xmlns:o="urn:schemas-microsoft-com:office:office" xmlns:r="http://schemas.openxmlformats.org/officeDocument/2006/relationships" xmlns:m="http://schemas.openxmlformats.org/officeDocument/2006/math" xmlns:v="urn:schemas-microsoft-com:vml" xmlns:wp14="http://schemas.microsoft.com/office/word/2010/wordprocessingDrawing" xmlns:wp="http://schemas.openxmlformats.org/drawingml/2006/wordprocessingDrawing" xmlns:w10="urn:schemas-microsoft-com:office:word" xmlns:w="http://schemas.openxmlformats.org/wordprocessingml/2006/main" xmlns:w14="http://schemas.microsoft.com/office/word/2010/wordml" xmlns:w15="http://schemas.microsoft.com/office/word/2012/wordml" xmlns:wpg="http://schemas.microsoft.com/office/word/2010/wordprocessingGroup" xmlns:wpi="http://schemas.microsoft.com/office/word/2010/wordprocessingInk" xmlns:wne="http://schemas.microsoft.com/office/word/2006/wordml" xmlns:wps="http://schemas.microsoft.com/office/word/2010/wordprocessingShape" mc:Ignorable="w14 w15 wp14">
+<w:document xmlns:wpc="http://schemas.microsoft.com/office/word/2010/wordprocessingCanvas" xmlns:mc="http://schemas.openxmlformats.org/markup-compatibility/2006" xmlns:o="urn:schemas-microsoft-com:office:office" xmlns:r="http://schemas.openxmlformats.org/officeDocument/2006/relationships" xmlns:m="http://schemas.openxmlformats.org/officeDocument/2006/math" xmlns:v="urn:schemas-microsoft-com:vml" xmlns:wp14="http://schemas.microsoft.com/office/word/2010/wordprocessingDrawing" xmlns:wp="http://schemas.openxmlformats.org/drawingml/2006/wordprocessingDrawing" xmlns:w10="urn:schemas-microsoft-com:office:word" xmlns:w="http://schemas.openxmlformats.org/wordprocessingml/2006/main" xmlns:w14="http://schemas.microsoft.com/office/word/2010/wordml" xmlns:wpg="http://schemas.microsoft.com/office/word/2010/wordprocessingGroup" xmlns:wpi="http://schemas.microsoft.com/office/word/2010/wordprocessingInk" xmlns:wne="http://schemas.microsoft.com/office/word/2006/wordml" xmlns:wps="http://schemas.microsoft.com/office/word/2010/wordprocessingShape" mc:Ignorable="w14 wp14">
   <w:body>
     <w:p>
       <w:pPr>
@@ -12,20 +12,96 @@
     </w:p>
     <w:p>
       <w:pPr>
-        <w:rPr>
-          <w:rFonts w:cstheme="minorHAnsi"/>
-        </w:rPr>
-      </w:pPr>
+        <w:pStyle w:val="Subtitle"/>
+      </w:pPr>
+      <w:proofErr w:type="spellStart"/>
+      <w:r>
+        <w:t>Người</w:t>
+      </w:r>
+      <w:proofErr w:type="spellEnd"/>
+      <w:r>
+        <w:t xml:space="preserve"> </w:t>
+      </w:r>
+      <w:proofErr w:type="spellStart"/>
+      <w:r>
+        <w:t>viết</w:t>
+      </w:r>
+      <w:proofErr w:type="spellEnd"/>
+      <w:r>
+        <w:t xml:space="preserve">: </w:t>
+      </w:r>
+      <w:proofErr w:type="spellStart"/>
+      <w:r>
+        <w:t>Nguyễn</w:t>
+      </w:r>
+      <w:proofErr w:type="spellEnd"/>
+      <w:r>
+        <w:t xml:space="preserve"> </w:t>
+      </w:r>
+      <w:proofErr w:type="spellStart"/>
+      <w:r>
+        <w:t>Ngọc</w:t>
+      </w:r>
+      <w:proofErr w:type="spellEnd"/>
+      <w:r>
+        <w:t xml:space="preserve"> </w:t>
+      </w:r>
+      <w:proofErr w:type="spellStart"/>
+      <w:r>
+        <w:t>Thuận</w:t>
+      </w:r>
+      <w:proofErr w:type="spellEnd"/>
     </w:p>
     <w:p>
       <w:pPr>
+        <w:rPr>
+          <w:rFonts w:cstheme="minorHAnsi"/>
+        </w:rPr>
+      </w:pPr>
+    </w:p>
+    <w:p>
+      <w:pPr>
         <w:pStyle w:val="Heading1"/>
       </w:pPr>
-      <w:r>
-        <w:t>Đọc hiểu</w:t>
-      </w:r>
-      <w:r>
-        <w:t xml:space="preserve"> (dùng translator của Bing hoặc Google)</w:t>
+      <w:proofErr w:type="spellStart"/>
+      <w:r>
+        <w:t>Đọc</w:t>
+      </w:r>
+      <w:proofErr w:type="spellEnd"/>
+      <w:r>
+        <w:t xml:space="preserve"> </w:t>
+      </w:r>
+      <w:proofErr w:type="spellStart"/>
+      <w:r>
+        <w:t>hiểu</w:t>
+      </w:r>
+      <w:proofErr w:type="spellEnd"/>
+      <w:r>
+        <w:t xml:space="preserve"> (</w:t>
+      </w:r>
+      <w:proofErr w:type="spellStart"/>
+      <w:r>
+        <w:t>dùng</w:t>
+      </w:r>
+      <w:proofErr w:type="spellEnd"/>
+      <w:r>
+        <w:t xml:space="preserve"> translator </w:t>
+      </w:r>
+      <w:proofErr w:type="spellStart"/>
+      <w:r>
+        <w:t>của</w:t>
+      </w:r>
+      <w:proofErr w:type="spellEnd"/>
+      <w:r>
+        <w:t xml:space="preserve"> Bing </w:t>
+      </w:r>
+      <w:proofErr w:type="spellStart"/>
+      <w:r>
+        <w:t>hoặc</w:t>
+      </w:r>
+      <w:proofErr w:type="spellEnd"/>
+      <w:r>
+        <w:t xml:space="preserve"> Google)</w:t>
       </w:r>
     </w:p>
     <w:p>
@@ -36,7 +112,7 @@
           <w:numId w:val="4"/>
         </w:numPr>
       </w:pPr>
-      <w:hyperlink r:id="rId5" w:history="1">
+      <w:hyperlink r:id="rId6" w:history="1">
         <w:r>
           <w:rPr>
             <w:rStyle w:val="Hyperlink"/>
@@ -64,7 +140,7 @@
           <w:numId w:val="4"/>
         </w:numPr>
       </w:pPr>
-      <w:hyperlink r:id="rId6" w:history="1">
+      <w:hyperlink r:id="rId7" w:history="1">
         <w:r>
           <w:rPr>
             <w:rStyle w:val="Hyperlink"/>
@@ -90,8 +166,13 @@
         <w:pStyle w:val="Heading1"/>
       </w:pPr>
       <w:r>
-        <w:t>Ý chính</w:t>
-      </w:r>
+        <w:t xml:space="preserve">Ý </w:t>
+      </w:r>
+      <w:proofErr w:type="spellStart"/>
+      <w:r>
+        <w:t>chính</w:t>
+      </w:r>
+      <w:proofErr w:type="spellEnd"/>
     </w:p>
     <w:p>
       <w:pPr>
@@ -99,60 +180,562 @@
           <w:rFonts w:cstheme="minorHAnsi"/>
         </w:rPr>
       </w:pPr>
-      <w:r>
-        <w:rPr>
-          <w:rFonts w:cstheme="minorHAnsi"/>
-        </w:rPr>
-        <w:t>Một h</w:t>
-      </w:r>
-      <w:r>
-        <w:rPr>
-          <w:rFonts w:cstheme="minorHAnsi"/>
-        </w:rPr>
-        <w:t>ệ thống quản lí phần mềm (version control system) là</w:t>
-      </w:r>
-      <w:r>
-        <w:rPr>
-          <w:rFonts w:cstheme="minorHAnsi"/>
-        </w:rPr>
-        <w:t xml:space="preserve"> một</w:t>
-      </w:r>
-      <w:r>
-        <w:rPr>
-          <w:rFonts w:cstheme="minorHAnsi"/>
-        </w:rPr>
-        <w:t xml:space="preserve"> kho lưu trữ</w:t>
-      </w:r>
-      <w:r>
-        <w:rPr>
-          <w:rFonts w:cstheme="minorHAnsi"/>
-        </w:rPr>
-        <w:t xml:space="preserve"> các</w:t>
-      </w:r>
-      <w:r>
-        <w:rPr>
-          <w:rFonts w:cstheme="minorHAnsi"/>
-        </w:rPr>
-        <w:t xml:space="preserve"> </w:t>
-      </w:r>
-      <w:r>
-        <w:rPr>
-          <w:rFonts w:cstheme="minorHAnsi"/>
-        </w:rPr>
-        <w:t xml:space="preserve">files. Có thể hiểu version control system giống một thư mục lưu trữ các files và có thêm cách tính năng để </w:t>
-      </w:r>
+      <w:proofErr w:type="spellStart"/>
+      <w:r>
+        <w:rPr>
+          <w:rFonts w:cstheme="minorHAnsi"/>
+        </w:rPr>
+        <w:t>Một</w:t>
+      </w:r>
+      <w:proofErr w:type="spellEnd"/>
+      <w:r>
+        <w:rPr>
+          <w:rFonts w:cstheme="minorHAnsi"/>
+        </w:rPr>
+        <w:t xml:space="preserve"> </w:t>
+      </w:r>
+      <w:proofErr w:type="spellStart"/>
+      <w:r>
+        <w:rPr>
+          <w:rFonts w:cstheme="minorHAnsi"/>
+        </w:rPr>
+        <w:t>h</w:t>
+      </w:r>
+      <w:r>
+        <w:rPr>
+          <w:rFonts w:cstheme="minorHAnsi"/>
+        </w:rPr>
+        <w:t>ệ</w:t>
+      </w:r>
+      <w:proofErr w:type="spellEnd"/>
+      <w:r>
+        <w:rPr>
+          <w:rFonts w:cstheme="minorHAnsi"/>
+        </w:rPr>
+        <w:t xml:space="preserve"> </w:t>
+      </w:r>
+      <w:proofErr w:type="spellStart"/>
+      <w:r>
+        <w:rPr>
+          <w:rFonts w:cstheme="minorHAnsi"/>
+        </w:rPr>
+        <w:t>thống</w:t>
+      </w:r>
+      <w:proofErr w:type="spellEnd"/>
+      <w:r>
+        <w:rPr>
+          <w:rFonts w:cstheme="minorHAnsi"/>
+        </w:rPr>
+        <w:t xml:space="preserve"> </w:t>
+      </w:r>
+      <w:proofErr w:type="spellStart"/>
+      <w:r>
+        <w:rPr>
+          <w:rFonts w:cstheme="minorHAnsi"/>
+        </w:rPr>
+        <w:t>quản</w:t>
+      </w:r>
+      <w:proofErr w:type="spellEnd"/>
+      <w:r>
+        <w:rPr>
+          <w:rFonts w:cstheme="minorHAnsi"/>
+        </w:rPr>
+        <w:t xml:space="preserve"> </w:t>
+      </w:r>
+      <w:proofErr w:type="spellStart"/>
+      <w:r>
+        <w:rPr>
+          <w:rFonts w:cstheme="minorHAnsi"/>
+        </w:rPr>
+        <w:t>lí</w:t>
+      </w:r>
+      <w:proofErr w:type="spellEnd"/>
+      <w:r>
+        <w:rPr>
+          <w:rFonts w:cstheme="minorHAnsi"/>
+        </w:rPr>
+        <w:t xml:space="preserve"> </w:t>
+      </w:r>
+      <w:proofErr w:type="spellStart"/>
+      <w:r>
+        <w:rPr>
+          <w:rFonts w:cstheme="minorHAnsi"/>
+        </w:rPr>
+        <w:t>phần</w:t>
+      </w:r>
+      <w:proofErr w:type="spellEnd"/>
+      <w:r>
+        <w:rPr>
+          <w:rFonts w:cstheme="minorHAnsi"/>
+        </w:rPr>
+        <w:t xml:space="preserve"> </w:t>
+      </w:r>
+      <w:proofErr w:type="spellStart"/>
+      <w:r>
+        <w:rPr>
+          <w:rFonts w:cstheme="minorHAnsi"/>
+        </w:rPr>
+        <w:t>mềm</w:t>
+      </w:r>
+      <w:proofErr w:type="spellEnd"/>
+      <w:r>
+        <w:rPr>
+          <w:rFonts w:cstheme="minorHAnsi"/>
+        </w:rPr>
+        <w:t xml:space="preserve"> (version control system) </w:t>
+      </w:r>
+      <w:proofErr w:type="spellStart"/>
+      <w:r>
+        <w:rPr>
+          <w:rFonts w:cstheme="minorHAnsi"/>
+        </w:rPr>
+        <w:t>là</w:t>
+      </w:r>
+      <w:proofErr w:type="spellEnd"/>
+      <w:r>
+        <w:rPr>
+          <w:rFonts w:cstheme="minorHAnsi"/>
+        </w:rPr>
+        <w:t xml:space="preserve"> </w:t>
+      </w:r>
+      <w:proofErr w:type="spellStart"/>
+      <w:r>
+        <w:rPr>
+          <w:rFonts w:cstheme="minorHAnsi"/>
+        </w:rPr>
+        <w:t>một</w:t>
+      </w:r>
+      <w:proofErr w:type="spellEnd"/>
+      <w:r>
+        <w:rPr>
+          <w:rFonts w:cstheme="minorHAnsi"/>
+        </w:rPr>
+        <w:t xml:space="preserve"> </w:t>
+      </w:r>
+      <w:proofErr w:type="spellStart"/>
+      <w:r>
+        <w:rPr>
+          <w:rFonts w:cstheme="minorHAnsi"/>
+        </w:rPr>
+        <w:t>kho</w:t>
+      </w:r>
+      <w:proofErr w:type="spellEnd"/>
+      <w:r>
+        <w:rPr>
+          <w:rFonts w:cstheme="minorHAnsi"/>
+        </w:rPr>
+        <w:t xml:space="preserve"> </w:t>
+      </w:r>
+      <w:proofErr w:type="spellStart"/>
+      <w:r>
+        <w:rPr>
+          <w:rFonts w:cstheme="minorHAnsi"/>
+        </w:rPr>
+        <w:t>lưu</w:t>
+      </w:r>
+      <w:proofErr w:type="spellEnd"/>
+      <w:r>
+        <w:rPr>
+          <w:rFonts w:cstheme="minorHAnsi"/>
+        </w:rPr>
+        <w:t xml:space="preserve"> </w:t>
+      </w:r>
+      <w:proofErr w:type="spellStart"/>
+      <w:r>
+        <w:rPr>
+          <w:rFonts w:cstheme="minorHAnsi"/>
+        </w:rPr>
+        <w:t>trữ</w:t>
+      </w:r>
+      <w:proofErr w:type="spellEnd"/>
+      <w:r>
+        <w:rPr>
+          <w:rFonts w:cstheme="minorHAnsi"/>
+        </w:rPr>
+        <w:t xml:space="preserve"> </w:t>
+      </w:r>
+      <w:proofErr w:type="spellStart"/>
+      <w:r>
+        <w:rPr>
+          <w:rFonts w:cstheme="minorHAnsi"/>
+        </w:rPr>
+        <w:t>các</w:t>
+      </w:r>
+      <w:proofErr w:type="spellEnd"/>
+      <w:r>
+        <w:rPr>
+          <w:rFonts w:cstheme="minorHAnsi"/>
+        </w:rPr>
+        <w:t xml:space="preserve"> </w:t>
+      </w:r>
+      <w:r>
+        <w:rPr>
+          <w:rFonts w:cstheme="minorHAnsi"/>
+        </w:rPr>
+        <w:t xml:space="preserve">files. </w:t>
+      </w:r>
+      <w:proofErr w:type="spellStart"/>
+      <w:r>
+        <w:rPr>
+          <w:rFonts w:cstheme="minorHAnsi"/>
+        </w:rPr>
+        <w:t>Có</w:t>
+      </w:r>
+      <w:proofErr w:type="spellEnd"/>
+      <w:r>
+        <w:rPr>
+          <w:rFonts w:cstheme="minorHAnsi"/>
+        </w:rPr>
+        <w:t xml:space="preserve"> </w:t>
+      </w:r>
+      <w:proofErr w:type="spellStart"/>
+      <w:r>
+        <w:rPr>
+          <w:rFonts w:cstheme="minorHAnsi"/>
+        </w:rPr>
+        <w:t>thể</w:t>
+      </w:r>
+      <w:proofErr w:type="spellEnd"/>
+      <w:r>
+        <w:rPr>
+          <w:rFonts w:cstheme="minorHAnsi"/>
+        </w:rPr>
+        <w:t xml:space="preserve"> </w:t>
+      </w:r>
+      <w:proofErr w:type="spellStart"/>
+      <w:r>
+        <w:rPr>
+          <w:rFonts w:cstheme="minorHAnsi"/>
+        </w:rPr>
+        <w:t>hiểu</w:t>
+      </w:r>
+      <w:proofErr w:type="spellEnd"/>
+      <w:r>
+        <w:rPr>
+          <w:rFonts w:cstheme="minorHAnsi"/>
+        </w:rPr>
+        <w:t xml:space="preserve"> version control system </w:t>
+      </w:r>
+      <w:proofErr w:type="spellStart"/>
+      <w:r>
+        <w:rPr>
+          <w:rFonts w:cstheme="minorHAnsi"/>
+        </w:rPr>
+        <w:t>giống</w:t>
+      </w:r>
+      <w:proofErr w:type="spellEnd"/>
+      <w:r>
+        <w:rPr>
+          <w:rFonts w:cstheme="minorHAnsi"/>
+        </w:rPr>
+        <w:t xml:space="preserve"> </w:t>
+      </w:r>
+      <w:proofErr w:type="spellStart"/>
+      <w:r>
+        <w:rPr>
+          <w:rFonts w:cstheme="minorHAnsi"/>
+        </w:rPr>
+        <w:t>một</w:t>
+      </w:r>
+      <w:proofErr w:type="spellEnd"/>
+      <w:r>
+        <w:rPr>
+          <w:rFonts w:cstheme="minorHAnsi"/>
+        </w:rPr>
+        <w:t xml:space="preserve"> </w:t>
+      </w:r>
+      <w:proofErr w:type="spellStart"/>
+      <w:proofErr w:type="gramStart"/>
+      <w:r>
+        <w:rPr>
+          <w:rFonts w:cstheme="minorHAnsi"/>
+        </w:rPr>
+        <w:t>thư</w:t>
+      </w:r>
+      <w:proofErr w:type="spellEnd"/>
+      <w:proofErr w:type="gramEnd"/>
+      <w:r>
+        <w:rPr>
+          <w:rFonts w:cstheme="minorHAnsi"/>
+        </w:rPr>
+        <w:t xml:space="preserve"> </w:t>
+      </w:r>
+      <w:proofErr w:type="spellStart"/>
+      <w:r>
+        <w:rPr>
+          <w:rFonts w:cstheme="minorHAnsi"/>
+        </w:rPr>
+        <w:t>mục</w:t>
+      </w:r>
+      <w:proofErr w:type="spellEnd"/>
+      <w:r>
+        <w:rPr>
+          <w:rFonts w:cstheme="minorHAnsi"/>
+        </w:rPr>
+        <w:t xml:space="preserve"> </w:t>
+      </w:r>
+      <w:proofErr w:type="spellStart"/>
+      <w:r>
+        <w:rPr>
+          <w:rFonts w:cstheme="minorHAnsi"/>
+        </w:rPr>
+        <w:t>lưu</w:t>
+      </w:r>
+      <w:proofErr w:type="spellEnd"/>
+      <w:r>
+        <w:rPr>
+          <w:rFonts w:cstheme="minorHAnsi"/>
+        </w:rPr>
+        <w:t xml:space="preserve"> </w:t>
+      </w:r>
+      <w:proofErr w:type="spellStart"/>
+      <w:r>
+        <w:rPr>
+          <w:rFonts w:cstheme="minorHAnsi"/>
+        </w:rPr>
+        <w:t>trữ</w:t>
+      </w:r>
+      <w:proofErr w:type="spellEnd"/>
+      <w:r>
+        <w:rPr>
+          <w:rFonts w:cstheme="minorHAnsi"/>
+        </w:rPr>
+        <w:t xml:space="preserve"> </w:t>
+      </w:r>
+      <w:proofErr w:type="spellStart"/>
+      <w:r>
+        <w:rPr>
+          <w:rFonts w:cstheme="minorHAnsi"/>
+        </w:rPr>
+        <w:t>các</w:t>
+      </w:r>
+      <w:proofErr w:type="spellEnd"/>
+      <w:r>
+        <w:rPr>
+          <w:rFonts w:cstheme="minorHAnsi"/>
+        </w:rPr>
+        <w:t xml:space="preserve"> files </w:t>
+      </w:r>
+      <w:proofErr w:type="spellStart"/>
+      <w:r>
+        <w:rPr>
+          <w:rFonts w:cstheme="minorHAnsi"/>
+        </w:rPr>
+        <w:t>và</w:t>
+      </w:r>
+      <w:proofErr w:type="spellEnd"/>
+      <w:r>
+        <w:rPr>
+          <w:rFonts w:cstheme="minorHAnsi"/>
+        </w:rPr>
+        <w:t xml:space="preserve"> </w:t>
+      </w:r>
+      <w:proofErr w:type="spellStart"/>
+      <w:r>
+        <w:rPr>
+          <w:rFonts w:cstheme="minorHAnsi"/>
+        </w:rPr>
+        <w:t>có</w:t>
+      </w:r>
+      <w:proofErr w:type="spellEnd"/>
+      <w:r>
+        <w:rPr>
+          <w:rFonts w:cstheme="minorHAnsi"/>
+        </w:rPr>
+        <w:t xml:space="preserve"> </w:t>
+      </w:r>
+      <w:proofErr w:type="spellStart"/>
+      <w:r>
+        <w:rPr>
+          <w:rFonts w:cstheme="minorHAnsi"/>
+        </w:rPr>
+        <w:t>thêm</w:t>
+      </w:r>
+      <w:proofErr w:type="spellEnd"/>
+      <w:r>
+        <w:rPr>
+          <w:rFonts w:cstheme="minorHAnsi"/>
+        </w:rPr>
+        <w:t xml:space="preserve"> </w:t>
+      </w:r>
+      <w:proofErr w:type="spellStart"/>
+      <w:r>
+        <w:rPr>
+          <w:rFonts w:cstheme="minorHAnsi"/>
+        </w:rPr>
+        <w:t>cách</w:t>
+      </w:r>
+      <w:proofErr w:type="spellEnd"/>
+      <w:r>
+        <w:rPr>
+          <w:rFonts w:cstheme="minorHAnsi"/>
+        </w:rPr>
+        <w:t xml:space="preserve"> </w:t>
+      </w:r>
+      <w:proofErr w:type="spellStart"/>
+      <w:r>
+        <w:rPr>
+          <w:rFonts w:cstheme="minorHAnsi"/>
+        </w:rPr>
+        <w:t>tính</w:t>
+      </w:r>
+      <w:proofErr w:type="spellEnd"/>
+      <w:r>
+        <w:rPr>
+          <w:rFonts w:cstheme="minorHAnsi"/>
+        </w:rPr>
+        <w:t xml:space="preserve"> </w:t>
+      </w:r>
+      <w:proofErr w:type="spellStart"/>
+      <w:r>
+        <w:rPr>
+          <w:rFonts w:cstheme="minorHAnsi"/>
+        </w:rPr>
+        <w:t>năng</w:t>
+      </w:r>
+      <w:proofErr w:type="spellEnd"/>
+      <w:r>
+        <w:rPr>
+          <w:rFonts w:cstheme="minorHAnsi"/>
+        </w:rPr>
+        <w:t xml:space="preserve"> </w:t>
+      </w:r>
+      <w:proofErr w:type="spellStart"/>
+      <w:r>
+        <w:rPr>
+          <w:rFonts w:cstheme="minorHAnsi"/>
+        </w:rPr>
+        <w:t>để</w:t>
+      </w:r>
+      <w:proofErr w:type="spellEnd"/>
+      <w:r>
+        <w:rPr>
+          <w:rFonts w:cstheme="minorHAnsi"/>
+        </w:rPr>
+        <w:t xml:space="preserve"> </w:t>
+      </w:r>
+      <w:proofErr w:type="spellStart"/>
       <w:r>
         <w:rPr>
           <w:rStyle w:val="Emphasis"/>
           <w:rFonts w:cstheme="minorHAnsi"/>
         </w:rPr>
-        <w:t>theo dõi quá trình phát triển</w:t>
-      </w:r>
-      <w:r>
-        <w:rPr>
-          <w:rFonts w:cstheme="minorHAnsi"/>
-        </w:rPr>
-        <w:t xml:space="preserve"> các files.</w:t>
+        <w:t>theo</w:t>
+      </w:r>
+      <w:proofErr w:type="spellEnd"/>
+      <w:r>
+        <w:rPr>
+          <w:rStyle w:val="Emphasis"/>
+          <w:rFonts w:cstheme="minorHAnsi"/>
+        </w:rPr>
+        <w:t xml:space="preserve"> </w:t>
+      </w:r>
+      <w:proofErr w:type="spellStart"/>
+      <w:r>
+        <w:rPr>
+          <w:rStyle w:val="Emphasis"/>
+          <w:rFonts w:cstheme="minorHAnsi"/>
+        </w:rPr>
+        <w:t>dõi</w:t>
+      </w:r>
+      <w:proofErr w:type="spellEnd"/>
+      <w:r>
+        <w:rPr>
+          <w:rStyle w:val="Emphasis"/>
+          <w:rFonts w:cstheme="minorHAnsi"/>
+        </w:rPr>
+        <w:t xml:space="preserve"> </w:t>
+      </w:r>
+      <w:proofErr w:type="spellStart"/>
+      <w:r>
+        <w:rPr>
+          <w:rStyle w:val="Emphasis"/>
+          <w:rFonts w:cstheme="minorHAnsi"/>
+        </w:rPr>
+        <w:t>quá</w:t>
+      </w:r>
+      <w:proofErr w:type="spellEnd"/>
+      <w:r>
+        <w:rPr>
+          <w:rStyle w:val="Emphasis"/>
+          <w:rFonts w:cstheme="minorHAnsi"/>
+        </w:rPr>
+        <w:t xml:space="preserve"> </w:t>
+      </w:r>
+      <w:proofErr w:type="spellStart"/>
+      <w:r>
+        <w:rPr>
+          <w:rStyle w:val="Emphasis"/>
+          <w:rFonts w:cstheme="minorHAnsi"/>
+        </w:rPr>
+        <w:t>trình</w:t>
+      </w:r>
+      <w:proofErr w:type="spellEnd"/>
+      <w:r>
+        <w:rPr>
+          <w:rStyle w:val="Emphasis"/>
+          <w:rFonts w:cstheme="minorHAnsi"/>
+        </w:rPr>
+        <w:t xml:space="preserve"> </w:t>
+      </w:r>
+      <w:proofErr w:type="spellStart"/>
+      <w:r>
+        <w:rPr>
+          <w:rStyle w:val="Emphasis"/>
+          <w:rFonts w:cstheme="minorHAnsi"/>
+        </w:rPr>
+        <w:t>phát</w:t>
+      </w:r>
+      <w:proofErr w:type="spellEnd"/>
+      <w:r>
+        <w:rPr>
+          <w:rStyle w:val="Emphasis"/>
+          <w:rFonts w:cstheme="minorHAnsi"/>
+        </w:rPr>
+        <w:t xml:space="preserve"> </w:t>
+      </w:r>
+      <w:proofErr w:type="spellStart"/>
+      <w:r>
+        <w:rPr>
+          <w:rStyle w:val="Emphasis"/>
+          <w:rFonts w:cstheme="minorHAnsi"/>
+        </w:rPr>
+        <w:t>triển</w:t>
+      </w:r>
+      <w:proofErr w:type="spellEnd"/>
+      <w:r>
+        <w:rPr>
+          <w:rFonts w:cstheme="minorHAnsi"/>
+        </w:rPr>
+        <w:t xml:space="preserve"> </w:t>
+      </w:r>
+      <w:proofErr w:type="spellStart"/>
+      <w:r>
+        <w:rPr>
+          <w:rFonts w:cstheme="minorHAnsi"/>
+        </w:rPr>
+        <w:t>của</w:t>
+      </w:r>
+      <w:proofErr w:type="spellEnd"/>
+      <w:r>
+        <w:rPr>
+          <w:rFonts w:cstheme="minorHAnsi"/>
+        </w:rPr>
+        <w:t xml:space="preserve"> </w:t>
+      </w:r>
+      <w:proofErr w:type="spellStart"/>
+      <w:r>
+        <w:rPr>
+          <w:rFonts w:cstheme="minorHAnsi"/>
+        </w:rPr>
+        <w:t>các</w:t>
+      </w:r>
+      <w:proofErr w:type="spellEnd"/>
+      <w:r>
+        <w:rPr>
+          <w:rFonts w:cstheme="minorHAnsi"/>
+        </w:rPr>
+        <w:t xml:space="preserve"> files.</w:t>
       </w:r>
     </w:p>
     <w:p>
@@ -161,12 +744,57 @@
           <w:rFonts w:cstheme="minorHAnsi"/>
         </w:rPr>
       </w:pPr>
-      <w:r>
-        <w:rPr>
-          <w:rFonts w:cstheme="minorHAnsi"/>
-        </w:rPr>
-        <w:t>Lưu trữ trực tuyến</w:t>
-      </w:r>
+      <w:proofErr w:type="spellStart"/>
+      <w:proofErr w:type="gramStart"/>
+      <w:r>
+        <w:rPr>
+          <w:rFonts w:cstheme="minorHAnsi"/>
+        </w:rPr>
+        <w:t>Lưu</w:t>
+      </w:r>
+      <w:proofErr w:type="spellEnd"/>
+      <w:r>
+        <w:rPr>
+          <w:rFonts w:cstheme="minorHAnsi"/>
+        </w:rPr>
+        <w:t xml:space="preserve"> </w:t>
+      </w:r>
+      <w:proofErr w:type="spellStart"/>
+      <w:r>
+        <w:rPr>
+          <w:rFonts w:cstheme="minorHAnsi"/>
+        </w:rPr>
+        <w:t>trữ</w:t>
+      </w:r>
+      <w:proofErr w:type="spellEnd"/>
+      <w:r>
+        <w:rPr>
+          <w:rFonts w:cstheme="minorHAnsi"/>
+        </w:rPr>
+        <w:t xml:space="preserve"> </w:t>
+      </w:r>
+      <w:proofErr w:type="spellStart"/>
+      <w:r>
+        <w:rPr>
+          <w:rFonts w:cstheme="minorHAnsi"/>
+        </w:rPr>
+        <w:t>trực</w:t>
+      </w:r>
+      <w:proofErr w:type="spellEnd"/>
+      <w:r>
+        <w:rPr>
+          <w:rFonts w:cstheme="minorHAnsi"/>
+        </w:rPr>
+        <w:t xml:space="preserve"> </w:t>
+      </w:r>
+      <w:proofErr w:type="spellStart"/>
+      <w:r>
+        <w:rPr>
+          <w:rFonts w:cstheme="minorHAnsi"/>
+        </w:rPr>
+        <w:t>tuyến</w:t>
+      </w:r>
+      <w:proofErr w:type="spellEnd"/>
       <w:r>
         <w:rPr>
           <w:rFonts w:cstheme="minorHAnsi"/>
@@ -177,13 +805,736 @@
         <w:rPr>
           <w:rFonts w:cstheme="minorHAnsi"/>
         </w:rPr>
-        <w:t xml:space="preserve"> là dữ liệu số được lưu trữ trên các dịch vụ lưu</w:t>
-      </w:r>
-      <w:r>
-        <w:rPr>
-          <w:rFonts w:cstheme="minorHAnsi"/>
-        </w:rPr>
-        <w:t xml:space="preserve"> trữ trên mạng máy tính (Internet). Dữ liệu được lưu trữ trong các máy tính của công ty cung cấp dịch vụ. Các máy này luôn kết nối Internet giúp người dùng có thể upload và download dữ liệu mọi lúc, mọi nơi.</w:t>
+        <w:t xml:space="preserve"> </w:t>
+      </w:r>
+      <w:proofErr w:type="spellStart"/>
+      <w:r>
+        <w:rPr>
+          <w:rFonts w:cstheme="minorHAnsi"/>
+        </w:rPr>
+        <w:t>là</w:t>
+      </w:r>
+      <w:proofErr w:type="spellEnd"/>
+      <w:r>
+        <w:rPr>
+          <w:rFonts w:cstheme="minorHAnsi"/>
+        </w:rPr>
+        <w:t xml:space="preserve"> </w:t>
+      </w:r>
+      <w:proofErr w:type="spellStart"/>
+      <w:r>
+        <w:rPr>
+          <w:rFonts w:cstheme="minorHAnsi"/>
+        </w:rPr>
+        <w:t>dữ</w:t>
+      </w:r>
+      <w:proofErr w:type="spellEnd"/>
+      <w:r>
+        <w:rPr>
+          <w:rFonts w:cstheme="minorHAnsi"/>
+        </w:rPr>
+        <w:t xml:space="preserve"> </w:t>
+      </w:r>
+      <w:proofErr w:type="spellStart"/>
+      <w:r>
+        <w:rPr>
+          <w:rFonts w:cstheme="minorHAnsi"/>
+        </w:rPr>
+        <w:t>liệu</w:t>
+      </w:r>
+      <w:proofErr w:type="spellEnd"/>
+      <w:r>
+        <w:rPr>
+          <w:rFonts w:cstheme="minorHAnsi"/>
+        </w:rPr>
+        <w:t xml:space="preserve"> </w:t>
+      </w:r>
+      <w:proofErr w:type="spellStart"/>
+      <w:r>
+        <w:rPr>
+          <w:rFonts w:cstheme="minorHAnsi"/>
+        </w:rPr>
+        <w:t>số</w:t>
+      </w:r>
+      <w:proofErr w:type="spellEnd"/>
+      <w:r>
+        <w:rPr>
+          <w:rFonts w:cstheme="minorHAnsi"/>
+        </w:rPr>
+        <w:t xml:space="preserve"> </w:t>
+      </w:r>
+      <w:proofErr w:type="spellStart"/>
+      <w:r>
+        <w:rPr>
+          <w:rFonts w:cstheme="minorHAnsi"/>
+        </w:rPr>
+        <w:t>được</w:t>
+      </w:r>
+      <w:proofErr w:type="spellEnd"/>
+      <w:r>
+        <w:rPr>
+          <w:rFonts w:cstheme="minorHAnsi"/>
+        </w:rPr>
+        <w:t xml:space="preserve"> </w:t>
+      </w:r>
+      <w:proofErr w:type="spellStart"/>
+      <w:r>
+        <w:rPr>
+          <w:rFonts w:cstheme="minorHAnsi"/>
+        </w:rPr>
+        <w:t>lưu</w:t>
+      </w:r>
+      <w:proofErr w:type="spellEnd"/>
+      <w:r>
+        <w:rPr>
+          <w:rFonts w:cstheme="minorHAnsi"/>
+        </w:rPr>
+        <w:t xml:space="preserve"> </w:t>
+      </w:r>
+      <w:proofErr w:type="spellStart"/>
+      <w:r>
+        <w:rPr>
+          <w:rFonts w:cstheme="minorHAnsi"/>
+        </w:rPr>
+        <w:t>trữ</w:t>
+      </w:r>
+      <w:proofErr w:type="spellEnd"/>
+      <w:r>
+        <w:rPr>
+          <w:rFonts w:cstheme="minorHAnsi"/>
+        </w:rPr>
+        <w:t xml:space="preserve"> </w:t>
+      </w:r>
+      <w:proofErr w:type="spellStart"/>
+      <w:r>
+        <w:rPr>
+          <w:rFonts w:cstheme="minorHAnsi"/>
+        </w:rPr>
+        <w:t>trên</w:t>
+      </w:r>
+      <w:proofErr w:type="spellEnd"/>
+      <w:r>
+        <w:rPr>
+          <w:rFonts w:cstheme="minorHAnsi"/>
+        </w:rPr>
+        <w:t xml:space="preserve"> </w:t>
+      </w:r>
+      <w:proofErr w:type="spellStart"/>
+      <w:r>
+        <w:rPr>
+          <w:rFonts w:cstheme="minorHAnsi"/>
+        </w:rPr>
+        <w:t>các</w:t>
+      </w:r>
+      <w:proofErr w:type="spellEnd"/>
+      <w:r>
+        <w:rPr>
+          <w:rFonts w:cstheme="minorHAnsi"/>
+        </w:rPr>
+        <w:t xml:space="preserve"> </w:t>
+      </w:r>
+      <w:proofErr w:type="spellStart"/>
+      <w:r>
+        <w:rPr>
+          <w:rFonts w:cstheme="minorHAnsi"/>
+        </w:rPr>
+        <w:t>dịch</w:t>
+      </w:r>
+      <w:proofErr w:type="spellEnd"/>
+      <w:r>
+        <w:rPr>
+          <w:rFonts w:cstheme="minorHAnsi"/>
+        </w:rPr>
+        <w:t xml:space="preserve"> </w:t>
+      </w:r>
+      <w:proofErr w:type="spellStart"/>
+      <w:r>
+        <w:rPr>
+          <w:rFonts w:cstheme="minorHAnsi"/>
+        </w:rPr>
+        <w:t>vụ</w:t>
+      </w:r>
+      <w:proofErr w:type="spellEnd"/>
+      <w:r>
+        <w:rPr>
+          <w:rFonts w:cstheme="minorHAnsi"/>
+        </w:rPr>
+        <w:t xml:space="preserve"> </w:t>
+      </w:r>
+      <w:proofErr w:type="spellStart"/>
+      <w:r>
+        <w:rPr>
+          <w:rFonts w:cstheme="minorHAnsi"/>
+        </w:rPr>
+        <w:t>lưu</w:t>
+      </w:r>
+      <w:proofErr w:type="spellEnd"/>
+      <w:r>
+        <w:rPr>
+          <w:rFonts w:cstheme="minorHAnsi"/>
+        </w:rPr>
+        <w:t xml:space="preserve"> </w:t>
+      </w:r>
+      <w:proofErr w:type="spellStart"/>
+      <w:r>
+        <w:rPr>
+          <w:rFonts w:cstheme="minorHAnsi"/>
+        </w:rPr>
+        <w:t>trữ</w:t>
+      </w:r>
+      <w:proofErr w:type="spellEnd"/>
+      <w:r>
+        <w:rPr>
+          <w:rFonts w:cstheme="minorHAnsi"/>
+        </w:rPr>
+        <w:t xml:space="preserve"> </w:t>
+      </w:r>
+      <w:proofErr w:type="spellStart"/>
+      <w:r>
+        <w:rPr>
+          <w:rFonts w:cstheme="minorHAnsi"/>
+        </w:rPr>
+        <w:t>trên</w:t>
+      </w:r>
+      <w:proofErr w:type="spellEnd"/>
+      <w:r>
+        <w:rPr>
+          <w:rFonts w:cstheme="minorHAnsi"/>
+        </w:rPr>
+        <w:t xml:space="preserve"> </w:t>
+      </w:r>
+      <w:proofErr w:type="spellStart"/>
+      <w:r>
+        <w:rPr>
+          <w:rFonts w:cstheme="minorHAnsi"/>
+        </w:rPr>
+        <w:t>mạng</w:t>
+      </w:r>
+      <w:proofErr w:type="spellEnd"/>
+      <w:r>
+        <w:rPr>
+          <w:rFonts w:cstheme="minorHAnsi"/>
+        </w:rPr>
+        <w:t xml:space="preserve"> </w:t>
+      </w:r>
+      <w:proofErr w:type="spellStart"/>
+      <w:r>
+        <w:rPr>
+          <w:rFonts w:cstheme="minorHAnsi"/>
+        </w:rPr>
+        <w:t>máy</w:t>
+      </w:r>
+      <w:proofErr w:type="spellEnd"/>
+      <w:r>
+        <w:rPr>
+          <w:rFonts w:cstheme="minorHAnsi"/>
+        </w:rPr>
+        <w:t xml:space="preserve"> </w:t>
+      </w:r>
+      <w:proofErr w:type="spellStart"/>
+      <w:r>
+        <w:rPr>
+          <w:rFonts w:cstheme="minorHAnsi"/>
+        </w:rPr>
+        <w:t>tính</w:t>
+      </w:r>
+      <w:proofErr w:type="spellEnd"/>
+      <w:r>
+        <w:rPr>
+          <w:rFonts w:cstheme="minorHAnsi"/>
+        </w:rPr>
+        <w:t xml:space="preserve"> (Internet).</w:t>
+      </w:r>
+      <w:proofErr w:type="gramEnd"/>
+      <w:r>
+        <w:rPr>
+          <w:rFonts w:cstheme="minorHAnsi"/>
+        </w:rPr>
+        <w:t xml:space="preserve"> </w:t>
+      </w:r>
+      <w:proofErr w:type="spellStart"/>
+      <w:proofErr w:type="gramStart"/>
+      <w:r>
+        <w:rPr>
+          <w:rFonts w:cstheme="minorHAnsi"/>
+        </w:rPr>
+        <w:t>Dữ</w:t>
+      </w:r>
+      <w:proofErr w:type="spellEnd"/>
+      <w:r>
+        <w:rPr>
+          <w:rFonts w:cstheme="minorHAnsi"/>
+        </w:rPr>
+        <w:t xml:space="preserve"> </w:t>
+      </w:r>
+      <w:proofErr w:type="spellStart"/>
+      <w:r>
+        <w:rPr>
+          <w:rFonts w:cstheme="minorHAnsi"/>
+        </w:rPr>
+        <w:t>liệu</w:t>
+      </w:r>
+      <w:proofErr w:type="spellEnd"/>
+      <w:r>
+        <w:rPr>
+          <w:rFonts w:cstheme="minorHAnsi"/>
+        </w:rPr>
+        <w:t xml:space="preserve"> </w:t>
+      </w:r>
+      <w:proofErr w:type="spellStart"/>
+      <w:r>
+        <w:rPr>
+          <w:rFonts w:cstheme="minorHAnsi"/>
+        </w:rPr>
+        <w:t>được</w:t>
+      </w:r>
+      <w:proofErr w:type="spellEnd"/>
+      <w:r>
+        <w:rPr>
+          <w:rFonts w:cstheme="minorHAnsi"/>
+        </w:rPr>
+        <w:t xml:space="preserve"> </w:t>
+      </w:r>
+      <w:proofErr w:type="spellStart"/>
+      <w:r>
+        <w:rPr>
+          <w:rFonts w:cstheme="minorHAnsi"/>
+        </w:rPr>
+        <w:t>lưu</w:t>
+      </w:r>
+      <w:proofErr w:type="spellEnd"/>
+      <w:r>
+        <w:rPr>
+          <w:rFonts w:cstheme="minorHAnsi"/>
+        </w:rPr>
+        <w:t xml:space="preserve"> </w:t>
+      </w:r>
+      <w:proofErr w:type="spellStart"/>
+      <w:r>
+        <w:rPr>
+          <w:rFonts w:cstheme="minorHAnsi"/>
+        </w:rPr>
+        <w:t>trữ</w:t>
+      </w:r>
+      <w:proofErr w:type="spellEnd"/>
+      <w:r>
+        <w:rPr>
+          <w:rFonts w:cstheme="minorHAnsi"/>
+        </w:rPr>
+        <w:t xml:space="preserve"> </w:t>
+      </w:r>
+      <w:proofErr w:type="spellStart"/>
+      <w:r>
+        <w:rPr>
+          <w:rFonts w:cstheme="minorHAnsi"/>
+        </w:rPr>
+        <w:t>trong</w:t>
+      </w:r>
+      <w:proofErr w:type="spellEnd"/>
+      <w:r>
+        <w:rPr>
+          <w:rFonts w:cstheme="minorHAnsi"/>
+        </w:rPr>
+        <w:t xml:space="preserve"> </w:t>
+      </w:r>
+      <w:proofErr w:type="spellStart"/>
+      <w:r>
+        <w:rPr>
+          <w:rFonts w:cstheme="minorHAnsi"/>
+        </w:rPr>
+        <w:t>các</w:t>
+      </w:r>
+      <w:proofErr w:type="spellEnd"/>
+      <w:r>
+        <w:rPr>
+          <w:rFonts w:cstheme="minorHAnsi"/>
+        </w:rPr>
+        <w:t xml:space="preserve"> </w:t>
+      </w:r>
+      <w:proofErr w:type="spellStart"/>
+      <w:r>
+        <w:rPr>
+          <w:rFonts w:cstheme="minorHAnsi"/>
+        </w:rPr>
+        <w:t>máy</w:t>
+      </w:r>
+      <w:proofErr w:type="spellEnd"/>
+      <w:r>
+        <w:rPr>
+          <w:rFonts w:cstheme="minorHAnsi"/>
+        </w:rPr>
+        <w:t xml:space="preserve"> </w:t>
+      </w:r>
+      <w:proofErr w:type="spellStart"/>
+      <w:r>
+        <w:rPr>
+          <w:rFonts w:cstheme="minorHAnsi"/>
+        </w:rPr>
+        <w:t>tính</w:t>
+      </w:r>
+      <w:proofErr w:type="spellEnd"/>
+      <w:r>
+        <w:rPr>
+          <w:rFonts w:cstheme="minorHAnsi"/>
+        </w:rPr>
+        <w:t xml:space="preserve"> </w:t>
+      </w:r>
+      <w:proofErr w:type="spellStart"/>
+      <w:r>
+        <w:rPr>
+          <w:rFonts w:cstheme="minorHAnsi"/>
+        </w:rPr>
+        <w:t>của</w:t>
+      </w:r>
+      <w:proofErr w:type="spellEnd"/>
+      <w:r>
+        <w:rPr>
+          <w:rFonts w:cstheme="minorHAnsi"/>
+        </w:rPr>
+        <w:t xml:space="preserve"> </w:t>
+      </w:r>
+      <w:proofErr w:type="spellStart"/>
+      <w:r>
+        <w:rPr>
+          <w:rFonts w:cstheme="minorHAnsi"/>
+        </w:rPr>
+        <w:t>công</w:t>
+      </w:r>
+      <w:proofErr w:type="spellEnd"/>
+      <w:r>
+        <w:rPr>
+          <w:rFonts w:cstheme="minorHAnsi"/>
+        </w:rPr>
+        <w:t xml:space="preserve"> </w:t>
+      </w:r>
+      <w:proofErr w:type="spellStart"/>
+      <w:r>
+        <w:rPr>
+          <w:rFonts w:cstheme="minorHAnsi"/>
+        </w:rPr>
+        <w:t>ty</w:t>
+      </w:r>
+      <w:proofErr w:type="spellEnd"/>
+      <w:r>
+        <w:rPr>
+          <w:rFonts w:cstheme="minorHAnsi"/>
+        </w:rPr>
+        <w:t xml:space="preserve"> </w:t>
+      </w:r>
+      <w:proofErr w:type="spellStart"/>
+      <w:r>
+        <w:rPr>
+          <w:rFonts w:cstheme="minorHAnsi"/>
+        </w:rPr>
+        <w:t>cung</w:t>
+      </w:r>
+      <w:proofErr w:type="spellEnd"/>
+      <w:r>
+        <w:rPr>
+          <w:rFonts w:cstheme="minorHAnsi"/>
+        </w:rPr>
+        <w:t xml:space="preserve"> </w:t>
+      </w:r>
+      <w:proofErr w:type="spellStart"/>
+      <w:r>
+        <w:rPr>
+          <w:rFonts w:cstheme="minorHAnsi"/>
+        </w:rPr>
+        <w:t>cấp</w:t>
+      </w:r>
+      <w:proofErr w:type="spellEnd"/>
+      <w:r>
+        <w:rPr>
+          <w:rFonts w:cstheme="minorHAnsi"/>
+        </w:rPr>
+        <w:t xml:space="preserve"> </w:t>
+      </w:r>
+      <w:proofErr w:type="spellStart"/>
+      <w:r>
+        <w:rPr>
+          <w:rFonts w:cstheme="minorHAnsi"/>
+        </w:rPr>
+        <w:t>dịch</w:t>
+      </w:r>
+      <w:proofErr w:type="spellEnd"/>
+      <w:r>
+        <w:rPr>
+          <w:rFonts w:cstheme="minorHAnsi"/>
+        </w:rPr>
+        <w:t xml:space="preserve"> </w:t>
+      </w:r>
+      <w:proofErr w:type="spellStart"/>
+      <w:r>
+        <w:rPr>
+          <w:rFonts w:cstheme="minorHAnsi"/>
+        </w:rPr>
+        <w:t>vụ</w:t>
+      </w:r>
+      <w:proofErr w:type="spellEnd"/>
+      <w:r>
+        <w:rPr>
+          <w:rFonts w:cstheme="minorHAnsi"/>
+        </w:rPr>
+        <w:t>.</w:t>
+      </w:r>
+      <w:proofErr w:type="gramEnd"/>
+      <w:r>
+        <w:rPr>
+          <w:rFonts w:cstheme="minorHAnsi"/>
+        </w:rPr>
+        <w:t xml:space="preserve"> </w:t>
+      </w:r>
+      <w:proofErr w:type="spellStart"/>
+      <w:r>
+        <w:rPr>
+          <w:rFonts w:cstheme="minorHAnsi"/>
+        </w:rPr>
+        <w:t>Các</w:t>
+      </w:r>
+      <w:proofErr w:type="spellEnd"/>
+      <w:r>
+        <w:rPr>
+          <w:rFonts w:cstheme="minorHAnsi"/>
+        </w:rPr>
+        <w:t xml:space="preserve"> </w:t>
+      </w:r>
+      <w:proofErr w:type="spellStart"/>
+      <w:r>
+        <w:rPr>
+          <w:rFonts w:cstheme="minorHAnsi"/>
+        </w:rPr>
+        <w:t>máy</w:t>
+      </w:r>
+      <w:proofErr w:type="spellEnd"/>
+      <w:r>
+        <w:rPr>
+          <w:rFonts w:cstheme="minorHAnsi"/>
+        </w:rPr>
+        <w:t xml:space="preserve"> </w:t>
+      </w:r>
+      <w:proofErr w:type="spellStart"/>
+      <w:r>
+        <w:rPr>
+          <w:rFonts w:cstheme="minorHAnsi"/>
+        </w:rPr>
+        <w:t>này</w:t>
+      </w:r>
+      <w:proofErr w:type="spellEnd"/>
+      <w:r>
+        <w:rPr>
+          <w:rFonts w:cstheme="minorHAnsi"/>
+        </w:rPr>
+        <w:t xml:space="preserve"> </w:t>
+      </w:r>
+      <w:proofErr w:type="spellStart"/>
+      <w:r>
+        <w:rPr>
+          <w:rFonts w:cstheme="minorHAnsi"/>
+        </w:rPr>
+        <w:t>luôn</w:t>
+      </w:r>
+      <w:proofErr w:type="spellEnd"/>
+      <w:r>
+        <w:rPr>
+          <w:rFonts w:cstheme="minorHAnsi"/>
+        </w:rPr>
+        <w:t xml:space="preserve"> </w:t>
+      </w:r>
+      <w:proofErr w:type="spellStart"/>
+      <w:r>
+        <w:rPr>
+          <w:rFonts w:cstheme="minorHAnsi"/>
+        </w:rPr>
+        <w:t>kết</w:t>
+      </w:r>
+      <w:proofErr w:type="spellEnd"/>
+      <w:r>
+        <w:rPr>
+          <w:rFonts w:cstheme="minorHAnsi"/>
+        </w:rPr>
+        <w:t xml:space="preserve"> </w:t>
+      </w:r>
+      <w:proofErr w:type="spellStart"/>
+      <w:r>
+        <w:rPr>
+          <w:rFonts w:cstheme="minorHAnsi"/>
+        </w:rPr>
+        <w:t>nối</w:t>
+      </w:r>
+      <w:proofErr w:type="spellEnd"/>
+      <w:r>
+        <w:rPr>
+          <w:rFonts w:cstheme="minorHAnsi"/>
+        </w:rPr>
+        <w:t xml:space="preserve"> Internet </w:t>
+      </w:r>
+      <w:proofErr w:type="spellStart"/>
+      <w:r>
+        <w:rPr>
+          <w:rFonts w:cstheme="minorHAnsi"/>
+        </w:rPr>
+        <w:t>giúp</w:t>
+      </w:r>
+      <w:proofErr w:type="spellEnd"/>
+      <w:r>
+        <w:rPr>
+          <w:rFonts w:cstheme="minorHAnsi"/>
+        </w:rPr>
+        <w:t xml:space="preserve"> </w:t>
+      </w:r>
+      <w:proofErr w:type="spellStart"/>
+      <w:r>
+        <w:rPr>
+          <w:rFonts w:cstheme="minorHAnsi"/>
+        </w:rPr>
+        <w:t>người</w:t>
+      </w:r>
+      <w:proofErr w:type="spellEnd"/>
+      <w:r>
+        <w:rPr>
+          <w:rFonts w:cstheme="minorHAnsi"/>
+        </w:rPr>
+        <w:t xml:space="preserve"> </w:t>
+      </w:r>
+      <w:proofErr w:type="spellStart"/>
+      <w:r>
+        <w:rPr>
+          <w:rFonts w:cstheme="minorHAnsi"/>
+        </w:rPr>
+        <w:t>dùng</w:t>
+      </w:r>
+      <w:proofErr w:type="spellEnd"/>
+      <w:r>
+        <w:rPr>
+          <w:rFonts w:cstheme="minorHAnsi"/>
+        </w:rPr>
+        <w:t xml:space="preserve"> </w:t>
+      </w:r>
+      <w:proofErr w:type="spellStart"/>
+      <w:r>
+        <w:rPr>
+          <w:rFonts w:cstheme="minorHAnsi"/>
+        </w:rPr>
+        <w:t>có</w:t>
+      </w:r>
+      <w:proofErr w:type="spellEnd"/>
+      <w:r>
+        <w:rPr>
+          <w:rFonts w:cstheme="minorHAnsi"/>
+        </w:rPr>
+        <w:t xml:space="preserve"> </w:t>
+      </w:r>
+      <w:proofErr w:type="spellStart"/>
+      <w:r>
+        <w:rPr>
+          <w:rFonts w:cstheme="minorHAnsi"/>
+        </w:rPr>
+        <w:t>thể</w:t>
+      </w:r>
+      <w:proofErr w:type="spellEnd"/>
+      <w:r>
+        <w:rPr>
+          <w:rFonts w:cstheme="minorHAnsi"/>
+        </w:rPr>
+        <w:t xml:space="preserve"> upload </w:t>
+      </w:r>
+      <w:proofErr w:type="spellStart"/>
+      <w:r>
+        <w:rPr>
+          <w:rFonts w:cstheme="minorHAnsi"/>
+        </w:rPr>
+        <w:t>và</w:t>
+      </w:r>
+      <w:proofErr w:type="spellEnd"/>
+      <w:r>
+        <w:rPr>
+          <w:rFonts w:cstheme="minorHAnsi"/>
+        </w:rPr>
+        <w:t xml:space="preserve"> download </w:t>
+      </w:r>
+      <w:proofErr w:type="spellStart"/>
+      <w:r>
+        <w:rPr>
+          <w:rFonts w:cstheme="minorHAnsi"/>
+        </w:rPr>
+        <w:t>dữ</w:t>
+      </w:r>
+      <w:proofErr w:type="spellEnd"/>
+      <w:r>
+        <w:rPr>
+          <w:rFonts w:cstheme="minorHAnsi"/>
+        </w:rPr>
+        <w:t xml:space="preserve"> </w:t>
+      </w:r>
+      <w:proofErr w:type="spellStart"/>
+      <w:r>
+        <w:rPr>
+          <w:rFonts w:cstheme="minorHAnsi"/>
+        </w:rPr>
+        <w:t>liệu</w:t>
+      </w:r>
+      <w:proofErr w:type="spellEnd"/>
+      <w:r>
+        <w:rPr>
+          <w:rFonts w:cstheme="minorHAnsi"/>
+        </w:rPr>
+        <w:t xml:space="preserve"> </w:t>
+      </w:r>
+      <w:proofErr w:type="spellStart"/>
+      <w:r>
+        <w:rPr>
+          <w:rFonts w:cstheme="minorHAnsi"/>
+        </w:rPr>
+        <w:t>mọi</w:t>
+      </w:r>
+      <w:proofErr w:type="spellEnd"/>
+      <w:r>
+        <w:rPr>
+          <w:rFonts w:cstheme="minorHAnsi"/>
+        </w:rPr>
+        <w:t xml:space="preserve"> </w:t>
+      </w:r>
+      <w:proofErr w:type="spellStart"/>
+      <w:r>
+        <w:rPr>
+          <w:rFonts w:cstheme="minorHAnsi"/>
+        </w:rPr>
+        <w:t>lúc</w:t>
+      </w:r>
+      <w:proofErr w:type="spellEnd"/>
+      <w:r>
+        <w:rPr>
+          <w:rFonts w:cstheme="minorHAnsi"/>
+        </w:rPr>
+        <w:t xml:space="preserve">, </w:t>
+      </w:r>
+      <w:proofErr w:type="spellStart"/>
+      <w:r>
+        <w:rPr>
+          <w:rFonts w:cstheme="minorHAnsi"/>
+        </w:rPr>
+        <w:t>mọi</w:t>
+      </w:r>
+      <w:proofErr w:type="spellEnd"/>
+      <w:r>
+        <w:rPr>
+          <w:rFonts w:cstheme="minorHAnsi"/>
+        </w:rPr>
+        <w:t xml:space="preserve"> </w:t>
+      </w:r>
+      <w:proofErr w:type="spellStart"/>
+      <w:r>
+        <w:rPr>
+          <w:rFonts w:cstheme="minorHAnsi"/>
+        </w:rPr>
+        <w:t>nơi</w:t>
+      </w:r>
+      <w:proofErr w:type="spellEnd"/>
+      <w:r>
+        <w:rPr>
+          <w:rFonts w:cstheme="minorHAnsi"/>
+        </w:rPr>
+        <w:t>.</w:t>
       </w:r>
     </w:p>
     <w:p>
@@ -192,12 +1543,182 @@
           <w:rFonts w:cstheme="minorHAnsi"/>
         </w:rPr>
       </w:pPr>
-      <w:r>
-        <w:rPr>
-          <w:rFonts w:cstheme="minorHAnsi"/>
-        </w:rPr>
-        <w:t>Github.com (và các dịch vụ tương tự) là sự kết hợp của version control system và cloud storage.</w:t>
-      </w:r>
+      <w:proofErr w:type="gramStart"/>
+      <w:r>
+        <w:rPr>
+          <w:rFonts w:cstheme="minorHAnsi"/>
+        </w:rPr>
+        <w:t>Github.com (</w:t>
+      </w:r>
+      <w:proofErr w:type="spellStart"/>
+      <w:r>
+        <w:rPr>
+          <w:rFonts w:cstheme="minorHAnsi"/>
+        </w:rPr>
+        <w:t>và</w:t>
+      </w:r>
+      <w:proofErr w:type="spellEnd"/>
+      <w:r>
+        <w:rPr>
+          <w:rFonts w:cstheme="minorHAnsi"/>
+        </w:rPr>
+        <w:t xml:space="preserve"> </w:t>
+      </w:r>
+      <w:proofErr w:type="spellStart"/>
+      <w:r>
+        <w:rPr>
+          <w:rFonts w:cstheme="minorHAnsi"/>
+        </w:rPr>
+        <w:t>các</w:t>
+      </w:r>
+      <w:proofErr w:type="spellEnd"/>
+      <w:r>
+        <w:rPr>
+          <w:rFonts w:cstheme="minorHAnsi"/>
+        </w:rPr>
+        <w:t xml:space="preserve"> </w:t>
+      </w:r>
+      <w:proofErr w:type="spellStart"/>
+      <w:r>
+        <w:rPr>
+          <w:rFonts w:cstheme="minorHAnsi"/>
+        </w:rPr>
+        <w:t>dịch</w:t>
+      </w:r>
+      <w:proofErr w:type="spellEnd"/>
+      <w:r>
+        <w:rPr>
+          <w:rFonts w:cstheme="minorHAnsi"/>
+        </w:rPr>
+        <w:t xml:space="preserve"> </w:t>
+      </w:r>
+      <w:proofErr w:type="spellStart"/>
+      <w:r>
+        <w:rPr>
+          <w:rFonts w:cstheme="minorHAnsi"/>
+        </w:rPr>
+        <w:t>vụ</w:t>
+      </w:r>
+      <w:proofErr w:type="spellEnd"/>
+      <w:r>
+        <w:rPr>
+          <w:rFonts w:cstheme="minorHAnsi"/>
+        </w:rPr>
+        <w:t xml:space="preserve"> </w:t>
+      </w:r>
+      <w:proofErr w:type="spellStart"/>
+      <w:r>
+        <w:rPr>
+          <w:rFonts w:cstheme="minorHAnsi"/>
+        </w:rPr>
+        <w:t>tương</w:t>
+      </w:r>
+      <w:proofErr w:type="spellEnd"/>
+      <w:r>
+        <w:rPr>
+          <w:rFonts w:cstheme="minorHAnsi"/>
+        </w:rPr>
+        <w:t xml:space="preserve"> </w:t>
+      </w:r>
+      <w:proofErr w:type="spellStart"/>
+      <w:r>
+        <w:rPr>
+          <w:rFonts w:cstheme="minorHAnsi"/>
+        </w:rPr>
+        <w:t>tự</w:t>
+      </w:r>
+      <w:proofErr w:type="spellEnd"/>
+      <w:r>
+        <w:rPr>
+          <w:rFonts w:cstheme="minorHAnsi"/>
+        </w:rPr>
+        <w:t xml:space="preserve">) </w:t>
+      </w:r>
+      <w:proofErr w:type="spellStart"/>
+      <w:r>
+        <w:rPr>
+          <w:rFonts w:cstheme="minorHAnsi"/>
+        </w:rPr>
+        <w:t>là</w:t>
+      </w:r>
+      <w:proofErr w:type="spellEnd"/>
+      <w:r>
+        <w:rPr>
+          <w:rFonts w:cstheme="minorHAnsi"/>
+        </w:rPr>
+        <w:t xml:space="preserve"> </w:t>
+      </w:r>
+      <w:proofErr w:type="spellStart"/>
+      <w:r>
+        <w:rPr>
+          <w:rFonts w:cstheme="minorHAnsi"/>
+        </w:rPr>
+        <w:t>sự</w:t>
+      </w:r>
+      <w:proofErr w:type="spellEnd"/>
+      <w:r>
+        <w:rPr>
+          <w:rFonts w:cstheme="minorHAnsi"/>
+        </w:rPr>
+        <w:t xml:space="preserve"> </w:t>
+      </w:r>
+      <w:proofErr w:type="spellStart"/>
+      <w:r>
+        <w:rPr>
+          <w:rFonts w:cstheme="minorHAnsi"/>
+        </w:rPr>
+        <w:t>kết</w:t>
+      </w:r>
+      <w:proofErr w:type="spellEnd"/>
+      <w:r>
+        <w:rPr>
+          <w:rFonts w:cstheme="minorHAnsi"/>
+        </w:rPr>
+        <w:t xml:space="preserve"> </w:t>
+      </w:r>
+      <w:proofErr w:type="spellStart"/>
+      <w:r>
+        <w:rPr>
+          <w:rFonts w:cstheme="minorHAnsi"/>
+        </w:rPr>
+        <w:t>hợp</w:t>
+      </w:r>
+      <w:proofErr w:type="spellEnd"/>
+      <w:r>
+        <w:rPr>
+          <w:rFonts w:cstheme="minorHAnsi"/>
+        </w:rPr>
+        <w:t xml:space="preserve"> </w:t>
+      </w:r>
+      <w:proofErr w:type="spellStart"/>
+      <w:r>
+        <w:rPr>
+          <w:rFonts w:cstheme="minorHAnsi"/>
+        </w:rPr>
+        <w:t>của</w:t>
+      </w:r>
+      <w:proofErr w:type="spellEnd"/>
+      <w:r>
+        <w:rPr>
+          <w:rFonts w:cstheme="minorHAnsi"/>
+        </w:rPr>
+        <w:t xml:space="preserve"> version control system </w:t>
+      </w:r>
+      <w:proofErr w:type="spellStart"/>
+      <w:r>
+        <w:rPr>
+          <w:rFonts w:cstheme="minorHAnsi"/>
+        </w:rPr>
+        <w:t>và</w:t>
+      </w:r>
+      <w:proofErr w:type="spellEnd"/>
+      <w:r>
+        <w:rPr>
+          <w:rFonts w:cstheme="minorHAnsi"/>
+        </w:rPr>
+        <w:t xml:space="preserve"> cloud storage.</w:t>
+      </w:r>
+      <w:proofErr w:type="gramEnd"/>
     </w:p>
     <w:p>
       <w:pPr>
@@ -209,14 +1730,100 @@
         <w:rPr>
           <w:rFonts w:cstheme="minorHAnsi"/>
         </w:rPr>
-        <w:t>Github.com</w:t>
-      </w:r>
-      <w:r>
-        <w:rPr>
-          <w:rFonts w:cstheme="minorHAnsi"/>
-        </w:rPr>
-        <w:t xml:space="preserve"> thuận tiện khi làm việc nhóm vì</w:t>
-      </w:r>
+        <w:t xml:space="preserve">Github.com </w:t>
+      </w:r>
+      <w:proofErr w:type="spellStart"/>
+      <w:r>
+        <w:rPr>
+          <w:rFonts w:cstheme="minorHAnsi"/>
+        </w:rPr>
+        <w:t>thuận</w:t>
+      </w:r>
+      <w:proofErr w:type="spellEnd"/>
+      <w:r>
+        <w:rPr>
+          <w:rFonts w:cstheme="minorHAnsi"/>
+        </w:rPr>
+        <w:t xml:space="preserve"> </w:t>
+      </w:r>
+      <w:proofErr w:type="spellStart"/>
+      <w:r>
+        <w:rPr>
+          <w:rFonts w:cstheme="minorHAnsi"/>
+        </w:rPr>
+        <w:t>tiện</w:t>
+      </w:r>
+      <w:proofErr w:type="spellEnd"/>
+      <w:r>
+        <w:rPr>
+          <w:rFonts w:cstheme="minorHAnsi"/>
+        </w:rPr>
+        <w:t xml:space="preserve"> </w:t>
+      </w:r>
+      <w:proofErr w:type="spellStart"/>
+      <w:r>
+        <w:rPr>
+          <w:rFonts w:cstheme="minorHAnsi"/>
+        </w:rPr>
+        <w:t>khi</w:t>
+      </w:r>
+      <w:proofErr w:type="spellEnd"/>
+      <w:r>
+        <w:rPr>
+          <w:rFonts w:cstheme="minorHAnsi"/>
+        </w:rPr>
+        <w:t xml:space="preserve"> </w:t>
+      </w:r>
+      <w:proofErr w:type="spellStart"/>
+      <w:r>
+        <w:rPr>
+          <w:rFonts w:cstheme="minorHAnsi"/>
+        </w:rPr>
+        <w:t>làm</w:t>
+      </w:r>
+      <w:proofErr w:type="spellEnd"/>
+      <w:r>
+        <w:rPr>
+          <w:rFonts w:cstheme="minorHAnsi"/>
+        </w:rPr>
+        <w:t xml:space="preserve"> </w:t>
+      </w:r>
+      <w:proofErr w:type="spellStart"/>
+      <w:r>
+        <w:rPr>
+          <w:rFonts w:cstheme="minorHAnsi"/>
+        </w:rPr>
+        <w:t>việc</w:t>
+      </w:r>
+      <w:proofErr w:type="spellEnd"/>
+      <w:r>
+        <w:rPr>
+          <w:rFonts w:cstheme="minorHAnsi"/>
+        </w:rPr>
+        <w:t xml:space="preserve"> </w:t>
+      </w:r>
+      <w:proofErr w:type="spellStart"/>
+      <w:r>
+        <w:rPr>
+          <w:rFonts w:cstheme="minorHAnsi"/>
+        </w:rPr>
+        <w:t>nhóm</w:t>
+      </w:r>
+      <w:proofErr w:type="spellEnd"/>
+      <w:r>
+        <w:rPr>
+          <w:rFonts w:cstheme="minorHAnsi"/>
+        </w:rPr>
+        <w:t xml:space="preserve"> </w:t>
+      </w:r>
+      <w:proofErr w:type="spellStart"/>
+      <w:r>
+        <w:rPr>
+          <w:rFonts w:cstheme="minorHAnsi"/>
+        </w:rPr>
+        <w:t>vì</w:t>
+      </w:r>
+      <w:proofErr w:type="spellEnd"/>
     </w:p>
     <w:p>
       <w:pPr>
@@ -229,41 +1836,545 @@
           <w:rFonts w:cstheme="minorHAnsi"/>
         </w:rPr>
       </w:pPr>
-      <w:r>
-        <w:rPr>
-          <w:rFonts w:cstheme="minorHAnsi"/>
-        </w:rPr>
-        <w:t>Mọi thay đổi (thêm, xóa, sửa) trên các files trong system đều được ghi nhật kí</w:t>
-      </w:r>
-      <w:r>
-        <w:rPr>
-          <w:rFonts w:cstheme="minorHAnsi"/>
-        </w:rPr>
-        <w:t>, giúp xác định được: thay đổi files nào,</w:t>
-      </w:r>
-      <w:r>
-        <w:rPr>
-          <w:rFonts w:cstheme="minorHAnsi"/>
-        </w:rPr>
-        <w:t xml:space="preserve"> người thay đổi, </w:t>
-      </w:r>
-      <w:r>
-        <w:rPr>
-          <w:rFonts w:cstheme="minorHAnsi"/>
-        </w:rPr>
-        <w:t xml:space="preserve">thông điệp </w:t>
-      </w:r>
+      <w:proofErr w:type="spellStart"/>
+      <w:r>
+        <w:rPr>
+          <w:rFonts w:cstheme="minorHAnsi"/>
+        </w:rPr>
+        <w:t>Mọi</w:t>
+      </w:r>
+      <w:proofErr w:type="spellEnd"/>
+      <w:r>
+        <w:rPr>
+          <w:rFonts w:cstheme="minorHAnsi"/>
+        </w:rPr>
+        <w:t xml:space="preserve"> </w:t>
+      </w:r>
+      <w:proofErr w:type="spellStart"/>
+      <w:r>
+        <w:rPr>
+          <w:rFonts w:cstheme="minorHAnsi"/>
+        </w:rPr>
+        <w:t>thay</w:t>
+      </w:r>
+      <w:proofErr w:type="spellEnd"/>
+      <w:r>
+        <w:rPr>
+          <w:rFonts w:cstheme="minorHAnsi"/>
+        </w:rPr>
+        <w:t xml:space="preserve"> </w:t>
+      </w:r>
+      <w:proofErr w:type="spellStart"/>
+      <w:r>
+        <w:rPr>
+          <w:rFonts w:cstheme="minorHAnsi"/>
+        </w:rPr>
+        <w:t>đổi</w:t>
+      </w:r>
+      <w:proofErr w:type="spellEnd"/>
+      <w:r>
+        <w:rPr>
+          <w:rFonts w:cstheme="minorHAnsi"/>
+        </w:rPr>
+        <w:t xml:space="preserve"> (</w:t>
+      </w:r>
+      <w:proofErr w:type="spellStart"/>
+      <w:r>
+        <w:rPr>
+          <w:rFonts w:cstheme="minorHAnsi"/>
+        </w:rPr>
+        <w:t>thêm</w:t>
+      </w:r>
+      <w:proofErr w:type="spellEnd"/>
+      <w:r>
+        <w:rPr>
+          <w:rFonts w:cstheme="minorHAnsi"/>
+        </w:rPr>
+        <w:t xml:space="preserve">, </w:t>
+      </w:r>
+      <w:proofErr w:type="spellStart"/>
+      <w:r>
+        <w:rPr>
+          <w:rFonts w:cstheme="minorHAnsi"/>
+        </w:rPr>
+        <w:t>xóa</w:t>
+      </w:r>
+      <w:proofErr w:type="spellEnd"/>
+      <w:r>
+        <w:rPr>
+          <w:rFonts w:cstheme="minorHAnsi"/>
+        </w:rPr>
+        <w:t xml:space="preserve">, </w:t>
+      </w:r>
+      <w:proofErr w:type="spellStart"/>
+      <w:proofErr w:type="gramStart"/>
+      <w:r>
+        <w:rPr>
+          <w:rFonts w:cstheme="minorHAnsi"/>
+        </w:rPr>
+        <w:t>sửa</w:t>
+      </w:r>
+      <w:proofErr w:type="spellEnd"/>
+      <w:proofErr w:type="gramEnd"/>
+      <w:r>
+        <w:rPr>
+          <w:rFonts w:cstheme="minorHAnsi"/>
+        </w:rPr>
+        <w:t xml:space="preserve">) </w:t>
+      </w:r>
+      <w:proofErr w:type="spellStart"/>
+      <w:r>
+        <w:rPr>
+          <w:rFonts w:cstheme="minorHAnsi"/>
+        </w:rPr>
+        <w:t>trên</w:t>
+      </w:r>
+      <w:proofErr w:type="spellEnd"/>
+      <w:r>
+        <w:rPr>
+          <w:rFonts w:cstheme="minorHAnsi"/>
+        </w:rPr>
+        <w:t xml:space="preserve"> </w:t>
+      </w:r>
+      <w:proofErr w:type="spellStart"/>
+      <w:r>
+        <w:rPr>
+          <w:rFonts w:cstheme="minorHAnsi"/>
+        </w:rPr>
+        <w:t>các</w:t>
+      </w:r>
+      <w:proofErr w:type="spellEnd"/>
+      <w:r>
+        <w:rPr>
+          <w:rFonts w:cstheme="minorHAnsi"/>
+        </w:rPr>
+        <w:t xml:space="preserve"> files </w:t>
+      </w:r>
+      <w:proofErr w:type="spellStart"/>
+      <w:r>
+        <w:rPr>
+          <w:rFonts w:cstheme="minorHAnsi"/>
+        </w:rPr>
+        <w:t>trong</w:t>
+      </w:r>
+      <w:proofErr w:type="spellEnd"/>
+      <w:r>
+        <w:rPr>
+          <w:rFonts w:cstheme="minorHAnsi"/>
+        </w:rPr>
+        <w:t xml:space="preserve"> system </w:t>
+      </w:r>
+      <w:proofErr w:type="spellStart"/>
+      <w:r>
+        <w:rPr>
+          <w:rFonts w:cstheme="minorHAnsi"/>
+        </w:rPr>
+        <w:t>đều</w:t>
+      </w:r>
+      <w:proofErr w:type="spellEnd"/>
+      <w:r>
+        <w:rPr>
+          <w:rFonts w:cstheme="minorHAnsi"/>
+        </w:rPr>
+        <w:t xml:space="preserve"> </w:t>
+      </w:r>
+      <w:proofErr w:type="spellStart"/>
+      <w:r>
+        <w:rPr>
+          <w:rFonts w:cstheme="minorHAnsi"/>
+        </w:rPr>
+        <w:t>được</w:t>
+      </w:r>
+      <w:proofErr w:type="spellEnd"/>
+      <w:r>
+        <w:rPr>
+          <w:rFonts w:cstheme="minorHAnsi"/>
+        </w:rPr>
+        <w:t xml:space="preserve"> </w:t>
+      </w:r>
+      <w:proofErr w:type="spellStart"/>
+      <w:r>
+        <w:rPr>
+          <w:rFonts w:cstheme="minorHAnsi"/>
+        </w:rPr>
+        <w:t>ghi</w:t>
+      </w:r>
+      <w:proofErr w:type="spellEnd"/>
+      <w:r>
+        <w:rPr>
+          <w:rFonts w:cstheme="minorHAnsi"/>
+        </w:rPr>
+        <w:t xml:space="preserve"> </w:t>
+      </w:r>
+      <w:proofErr w:type="spellStart"/>
+      <w:r>
+        <w:rPr>
+          <w:rFonts w:cstheme="minorHAnsi"/>
+        </w:rPr>
+        <w:t>nhật</w:t>
+      </w:r>
+      <w:proofErr w:type="spellEnd"/>
+      <w:r>
+        <w:rPr>
+          <w:rFonts w:cstheme="minorHAnsi"/>
+        </w:rPr>
+        <w:t xml:space="preserve"> </w:t>
+      </w:r>
+      <w:proofErr w:type="spellStart"/>
+      <w:r>
+        <w:rPr>
+          <w:rFonts w:cstheme="minorHAnsi"/>
+        </w:rPr>
+        <w:t>kí</w:t>
+      </w:r>
+      <w:proofErr w:type="spellEnd"/>
+      <w:r>
+        <w:rPr>
+          <w:rFonts w:cstheme="minorHAnsi"/>
+        </w:rPr>
+        <w:t xml:space="preserve">, </w:t>
+      </w:r>
+      <w:proofErr w:type="spellStart"/>
+      <w:r>
+        <w:rPr>
+          <w:rFonts w:cstheme="minorHAnsi"/>
+        </w:rPr>
+        <w:t>giúp</w:t>
+      </w:r>
+      <w:proofErr w:type="spellEnd"/>
+      <w:r>
+        <w:rPr>
+          <w:rFonts w:cstheme="minorHAnsi"/>
+        </w:rPr>
+        <w:t xml:space="preserve"> </w:t>
+      </w:r>
+      <w:proofErr w:type="spellStart"/>
+      <w:r>
+        <w:rPr>
+          <w:rFonts w:cstheme="minorHAnsi"/>
+        </w:rPr>
+        <w:t>xác</w:t>
+      </w:r>
+      <w:proofErr w:type="spellEnd"/>
+      <w:r>
+        <w:rPr>
+          <w:rFonts w:cstheme="minorHAnsi"/>
+        </w:rPr>
+        <w:t xml:space="preserve"> </w:t>
+      </w:r>
+      <w:proofErr w:type="spellStart"/>
+      <w:r>
+        <w:rPr>
+          <w:rFonts w:cstheme="minorHAnsi"/>
+        </w:rPr>
+        <w:t>định</w:t>
+      </w:r>
+      <w:proofErr w:type="spellEnd"/>
+      <w:r>
+        <w:rPr>
+          <w:rFonts w:cstheme="minorHAnsi"/>
+        </w:rPr>
+        <w:t xml:space="preserve"> </w:t>
+      </w:r>
+      <w:proofErr w:type="spellStart"/>
+      <w:r>
+        <w:rPr>
+          <w:rFonts w:cstheme="minorHAnsi"/>
+        </w:rPr>
+        <w:t>được</w:t>
+      </w:r>
+      <w:proofErr w:type="spellEnd"/>
+      <w:r>
+        <w:rPr>
+          <w:rFonts w:cstheme="minorHAnsi"/>
+        </w:rPr>
+        <w:t xml:space="preserve">: </w:t>
+      </w:r>
+      <w:proofErr w:type="spellStart"/>
+      <w:r>
+        <w:rPr>
+          <w:rFonts w:cstheme="minorHAnsi"/>
+        </w:rPr>
+        <w:t>thay</w:t>
+      </w:r>
+      <w:proofErr w:type="spellEnd"/>
+      <w:r>
+        <w:rPr>
+          <w:rFonts w:cstheme="minorHAnsi"/>
+        </w:rPr>
+        <w:t xml:space="preserve"> </w:t>
+      </w:r>
+      <w:proofErr w:type="spellStart"/>
+      <w:r>
+        <w:rPr>
+          <w:rFonts w:cstheme="minorHAnsi"/>
+        </w:rPr>
+        <w:t>đổi</w:t>
+      </w:r>
+      <w:proofErr w:type="spellEnd"/>
+      <w:r>
+        <w:rPr>
+          <w:rFonts w:cstheme="minorHAnsi"/>
+        </w:rPr>
+        <w:t xml:space="preserve"> files </w:t>
+      </w:r>
+      <w:proofErr w:type="spellStart"/>
+      <w:r>
+        <w:rPr>
+          <w:rFonts w:cstheme="minorHAnsi"/>
+        </w:rPr>
+        <w:t>nào</w:t>
+      </w:r>
+      <w:proofErr w:type="spellEnd"/>
+      <w:r>
+        <w:rPr>
+          <w:rFonts w:cstheme="minorHAnsi"/>
+        </w:rPr>
+        <w:t>,</w:t>
+      </w:r>
+      <w:r>
+        <w:rPr>
+          <w:rFonts w:cstheme="minorHAnsi"/>
+        </w:rPr>
+        <w:t xml:space="preserve"> </w:t>
+      </w:r>
+      <w:proofErr w:type="spellStart"/>
+      <w:r>
+        <w:rPr>
+          <w:rFonts w:cstheme="minorHAnsi"/>
+        </w:rPr>
+        <w:t>người</w:t>
+      </w:r>
+      <w:proofErr w:type="spellEnd"/>
+      <w:r>
+        <w:rPr>
+          <w:rFonts w:cstheme="minorHAnsi"/>
+        </w:rPr>
+        <w:t xml:space="preserve"> </w:t>
+      </w:r>
+      <w:proofErr w:type="spellStart"/>
+      <w:r>
+        <w:rPr>
+          <w:rFonts w:cstheme="minorHAnsi"/>
+        </w:rPr>
+        <w:t>thay</w:t>
+      </w:r>
+      <w:proofErr w:type="spellEnd"/>
+      <w:r>
+        <w:rPr>
+          <w:rFonts w:cstheme="minorHAnsi"/>
+        </w:rPr>
+        <w:t xml:space="preserve"> </w:t>
+      </w:r>
+      <w:proofErr w:type="spellStart"/>
+      <w:r>
+        <w:rPr>
+          <w:rFonts w:cstheme="minorHAnsi"/>
+        </w:rPr>
+        <w:t>đổi</w:t>
+      </w:r>
+      <w:proofErr w:type="spellEnd"/>
+      <w:r>
+        <w:rPr>
+          <w:rFonts w:cstheme="minorHAnsi"/>
+        </w:rPr>
+        <w:t xml:space="preserve">, </w:t>
+      </w:r>
+      <w:proofErr w:type="spellStart"/>
+      <w:r>
+        <w:rPr>
+          <w:rFonts w:cstheme="minorHAnsi"/>
+        </w:rPr>
+        <w:t>thông</w:t>
+      </w:r>
+      <w:proofErr w:type="spellEnd"/>
+      <w:r>
+        <w:rPr>
+          <w:rFonts w:cstheme="minorHAnsi"/>
+        </w:rPr>
+        <w:t xml:space="preserve"> </w:t>
+      </w:r>
+      <w:proofErr w:type="spellStart"/>
+      <w:r>
+        <w:rPr>
+          <w:rFonts w:cstheme="minorHAnsi"/>
+        </w:rPr>
+        <w:t>điệp</w:t>
+      </w:r>
+      <w:proofErr w:type="spellEnd"/>
+      <w:r>
+        <w:rPr>
+          <w:rFonts w:cstheme="minorHAnsi"/>
+        </w:rPr>
+        <w:t xml:space="preserve"> </w:t>
+      </w:r>
+      <w:proofErr w:type="spellStart"/>
       <w:r>
         <w:rPr>
           <w:rFonts w:cstheme="minorHAnsi"/>
         </w:rPr>
         <w:t>khi</w:t>
       </w:r>
-      <w:r>
-        <w:rPr>
-          <w:rFonts w:cstheme="minorHAnsi"/>
-        </w:rPr>
-        <w:t xml:space="preserve"> thay đổi (thường là nêu lí do vì sao phải thay đổi).</w:t>
+      <w:proofErr w:type="spellEnd"/>
+      <w:r>
+        <w:rPr>
+          <w:rFonts w:cstheme="minorHAnsi"/>
+        </w:rPr>
+        <w:t xml:space="preserve"> </w:t>
+      </w:r>
+      <w:proofErr w:type="spellStart"/>
+      <w:r>
+        <w:rPr>
+          <w:rFonts w:cstheme="minorHAnsi"/>
+        </w:rPr>
+        <w:t>thay</w:t>
+      </w:r>
+      <w:proofErr w:type="spellEnd"/>
+      <w:r>
+        <w:rPr>
+          <w:rFonts w:cstheme="minorHAnsi"/>
+        </w:rPr>
+        <w:t xml:space="preserve"> </w:t>
+      </w:r>
+      <w:proofErr w:type="spellStart"/>
+      <w:r>
+        <w:rPr>
+          <w:rFonts w:cstheme="minorHAnsi"/>
+        </w:rPr>
+        <w:t>đổi</w:t>
+      </w:r>
+      <w:proofErr w:type="spellEnd"/>
+      <w:r>
+        <w:rPr>
+          <w:rFonts w:cstheme="minorHAnsi"/>
+        </w:rPr>
+        <w:t xml:space="preserve"> (</w:t>
+      </w:r>
+      <w:proofErr w:type="spellStart"/>
+      <w:r>
+        <w:rPr>
+          <w:rFonts w:cstheme="minorHAnsi"/>
+        </w:rPr>
+        <w:t>thường</w:t>
+      </w:r>
+      <w:proofErr w:type="spellEnd"/>
+      <w:r>
+        <w:rPr>
+          <w:rFonts w:cstheme="minorHAnsi"/>
+        </w:rPr>
+        <w:t xml:space="preserve"> </w:t>
+      </w:r>
+      <w:proofErr w:type="spellStart"/>
+      <w:r>
+        <w:rPr>
+          <w:rFonts w:cstheme="minorHAnsi"/>
+        </w:rPr>
+        <w:t>là</w:t>
+      </w:r>
+      <w:proofErr w:type="spellEnd"/>
+      <w:r>
+        <w:rPr>
+          <w:rFonts w:cstheme="minorHAnsi"/>
+        </w:rPr>
+        <w:t xml:space="preserve"> </w:t>
+      </w:r>
+      <w:proofErr w:type="spellStart"/>
+      <w:r>
+        <w:rPr>
+          <w:rFonts w:cstheme="minorHAnsi"/>
+        </w:rPr>
+        <w:t>nêu</w:t>
+      </w:r>
+      <w:proofErr w:type="spellEnd"/>
+      <w:r>
+        <w:rPr>
+          <w:rFonts w:cstheme="minorHAnsi"/>
+        </w:rPr>
+        <w:t xml:space="preserve"> </w:t>
+      </w:r>
+      <w:proofErr w:type="spellStart"/>
+      <w:r>
+        <w:rPr>
+          <w:rFonts w:cstheme="minorHAnsi"/>
+        </w:rPr>
+        <w:t>lí</w:t>
+      </w:r>
+      <w:proofErr w:type="spellEnd"/>
+      <w:r>
+        <w:rPr>
+          <w:rFonts w:cstheme="minorHAnsi"/>
+        </w:rPr>
+        <w:t xml:space="preserve"> do </w:t>
+      </w:r>
+      <w:proofErr w:type="spellStart"/>
+      <w:r>
+        <w:rPr>
+          <w:rFonts w:cstheme="minorHAnsi"/>
+        </w:rPr>
+        <w:t>vì</w:t>
+      </w:r>
+      <w:proofErr w:type="spellEnd"/>
+      <w:r>
+        <w:rPr>
+          <w:rFonts w:cstheme="minorHAnsi"/>
+        </w:rPr>
+        <w:t xml:space="preserve"> </w:t>
+      </w:r>
+      <w:proofErr w:type="spellStart"/>
+      <w:r>
+        <w:rPr>
+          <w:rFonts w:cstheme="minorHAnsi"/>
+        </w:rPr>
+        <w:t>sao</w:t>
+      </w:r>
+      <w:proofErr w:type="spellEnd"/>
+      <w:r>
+        <w:rPr>
+          <w:rFonts w:cstheme="minorHAnsi"/>
+        </w:rPr>
+        <w:t xml:space="preserve"> </w:t>
+      </w:r>
+      <w:proofErr w:type="spellStart"/>
+      <w:r>
+        <w:rPr>
+          <w:rFonts w:cstheme="minorHAnsi"/>
+        </w:rPr>
+        <w:t>phải</w:t>
+      </w:r>
+      <w:proofErr w:type="spellEnd"/>
+      <w:r>
+        <w:rPr>
+          <w:rFonts w:cstheme="minorHAnsi"/>
+        </w:rPr>
+        <w:t xml:space="preserve"> </w:t>
+      </w:r>
+      <w:proofErr w:type="spellStart"/>
+      <w:r>
+        <w:rPr>
+          <w:rFonts w:cstheme="minorHAnsi"/>
+        </w:rPr>
+        <w:t>thay</w:t>
+      </w:r>
+      <w:proofErr w:type="spellEnd"/>
+      <w:r>
+        <w:rPr>
+          <w:rFonts w:cstheme="minorHAnsi"/>
+        </w:rPr>
+        <w:t xml:space="preserve"> </w:t>
+      </w:r>
+      <w:proofErr w:type="spellStart"/>
+      <w:r>
+        <w:rPr>
+          <w:rFonts w:cstheme="minorHAnsi"/>
+        </w:rPr>
+        <w:t>đổi</w:t>
+      </w:r>
+      <w:proofErr w:type="spellEnd"/>
+      <w:r>
+        <w:rPr>
+          <w:rFonts w:cstheme="minorHAnsi"/>
+        </w:rPr>
+        <w:t>).</w:t>
       </w:r>
     </w:p>
     <w:p>
@@ -277,11 +2388,215 @@
           <w:rFonts w:cstheme="minorHAnsi"/>
         </w:rPr>
       </w:pPr>
-      <w:r>
-        <w:rPr>
-          <w:rFonts w:cstheme="minorHAnsi"/>
-        </w:rPr>
-        <w:t>Giảm rủi ro mất dữ liệu khi máy tính đang làm việc bị hư hỏng.</w:t>
+      <w:proofErr w:type="spellStart"/>
+      <w:r>
+        <w:rPr>
+          <w:rFonts w:cstheme="minorHAnsi"/>
+        </w:rPr>
+        <w:t>Giảm</w:t>
+      </w:r>
+      <w:proofErr w:type="spellEnd"/>
+      <w:r>
+        <w:rPr>
+          <w:rFonts w:cstheme="minorHAnsi"/>
+        </w:rPr>
+        <w:t xml:space="preserve"> </w:t>
+      </w:r>
+      <w:proofErr w:type="spellStart"/>
+      <w:r>
+        <w:rPr>
+          <w:rFonts w:cstheme="minorHAnsi"/>
+        </w:rPr>
+        <w:t>rủi</w:t>
+      </w:r>
+      <w:proofErr w:type="spellEnd"/>
+      <w:r>
+        <w:rPr>
+          <w:rFonts w:cstheme="minorHAnsi"/>
+        </w:rPr>
+        <w:t xml:space="preserve"> </w:t>
+      </w:r>
+      <w:proofErr w:type="spellStart"/>
+      <w:r>
+        <w:rPr>
+          <w:rFonts w:cstheme="minorHAnsi"/>
+        </w:rPr>
+        <w:t>ro</w:t>
+      </w:r>
+      <w:proofErr w:type="spellEnd"/>
+      <w:r>
+        <w:rPr>
+          <w:rFonts w:cstheme="minorHAnsi"/>
+        </w:rPr>
+        <w:t xml:space="preserve"> </w:t>
+      </w:r>
+      <w:proofErr w:type="spellStart"/>
+      <w:r>
+        <w:rPr>
+          <w:rFonts w:cstheme="minorHAnsi"/>
+        </w:rPr>
+        <w:t>mất</w:t>
+      </w:r>
+      <w:proofErr w:type="spellEnd"/>
+      <w:r>
+        <w:rPr>
+          <w:rFonts w:cstheme="minorHAnsi"/>
+        </w:rPr>
+        <w:t xml:space="preserve"> </w:t>
+      </w:r>
+      <w:proofErr w:type="spellStart"/>
+      <w:r>
+        <w:rPr>
+          <w:rFonts w:cstheme="minorHAnsi"/>
+        </w:rPr>
+        <w:t>dữ</w:t>
+      </w:r>
+      <w:proofErr w:type="spellEnd"/>
+      <w:r>
+        <w:rPr>
+          <w:rFonts w:cstheme="minorHAnsi"/>
+        </w:rPr>
+        <w:t xml:space="preserve"> </w:t>
+      </w:r>
+      <w:proofErr w:type="spellStart"/>
+      <w:r>
+        <w:rPr>
+          <w:rFonts w:cstheme="minorHAnsi"/>
+        </w:rPr>
+        <w:t>liệu</w:t>
+      </w:r>
+      <w:proofErr w:type="spellEnd"/>
+      <w:r>
+        <w:rPr>
+          <w:rFonts w:cstheme="minorHAnsi"/>
+        </w:rPr>
+        <w:t xml:space="preserve"> </w:t>
+      </w:r>
+      <w:proofErr w:type="spellStart"/>
+      <w:r>
+        <w:rPr>
+          <w:rFonts w:cstheme="minorHAnsi"/>
+        </w:rPr>
+        <w:t>khi</w:t>
+      </w:r>
+      <w:proofErr w:type="spellEnd"/>
+      <w:r>
+        <w:rPr>
+          <w:rFonts w:cstheme="minorHAnsi"/>
+        </w:rPr>
+        <w:t xml:space="preserve"> </w:t>
+      </w:r>
+      <w:proofErr w:type="spellStart"/>
+      <w:r>
+        <w:rPr>
+          <w:rFonts w:cstheme="minorHAnsi"/>
+        </w:rPr>
+        <w:t>máy</w:t>
+      </w:r>
+      <w:proofErr w:type="spellEnd"/>
+      <w:r>
+        <w:rPr>
+          <w:rFonts w:cstheme="minorHAnsi"/>
+        </w:rPr>
+        <w:t xml:space="preserve"> </w:t>
+      </w:r>
+      <w:proofErr w:type="spellStart"/>
+      <w:r>
+        <w:rPr>
+          <w:rFonts w:cstheme="minorHAnsi"/>
+        </w:rPr>
+        <w:t>tính</w:t>
+      </w:r>
+      <w:proofErr w:type="spellEnd"/>
+      <w:r>
+        <w:rPr>
+          <w:rFonts w:cstheme="minorHAnsi"/>
+        </w:rPr>
+        <w:t xml:space="preserve"> </w:t>
+      </w:r>
+      <w:proofErr w:type="spellStart"/>
+      <w:r>
+        <w:rPr>
+          <w:rFonts w:cstheme="minorHAnsi"/>
+        </w:rPr>
+        <w:t>đang</w:t>
+      </w:r>
+      <w:proofErr w:type="spellEnd"/>
+      <w:r>
+        <w:rPr>
+          <w:rFonts w:cstheme="minorHAnsi"/>
+        </w:rPr>
+        <w:t xml:space="preserve"> </w:t>
+      </w:r>
+      <w:proofErr w:type="spellStart"/>
+      <w:r>
+        <w:rPr>
+          <w:rFonts w:cstheme="minorHAnsi"/>
+        </w:rPr>
+        <w:t>làm</w:t>
+      </w:r>
+      <w:proofErr w:type="spellEnd"/>
+      <w:r>
+        <w:rPr>
+          <w:rFonts w:cstheme="minorHAnsi"/>
+        </w:rPr>
+        <w:t xml:space="preserve"> </w:t>
+      </w:r>
+      <w:proofErr w:type="spellStart"/>
+      <w:r>
+        <w:rPr>
+          <w:rFonts w:cstheme="minorHAnsi"/>
+        </w:rPr>
+        <w:t>việc</w:t>
+      </w:r>
+      <w:proofErr w:type="spellEnd"/>
+      <w:r>
+        <w:rPr>
+          <w:rFonts w:cstheme="minorHAnsi"/>
+        </w:rPr>
+        <w:t xml:space="preserve"> </w:t>
+      </w:r>
+      <w:proofErr w:type="spellStart"/>
+      <w:r>
+        <w:rPr>
+          <w:rFonts w:cstheme="minorHAnsi"/>
+        </w:rPr>
+        <w:t>bị</w:t>
+      </w:r>
+      <w:proofErr w:type="spellEnd"/>
+      <w:r>
+        <w:rPr>
+          <w:rFonts w:cstheme="minorHAnsi"/>
+        </w:rPr>
+        <w:t xml:space="preserve"> </w:t>
+      </w:r>
+      <w:proofErr w:type="spellStart"/>
+      <w:r>
+        <w:rPr>
+          <w:rFonts w:cstheme="minorHAnsi"/>
+        </w:rPr>
+        <w:t>hư</w:t>
+      </w:r>
+      <w:proofErr w:type="spellEnd"/>
+      <w:r>
+        <w:rPr>
+          <w:rFonts w:cstheme="minorHAnsi"/>
+        </w:rPr>
+        <w:t xml:space="preserve"> </w:t>
+      </w:r>
+      <w:proofErr w:type="spellStart"/>
+      <w:r>
+        <w:rPr>
+          <w:rFonts w:cstheme="minorHAnsi"/>
+        </w:rPr>
+        <w:t>hỏng</w:t>
+      </w:r>
+      <w:proofErr w:type="spellEnd"/>
+      <w:r>
+        <w:rPr>
+          <w:rFonts w:cstheme="minorHAnsi"/>
+        </w:rPr>
+        <w:t>.</w:t>
       </w:r>
     </w:p>
     <w:p>
@@ -295,12 +2610,70 @@
           <w:rFonts w:cstheme="minorHAnsi"/>
         </w:rPr>
       </w:pPr>
-      <w:r>
-        <w:rPr>
-          <w:rFonts w:cstheme="minorHAnsi"/>
-        </w:rPr>
-        <w:t>Dễ dàng di chuyển dữ liệu</w:t>
-      </w:r>
+      <w:proofErr w:type="spellStart"/>
+      <w:r>
+        <w:rPr>
+          <w:rFonts w:cstheme="minorHAnsi"/>
+        </w:rPr>
+        <w:t>Dễ</w:t>
+      </w:r>
+      <w:proofErr w:type="spellEnd"/>
+      <w:r>
+        <w:rPr>
+          <w:rFonts w:cstheme="minorHAnsi"/>
+        </w:rPr>
+        <w:t xml:space="preserve"> </w:t>
+      </w:r>
+      <w:proofErr w:type="spellStart"/>
+      <w:r>
+        <w:rPr>
+          <w:rFonts w:cstheme="minorHAnsi"/>
+        </w:rPr>
+        <w:t>dàng</w:t>
+      </w:r>
+      <w:proofErr w:type="spellEnd"/>
+      <w:r>
+        <w:rPr>
+          <w:rFonts w:cstheme="minorHAnsi"/>
+        </w:rPr>
+        <w:t xml:space="preserve"> di </w:t>
+      </w:r>
+      <w:proofErr w:type="spellStart"/>
+      <w:r>
+        <w:rPr>
+          <w:rFonts w:cstheme="minorHAnsi"/>
+        </w:rPr>
+        <w:t>chuyển</w:t>
+      </w:r>
+      <w:proofErr w:type="spellEnd"/>
+      <w:r>
+        <w:rPr>
+          <w:rFonts w:cstheme="minorHAnsi"/>
+        </w:rPr>
+        <w:t xml:space="preserve"> </w:t>
+      </w:r>
+      <w:proofErr w:type="spellStart"/>
+      <w:r>
+        <w:rPr>
+          <w:rFonts w:cstheme="minorHAnsi"/>
+        </w:rPr>
+        <w:t>dữ</w:t>
+      </w:r>
+      <w:proofErr w:type="spellEnd"/>
+      <w:r>
+        <w:rPr>
+          <w:rFonts w:cstheme="minorHAnsi"/>
+        </w:rPr>
+        <w:t xml:space="preserve"> </w:t>
+      </w:r>
+      <w:proofErr w:type="spellStart"/>
+      <w:r>
+        <w:rPr>
+          <w:rFonts w:cstheme="minorHAnsi"/>
+        </w:rPr>
+        <w:t>liệu</w:t>
+      </w:r>
+      <w:proofErr w:type="spellEnd"/>
     </w:p>
     <w:p>
       <w:pPr>
@@ -313,12 +2686,126 @@
           <w:rFonts w:cstheme="minorHAnsi"/>
         </w:rPr>
       </w:pPr>
-      <w:r>
-        <w:rPr>
-          <w:rFonts w:cstheme="minorHAnsi"/>
-        </w:rPr>
-        <w:t>Kết quả công việc được tập trung ở một nơi</w:t>
-      </w:r>
+      <w:proofErr w:type="spellStart"/>
+      <w:r>
+        <w:rPr>
+          <w:rFonts w:cstheme="minorHAnsi"/>
+        </w:rPr>
+        <w:t>Kết</w:t>
+      </w:r>
+      <w:proofErr w:type="spellEnd"/>
+      <w:r>
+        <w:rPr>
+          <w:rFonts w:cstheme="minorHAnsi"/>
+        </w:rPr>
+        <w:t xml:space="preserve"> </w:t>
+      </w:r>
+      <w:proofErr w:type="spellStart"/>
+      <w:r>
+        <w:rPr>
+          <w:rFonts w:cstheme="minorHAnsi"/>
+        </w:rPr>
+        <w:t>quả</w:t>
+      </w:r>
+      <w:proofErr w:type="spellEnd"/>
+      <w:r>
+        <w:rPr>
+          <w:rFonts w:cstheme="minorHAnsi"/>
+        </w:rPr>
+        <w:t xml:space="preserve"> </w:t>
+      </w:r>
+      <w:proofErr w:type="spellStart"/>
+      <w:r>
+        <w:rPr>
+          <w:rFonts w:cstheme="minorHAnsi"/>
+        </w:rPr>
+        <w:t>công</w:t>
+      </w:r>
+      <w:proofErr w:type="spellEnd"/>
+      <w:r>
+        <w:rPr>
+          <w:rFonts w:cstheme="minorHAnsi"/>
+        </w:rPr>
+        <w:t xml:space="preserve"> </w:t>
+      </w:r>
+      <w:proofErr w:type="spellStart"/>
+      <w:r>
+        <w:rPr>
+          <w:rFonts w:cstheme="minorHAnsi"/>
+        </w:rPr>
+        <w:t>việc</w:t>
+      </w:r>
+      <w:proofErr w:type="spellEnd"/>
+      <w:r>
+        <w:rPr>
+          <w:rFonts w:cstheme="minorHAnsi"/>
+        </w:rPr>
+        <w:t xml:space="preserve"> </w:t>
+      </w:r>
+      <w:proofErr w:type="spellStart"/>
+      <w:r>
+        <w:rPr>
+          <w:rFonts w:cstheme="minorHAnsi"/>
+        </w:rPr>
+        <w:t>được</w:t>
+      </w:r>
+      <w:proofErr w:type="spellEnd"/>
+      <w:r>
+        <w:rPr>
+          <w:rFonts w:cstheme="minorHAnsi"/>
+        </w:rPr>
+        <w:t xml:space="preserve"> </w:t>
+      </w:r>
+      <w:proofErr w:type="spellStart"/>
+      <w:r>
+        <w:rPr>
+          <w:rFonts w:cstheme="minorHAnsi"/>
+        </w:rPr>
+        <w:t>tập</w:t>
+      </w:r>
+      <w:proofErr w:type="spellEnd"/>
+      <w:r>
+        <w:rPr>
+          <w:rFonts w:cstheme="minorHAnsi"/>
+        </w:rPr>
+        <w:t xml:space="preserve"> </w:t>
+      </w:r>
+      <w:proofErr w:type="spellStart"/>
+      <w:r>
+        <w:rPr>
+          <w:rFonts w:cstheme="minorHAnsi"/>
+        </w:rPr>
+        <w:t>trung</w:t>
+      </w:r>
+      <w:proofErr w:type="spellEnd"/>
+      <w:r>
+        <w:rPr>
+          <w:rFonts w:cstheme="minorHAnsi"/>
+        </w:rPr>
+        <w:t xml:space="preserve"> ở </w:t>
+      </w:r>
+      <w:proofErr w:type="spellStart"/>
+      <w:r>
+        <w:rPr>
+          <w:rFonts w:cstheme="minorHAnsi"/>
+        </w:rPr>
+        <w:t>một</w:t>
+      </w:r>
+      <w:proofErr w:type="spellEnd"/>
+      <w:r>
+        <w:rPr>
+          <w:rFonts w:cstheme="minorHAnsi"/>
+        </w:rPr>
+        <w:t xml:space="preserve"> </w:t>
+      </w:r>
+      <w:proofErr w:type="spellStart"/>
+      <w:r>
+        <w:rPr>
+          <w:rFonts w:cstheme="minorHAnsi"/>
+        </w:rPr>
+        <w:t>nơi</w:t>
+      </w:r>
+      <w:proofErr w:type="spellEnd"/>
     </w:p>
     <w:p>
       <w:pPr>
@@ -331,6 +2818,7 @@
           <w:rFonts w:cstheme="minorHAnsi"/>
         </w:rPr>
       </w:pPr>
+      <w:proofErr w:type="spellStart"/>
       <w:r>
         <w:rPr>
           <w:rFonts w:cstheme="minorHAnsi"/>
@@ -341,32 +2829,239 @@
         <w:rPr>
           <w:rFonts w:cstheme="minorHAnsi"/>
         </w:rPr>
-        <w:t xml:space="preserve">ỗi thành viên </w:t>
-      </w:r>
-      <w:r>
-        <w:rPr>
-          <w:rFonts w:cstheme="minorHAnsi"/>
-        </w:rPr>
-        <w:t>biết được</w:t>
-      </w:r>
-      <w:r>
-        <w:rPr>
-          <w:rFonts w:cstheme="minorHAnsi"/>
-        </w:rPr>
-        <w:t xml:space="preserve"> (cập nhật được)</w:t>
-      </w:r>
-      <w:r>
-        <w:rPr>
-          <w:rFonts w:cstheme="minorHAnsi"/>
-        </w:rPr>
-        <w:t xml:space="preserve"> kết quả</w:t>
-      </w:r>
-      <w:r>
-        <w:rPr>
-          <w:rFonts w:cstheme="minorHAnsi"/>
-        </w:rPr>
-        <w:t xml:space="preserve"> công việc của các thành viên khác</w:t>
-      </w:r>
+        <w:t>ỗi</w:t>
+      </w:r>
+      <w:proofErr w:type="spellEnd"/>
+      <w:r>
+        <w:rPr>
+          <w:rFonts w:cstheme="minorHAnsi"/>
+        </w:rPr>
+        <w:t xml:space="preserve"> </w:t>
+      </w:r>
+      <w:proofErr w:type="spellStart"/>
+      <w:r>
+        <w:rPr>
+          <w:rFonts w:cstheme="minorHAnsi"/>
+        </w:rPr>
+        <w:t>thành</w:t>
+      </w:r>
+      <w:proofErr w:type="spellEnd"/>
+      <w:r>
+        <w:rPr>
+          <w:rFonts w:cstheme="minorHAnsi"/>
+        </w:rPr>
+        <w:t xml:space="preserve"> </w:t>
+      </w:r>
+      <w:proofErr w:type="spellStart"/>
+      <w:r>
+        <w:rPr>
+          <w:rFonts w:cstheme="minorHAnsi"/>
+        </w:rPr>
+        <w:t>viên</w:t>
+      </w:r>
+      <w:proofErr w:type="spellEnd"/>
+      <w:r>
+        <w:rPr>
+          <w:rFonts w:cstheme="minorHAnsi"/>
+        </w:rPr>
+        <w:t xml:space="preserve"> </w:t>
+      </w:r>
+      <w:proofErr w:type="spellStart"/>
+      <w:r>
+        <w:rPr>
+          <w:rFonts w:cstheme="minorHAnsi"/>
+        </w:rPr>
+        <w:t>biết</w:t>
+      </w:r>
+      <w:proofErr w:type="spellEnd"/>
+      <w:r>
+        <w:rPr>
+          <w:rFonts w:cstheme="minorHAnsi"/>
+        </w:rPr>
+        <w:t xml:space="preserve"> </w:t>
+      </w:r>
+      <w:proofErr w:type="spellStart"/>
+      <w:r>
+        <w:rPr>
+          <w:rFonts w:cstheme="minorHAnsi"/>
+        </w:rPr>
+        <w:t>được</w:t>
+      </w:r>
+      <w:proofErr w:type="spellEnd"/>
+      <w:r>
+        <w:rPr>
+          <w:rFonts w:cstheme="minorHAnsi"/>
+        </w:rPr>
+        <w:t xml:space="preserve"> (</w:t>
+      </w:r>
+      <w:proofErr w:type="spellStart"/>
+      <w:r>
+        <w:rPr>
+          <w:rFonts w:cstheme="minorHAnsi"/>
+        </w:rPr>
+        <w:t>cập</w:t>
+      </w:r>
+      <w:proofErr w:type="spellEnd"/>
+      <w:r>
+        <w:rPr>
+          <w:rFonts w:cstheme="minorHAnsi"/>
+        </w:rPr>
+        <w:t xml:space="preserve"> </w:t>
+      </w:r>
+      <w:proofErr w:type="spellStart"/>
+      <w:r>
+        <w:rPr>
+          <w:rFonts w:cstheme="minorHAnsi"/>
+        </w:rPr>
+        <w:t>nhật</w:t>
+      </w:r>
+      <w:proofErr w:type="spellEnd"/>
+      <w:r>
+        <w:rPr>
+          <w:rFonts w:cstheme="minorHAnsi"/>
+        </w:rPr>
+        <w:t xml:space="preserve"> </w:t>
+      </w:r>
+      <w:proofErr w:type="spellStart"/>
+      <w:r>
+        <w:rPr>
+          <w:rFonts w:cstheme="minorHAnsi"/>
+        </w:rPr>
+        <w:t>được</w:t>
+      </w:r>
+      <w:proofErr w:type="spellEnd"/>
+      <w:r>
+        <w:rPr>
+          <w:rFonts w:cstheme="minorHAnsi"/>
+        </w:rPr>
+        <w:t>)</w:t>
+      </w:r>
+      <w:r>
+        <w:rPr>
+          <w:rFonts w:cstheme="minorHAnsi"/>
+        </w:rPr>
+        <w:t xml:space="preserve"> </w:t>
+      </w:r>
+      <w:proofErr w:type="spellStart"/>
+      <w:r>
+        <w:rPr>
+          <w:rFonts w:cstheme="minorHAnsi"/>
+        </w:rPr>
+        <w:t>kết</w:t>
+      </w:r>
+      <w:proofErr w:type="spellEnd"/>
+      <w:r>
+        <w:rPr>
+          <w:rFonts w:cstheme="minorHAnsi"/>
+        </w:rPr>
+        <w:t xml:space="preserve"> </w:t>
+      </w:r>
+      <w:proofErr w:type="spellStart"/>
+      <w:r>
+        <w:rPr>
+          <w:rFonts w:cstheme="minorHAnsi"/>
+        </w:rPr>
+        <w:t>quả</w:t>
+      </w:r>
+      <w:proofErr w:type="spellEnd"/>
+      <w:r>
+        <w:rPr>
+          <w:rFonts w:cstheme="minorHAnsi"/>
+        </w:rPr>
+        <w:t xml:space="preserve"> </w:t>
+      </w:r>
+      <w:proofErr w:type="spellStart"/>
+      <w:r>
+        <w:rPr>
+          <w:rFonts w:cstheme="minorHAnsi"/>
+        </w:rPr>
+        <w:t>công</w:t>
+      </w:r>
+      <w:proofErr w:type="spellEnd"/>
+      <w:r>
+        <w:rPr>
+          <w:rFonts w:cstheme="minorHAnsi"/>
+        </w:rPr>
+        <w:t xml:space="preserve"> </w:t>
+      </w:r>
+      <w:proofErr w:type="spellStart"/>
+      <w:r>
+        <w:rPr>
+          <w:rFonts w:cstheme="minorHAnsi"/>
+        </w:rPr>
+        <w:t>việc</w:t>
+      </w:r>
+      <w:proofErr w:type="spellEnd"/>
+      <w:r>
+        <w:rPr>
+          <w:rFonts w:cstheme="minorHAnsi"/>
+        </w:rPr>
+        <w:t xml:space="preserve"> </w:t>
+      </w:r>
+      <w:proofErr w:type="spellStart"/>
+      <w:r>
+        <w:rPr>
+          <w:rFonts w:cstheme="minorHAnsi"/>
+        </w:rPr>
+        <w:t>của</w:t>
+      </w:r>
+      <w:proofErr w:type="spellEnd"/>
+      <w:r>
+        <w:rPr>
+          <w:rFonts w:cstheme="minorHAnsi"/>
+        </w:rPr>
+        <w:t xml:space="preserve"> </w:t>
+      </w:r>
+      <w:proofErr w:type="spellStart"/>
+      <w:r>
+        <w:rPr>
+          <w:rFonts w:cstheme="minorHAnsi"/>
+        </w:rPr>
+        <w:t>các</w:t>
+      </w:r>
+      <w:proofErr w:type="spellEnd"/>
+      <w:r>
+        <w:rPr>
+          <w:rFonts w:cstheme="minorHAnsi"/>
+        </w:rPr>
+        <w:t xml:space="preserve"> </w:t>
+      </w:r>
+      <w:proofErr w:type="spellStart"/>
+      <w:r>
+        <w:rPr>
+          <w:rFonts w:cstheme="minorHAnsi"/>
+        </w:rPr>
+        <w:t>thành</w:t>
+      </w:r>
+      <w:proofErr w:type="spellEnd"/>
+      <w:r>
+        <w:rPr>
+          <w:rFonts w:cstheme="minorHAnsi"/>
+        </w:rPr>
+        <w:t xml:space="preserve"> </w:t>
+      </w:r>
+      <w:proofErr w:type="spellStart"/>
+      <w:r>
+        <w:rPr>
+          <w:rFonts w:cstheme="minorHAnsi"/>
+        </w:rPr>
+        <w:t>viên</w:t>
+      </w:r>
+      <w:proofErr w:type="spellEnd"/>
+      <w:r>
+        <w:rPr>
+          <w:rFonts w:cstheme="minorHAnsi"/>
+        </w:rPr>
+        <w:t xml:space="preserve"> </w:t>
+      </w:r>
+      <w:proofErr w:type="spellStart"/>
+      <w:r>
+        <w:rPr>
+          <w:rFonts w:cstheme="minorHAnsi"/>
+        </w:rPr>
+        <w:t>khác</w:t>
+      </w:r>
+      <w:proofErr w:type="spellEnd"/>
       <w:r>
         <w:rPr>
           <w:rFonts w:cstheme="minorHAnsi"/>
@@ -385,12 +3080,238 @@
           <w:rFonts w:cstheme="minorHAnsi"/>
         </w:rPr>
       </w:pPr>
-      <w:r>
-        <w:rPr>
-          <w:rFonts w:cstheme="minorHAnsi"/>
-        </w:rPr>
-        <w:t>Có công cụ merge (trộn) giúp khắc phục tình trạng chồng lấn công việc của các thành viên</w:t>
-      </w:r>
+      <w:proofErr w:type="spellStart"/>
+      <w:r>
+        <w:rPr>
+          <w:rFonts w:cstheme="minorHAnsi"/>
+        </w:rPr>
+        <w:t>Có</w:t>
+      </w:r>
+      <w:proofErr w:type="spellEnd"/>
+      <w:r>
+        <w:rPr>
+          <w:rFonts w:cstheme="minorHAnsi"/>
+        </w:rPr>
+        <w:t xml:space="preserve"> </w:t>
+      </w:r>
+      <w:proofErr w:type="spellStart"/>
+      <w:r>
+        <w:rPr>
+          <w:rFonts w:cstheme="minorHAnsi"/>
+        </w:rPr>
+        <w:t>công</w:t>
+      </w:r>
+      <w:proofErr w:type="spellEnd"/>
+      <w:r>
+        <w:rPr>
+          <w:rFonts w:cstheme="minorHAnsi"/>
+        </w:rPr>
+        <w:t xml:space="preserve"> </w:t>
+      </w:r>
+      <w:proofErr w:type="spellStart"/>
+      <w:r>
+        <w:rPr>
+          <w:rFonts w:cstheme="minorHAnsi"/>
+        </w:rPr>
+        <w:t>cụ</w:t>
+      </w:r>
+      <w:proofErr w:type="spellEnd"/>
+      <w:r>
+        <w:rPr>
+          <w:rFonts w:cstheme="minorHAnsi"/>
+        </w:rPr>
+        <w:t xml:space="preserve"> merge (</w:t>
+      </w:r>
+      <w:proofErr w:type="spellStart"/>
+      <w:r>
+        <w:rPr>
+          <w:rFonts w:cstheme="minorHAnsi"/>
+        </w:rPr>
+        <w:t>trộn</w:t>
+      </w:r>
+      <w:proofErr w:type="spellEnd"/>
+      <w:r>
+        <w:rPr>
+          <w:rFonts w:cstheme="minorHAnsi"/>
+        </w:rPr>
+        <w:t xml:space="preserve">) </w:t>
+      </w:r>
+      <w:proofErr w:type="spellStart"/>
+      <w:r>
+        <w:rPr>
+          <w:rFonts w:cstheme="minorHAnsi"/>
+        </w:rPr>
+        <w:t>giúp</w:t>
+      </w:r>
+      <w:proofErr w:type="spellEnd"/>
+      <w:r>
+        <w:rPr>
+          <w:rFonts w:cstheme="minorHAnsi"/>
+        </w:rPr>
+        <w:t xml:space="preserve"> </w:t>
+      </w:r>
+      <w:proofErr w:type="spellStart"/>
+      <w:r>
+        <w:rPr>
+          <w:rFonts w:cstheme="minorHAnsi"/>
+        </w:rPr>
+        <w:t>khắc</w:t>
+      </w:r>
+      <w:proofErr w:type="spellEnd"/>
+      <w:r>
+        <w:rPr>
+          <w:rFonts w:cstheme="minorHAnsi"/>
+        </w:rPr>
+        <w:t xml:space="preserve"> </w:t>
+      </w:r>
+      <w:proofErr w:type="spellStart"/>
+      <w:r>
+        <w:rPr>
+          <w:rFonts w:cstheme="minorHAnsi"/>
+        </w:rPr>
+        <w:t>phục</w:t>
+      </w:r>
+      <w:proofErr w:type="spellEnd"/>
+      <w:r>
+        <w:rPr>
+          <w:rFonts w:cstheme="minorHAnsi"/>
+        </w:rPr>
+        <w:t xml:space="preserve"> </w:t>
+      </w:r>
+      <w:proofErr w:type="spellStart"/>
+      <w:r>
+        <w:rPr>
+          <w:rFonts w:cstheme="minorHAnsi"/>
+        </w:rPr>
+        <w:t>tình</w:t>
+      </w:r>
+      <w:proofErr w:type="spellEnd"/>
+      <w:r>
+        <w:rPr>
+          <w:rFonts w:cstheme="minorHAnsi"/>
+        </w:rPr>
+        <w:t xml:space="preserve"> </w:t>
+      </w:r>
+      <w:proofErr w:type="spellStart"/>
+      <w:r>
+        <w:rPr>
+          <w:rFonts w:cstheme="minorHAnsi"/>
+        </w:rPr>
+        <w:t>trạng</w:t>
+      </w:r>
+      <w:proofErr w:type="spellEnd"/>
+      <w:r>
+        <w:rPr>
+          <w:rFonts w:cstheme="minorHAnsi"/>
+        </w:rPr>
+        <w:t xml:space="preserve"> </w:t>
+      </w:r>
+      <w:proofErr w:type="spellStart"/>
+      <w:r>
+        <w:rPr>
+          <w:rFonts w:cstheme="minorHAnsi"/>
+        </w:rPr>
+        <w:t>chồng</w:t>
+      </w:r>
+      <w:proofErr w:type="spellEnd"/>
+      <w:r>
+        <w:rPr>
+          <w:rFonts w:cstheme="minorHAnsi"/>
+        </w:rPr>
+        <w:t xml:space="preserve"> </w:t>
+      </w:r>
+      <w:proofErr w:type="spellStart"/>
+      <w:r>
+        <w:rPr>
+          <w:rFonts w:cstheme="minorHAnsi"/>
+        </w:rPr>
+        <w:t>lấn</w:t>
+      </w:r>
+      <w:proofErr w:type="spellEnd"/>
+      <w:r>
+        <w:rPr>
+          <w:rFonts w:cstheme="minorHAnsi"/>
+        </w:rPr>
+        <w:t xml:space="preserve"> </w:t>
+      </w:r>
+      <w:proofErr w:type="spellStart"/>
+      <w:r>
+        <w:rPr>
+          <w:rFonts w:cstheme="minorHAnsi"/>
+        </w:rPr>
+        <w:t>công</w:t>
+      </w:r>
+      <w:proofErr w:type="spellEnd"/>
+      <w:r>
+        <w:rPr>
+          <w:rFonts w:cstheme="minorHAnsi"/>
+        </w:rPr>
+        <w:t xml:space="preserve"> </w:t>
+      </w:r>
+      <w:proofErr w:type="spellStart"/>
+      <w:r>
+        <w:rPr>
+          <w:rFonts w:cstheme="minorHAnsi"/>
+        </w:rPr>
+        <w:t>việc</w:t>
+      </w:r>
+      <w:proofErr w:type="spellEnd"/>
+      <w:r>
+        <w:rPr>
+          <w:rFonts w:cstheme="minorHAnsi"/>
+        </w:rPr>
+        <w:t xml:space="preserve"> </w:t>
+      </w:r>
+      <w:proofErr w:type="spellStart"/>
+      <w:r>
+        <w:rPr>
+          <w:rFonts w:cstheme="minorHAnsi"/>
+        </w:rPr>
+        <w:t>của</w:t>
+      </w:r>
+      <w:proofErr w:type="spellEnd"/>
+      <w:r>
+        <w:rPr>
+          <w:rFonts w:cstheme="minorHAnsi"/>
+        </w:rPr>
+        <w:t xml:space="preserve"> </w:t>
+      </w:r>
+      <w:proofErr w:type="spellStart"/>
+      <w:r>
+        <w:rPr>
+          <w:rFonts w:cstheme="minorHAnsi"/>
+        </w:rPr>
+        <w:t>các</w:t>
+      </w:r>
+      <w:proofErr w:type="spellEnd"/>
+      <w:r>
+        <w:rPr>
+          <w:rFonts w:cstheme="minorHAnsi"/>
+        </w:rPr>
+        <w:t xml:space="preserve"> </w:t>
+      </w:r>
+      <w:proofErr w:type="spellStart"/>
+      <w:r>
+        <w:rPr>
+          <w:rFonts w:cstheme="minorHAnsi"/>
+        </w:rPr>
+        <w:t>thành</w:t>
+      </w:r>
+      <w:proofErr w:type="spellEnd"/>
+      <w:r>
+        <w:rPr>
+          <w:rFonts w:cstheme="minorHAnsi"/>
+        </w:rPr>
+        <w:t xml:space="preserve"> </w:t>
+      </w:r>
+      <w:proofErr w:type="spellStart"/>
+      <w:r>
+        <w:rPr>
+          <w:rFonts w:cstheme="minorHAnsi"/>
+        </w:rPr>
+        <w:t>viên</w:t>
+      </w:r>
+      <w:proofErr w:type="spellEnd"/>
     </w:p>
     <w:p>
       <w:pPr>
@@ -403,54 +3324,2037 @@
           <w:rFonts w:cstheme="minorHAnsi"/>
         </w:rPr>
       </w:pPr>
-      <w:r>
-        <w:rPr>
-          <w:rFonts w:cstheme="minorHAnsi"/>
-        </w:rPr>
-        <w:t xml:space="preserve">Có thể khôi phục lại các files ổn định trong quá khứ (nếu các files hiện tại </w:t>
-      </w:r>
-      <w:r>
-        <w:rPr>
-          <w:rFonts w:cstheme="minorHAnsi"/>
-        </w:rPr>
-        <w:t>bị lỗi)</w:t>
+      <w:proofErr w:type="spellStart"/>
+      <w:r>
+        <w:rPr>
+          <w:rFonts w:cstheme="minorHAnsi"/>
+        </w:rPr>
+        <w:t>Có</w:t>
+      </w:r>
+      <w:proofErr w:type="spellEnd"/>
+      <w:r>
+        <w:rPr>
+          <w:rFonts w:cstheme="minorHAnsi"/>
+        </w:rPr>
+        <w:t xml:space="preserve"> </w:t>
+      </w:r>
+      <w:proofErr w:type="spellStart"/>
+      <w:r>
+        <w:rPr>
+          <w:rFonts w:cstheme="minorHAnsi"/>
+        </w:rPr>
+        <w:t>thể</w:t>
+      </w:r>
+      <w:proofErr w:type="spellEnd"/>
+      <w:r>
+        <w:rPr>
+          <w:rFonts w:cstheme="minorHAnsi"/>
+        </w:rPr>
+        <w:t xml:space="preserve"> </w:t>
+      </w:r>
+      <w:proofErr w:type="spellStart"/>
+      <w:r>
+        <w:rPr>
+          <w:rFonts w:cstheme="minorHAnsi"/>
+        </w:rPr>
+        <w:t>khôi</w:t>
+      </w:r>
+      <w:proofErr w:type="spellEnd"/>
+      <w:r>
+        <w:rPr>
+          <w:rFonts w:cstheme="minorHAnsi"/>
+        </w:rPr>
+        <w:t xml:space="preserve"> </w:t>
+      </w:r>
+      <w:proofErr w:type="spellStart"/>
+      <w:r>
+        <w:rPr>
+          <w:rFonts w:cstheme="minorHAnsi"/>
+        </w:rPr>
+        <w:t>phục</w:t>
+      </w:r>
+      <w:proofErr w:type="spellEnd"/>
+      <w:r>
+        <w:rPr>
+          <w:rFonts w:cstheme="minorHAnsi"/>
+        </w:rPr>
+        <w:t xml:space="preserve"> </w:t>
+      </w:r>
+      <w:proofErr w:type="spellStart"/>
+      <w:r>
+        <w:rPr>
+          <w:rFonts w:cstheme="minorHAnsi"/>
+        </w:rPr>
+        <w:t>lại</w:t>
+      </w:r>
+      <w:proofErr w:type="spellEnd"/>
+      <w:r>
+        <w:rPr>
+          <w:rFonts w:cstheme="minorHAnsi"/>
+        </w:rPr>
+        <w:t xml:space="preserve"> </w:t>
+      </w:r>
+      <w:proofErr w:type="spellStart"/>
+      <w:r>
+        <w:rPr>
+          <w:rFonts w:cstheme="minorHAnsi"/>
+        </w:rPr>
+        <w:t>các</w:t>
+      </w:r>
+      <w:proofErr w:type="spellEnd"/>
+      <w:r>
+        <w:rPr>
+          <w:rFonts w:cstheme="minorHAnsi"/>
+        </w:rPr>
+        <w:t xml:space="preserve"> files </w:t>
+      </w:r>
+      <w:proofErr w:type="spellStart"/>
+      <w:r>
+        <w:rPr>
+          <w:rFonts w:cstheme="minorHAnsi"/>
+        </w:rPr>
+        <w:t>ổn</w:t>
+      </w:r>
+      <w:proofErr w:type="spellEnd"/>
+      <w:r>
+        <w:rPr>
+          <w:rFonts w:cstheme="minorHAnsi"/>
+        </w:rPr>
+        <w:t xml:space="preserve"> </w:t>
+      </w:r>
+      <w:proofErr w:type="spellStart"/>
+      <w:r>
+        <w:rPr>
+          <w:rFonts w:cstheme="minorHAnsi"/>
+        </w:rPr>
+        <w:t>định</w:t>
+      </w:r>
+      <w:proofErr w:type="spellEnd"/>
+      <w:r>
+        <w:rPr>
+          <w:rFonts w:cstheme="minorHAnsi"/>
+        </w:rPr>
+        <w:t xml:space="preserve"> </w:t>
+      </w:r>
+      <w:proofErr w:type="spellStart"/>
+      <w:r>
+        <w:rPr>
+          <w:rFonts w:cstheme="minorHAnsi"/>
+        </w:rPr>
+        <w:t>trong</w:t>
+      </w:r>
+      <w:proofErr w:type="spellEnd"/>
+      <w:r>
+        <w:rPr>
+          <w:rFonts w:cstheme="minorHAnsi"/>
+        </w:rPr>
+        <w:t xml:space="preserve"> </w:t>
+      </w:r>
+      <w:proofErr w:type="spellStart"/>
+      <w:r>
+        <w:rPr>
+          <w:rFonts w:cstheme="minorHAnsi"/>
+        </w:rPr>
+        <w:t>quá</w:t>
+      </w:r>
+      <w:proofErr w:type="spellEnd"/>
+      <w:r>
+        <w:rPr>
+          <w:rFonts w:cstheme="minorHAnsi"/>
+        </w:rPr>
+        <w:t xml:space="preserve"> </w:t>
+      </w:r>
+      <w:proofErr w:type="spellStart"/>
+      <w:r>
+        <w:rPr>
+          <w:rFonts w:cstheme="minorHAnsi"/>
+        </w:rPr>
+        <w:t>khứ</w:t>
+      </w:r>
+      <w:proofErr w:type="spellEnd"/>
+      <w:r>
+        <w:rPr>
+          <w:rFonts w:cstheme="minorHAnsi"/>
+        </w:rPr>
+        <w:t xml:space="preserve"> (</w:t>
+      </w:r>
+      <w:proofErr w:type="spellStart"/>
+      <w:r>
+        <w:rPr>
+          <w:rFonts w:cstheme="minorHAnsi"/>
+        </w:rPr>
+        <w:t>nếu</w:t>
+      </w:r>
+      <w:proofErr w:type="spellEnd"/>
+      <w:r>
+        <w:rPr>
+          <w:rFonts w:cstheme="minorHAnsi"/>
+        </w:rPr>
+        <w:t xml:space="preserve"> </w:t>
+      </w:r>
+      <w:proofErr w:type="spellStart"/>
+      <w:r>
+        <w:rPr>
+          <w:rFonts w:cstheme="minorHAnsi"/>
+        </w:rPr>
+        <w:t>các</w:t>
+      </w:r>
+      <w:proofErr w:type="spellEnd"/>
+      <w:r>
+        <w:rPr>
+          <w:rFonts w:cstheme="minorHAnsi"/>
+        </w:rPr>
+        <w:t xml:space="preserve"> files </w:t>
+      </w:r>
+      <w:proofErr w:type="spellStart"/>
+      <w:r>
+        <w:rPr>
+          <w:rFonts w:cstheme="minorHAnsi"/>
+        </w:rPr>
+        <w:t>hiện</w:t>
+      </w:r>
+      <w:proofErr w:type="spellEnd"/>
+      <w:r>
+        <w:rPr>
+          <w:rFonts w:cstheme="minorHAnsi"/>
+        </w:rPr>
+        <w:t xml:space="preserve"> </w:t>
+      </w:r>
+      <w:proofErr w:type="spellStart"/>
+      <w:r>
+        <w:rPr>
+          <w:rFonts w:cstheme="minorHAnsi"/>
+        </w:rPr>
+        <w:t>tại</w:t>
+      </w:r>
+      <w:proofErr w:type="spellEnd"/>
+      <w:r>
+        <w:rPr>
+          <w:rFonts w:cstheme="minorHAnsi"/>
+        </w:rPr>
+        <w:t xml:space="preserve"> </w:t>
+      </w:r>
+      <w:proofErr w:type="spellStart"/>
+      <w:r>
+        <w:rPr>
+          <w:rFonts w:cstheme="minorHAnsi"/>
+        </w:rPr>
+        <w:t>bị</w:t>
+      </w:r>
+      <w:proofErr w:type="spellEnd"/>
+      <w:r>
+        <w:rPr>
+          <w:rFonts w:cstheme="minorHAnsi"/>
+        </w:rPr>
+        <w:t xml:space="preserve"> </w:t>
+      </w:r>
+      <w:proofErr w:type="spellStart"/>
+      <w:r>
+        <w:rPr>
+          <w:rFonts w:cstheme="minorHAnsi"/>
+        </w:rPr>
+        <w:t>lỗi</w:t>
+      </w:r>
+      <w:proofErr w:type="spellEnd"/>
+      <w:r>
+        <w:rPr>
+          <w:rFonts w:cstheme="minorHAnsi"/>
+        </w:rPr>
+        <w:t>)</w:t>
       </w:r>
     </w:p>
     <w:p>
       <w:pPr>
         <w:pStyle w:val="Heading1"/>
       </w:pPr>
-      <w:r>
-        <w:t>Cách dùng Github</w:t>
-      </w:r>
+      <w:proofErr w:type="spellStart"/>
+      <w:r>
+        <w:t>Cách</w:t>
+      </w:r>
+      <w:proofErr w:type="spellEnd"/>
+      <w:r>
+        <w:t xml:space="preserve"> </w:t>
+      </w:r>
+      <w:proofErr w:type="spellStart"/>
+      <w:r>
+        <w:t>dùng</w:t>
+      </w:r>
+      <w:proofErr w:type="spellEnd"/>
+      <w:r>
+        <w:t xml:space="preserve"> </w:t>
+      </w:r>
+      <w:proofErr w:type="spellStart"/>
+      <w:r>
+        <w:t>Github</w:t>
+      </w:r>
+      <w:proofErr w:type="spellEnd"/>
     </w:p>
     <w:p>
       <w:pPr>
         <w:pStyle w:val="Heading2"/>
       </w:pPr>
-      <w:r>
-        <w:t>Đăng kí tài khoản ở Github.com</w:t>
+      <w:proofErr w:type="spellStart"/>
+      <w:r>
+        <w:t>Đăng</w:t>
+      </w:r>
+      <w:proofErr w:type="spellEnd"/>
+      <w:r>
+        <w:t xml:space="preserve"> </w:t>
+      </w:r>
+      <w:proofErr w:type="spellStart"/>
+      <w:r>
+        <w:t>kí</w:t>
+      </w:r>
+      <w:proofErr w:type="spellEnd"/>
+      <w:r>
+        <w:t xml:space="preserve"> </w:t>
+      </w:r>
+      <w:proofErr w:type="spellStart"/>
+      <w:r>
+        <w:t>tài</w:t>
+      </w:r>
+      <w:proofErr w:type="spellEnd"/>
+      <w:r>
+        <w:t xml:space="preserve"> </w:t>
+      </w:r>
+      <w:proofErr w:type="spellStart"/>
+      <w:r>
+        <w:t>khoản</w:t>
+      </w:r>
+      <w:proofErr w:type="spellEnd"/>
+      <w:r>
+        <w:t xml:space="preserve"> ở Github.com</w:t>
       </w:r>
     </w:p>
     <w:p>
-      <w:r>
-        <w:t xml:space="preserve">Tải </w:t>
-      </w:r>
-      <w:r>
-        <w:t>về và cài đặt</w:t>
-      </w:r>
+      <w:pPr>
+        <w:pStyle w:val="Heading2"/>
+      </w:pPr>
+      <w:proofErr w:type="spellStart"/>
+      <w:r>
+        <w:t>Tải</w:t>
+      </w:r>
+      <w:proofErr w:type="spellEnd"/>
+      <w:r>
+        <w:t xml:space="preserve"> </w:t>
+      </w:r>
+      <w:proofErr w:type="spellStart"/>
+      <w:r>
+        <w:t>về</w:t>
+      </w:r>
+      <w:proofErr w:type="spellEnd"/>
+      <w:r>
+        <w:t xml:space="preserve"> </w:t>
+      </w:r>
+      <w:proofErr w:type="spellStart"/>
+      <w:r>
+        <w:t>và</w:t>
+      </w:r>
+      <w:proofErr w:type="spellEnd"/>
+      <w:r>
+        <w:t xml:space="preserve"> </w:t>
+      </w:r>
+      <w:proofErr w:type="spellStart"/>
+      <w:r>
+        <w:t>cài</w:t>
+      </w:r>
+      <w:proofErr w:type="spellEnd"/>
+      <w:r>
+        <w:t xml:space="preserve"> </w:t>
+      </w:r>
+      <w:proofErr w:type="spellStart"/>
+      <w:r>
+        <w:t>đặt</w:t>
+      </w:r>
+      <w:proofErr w:type="spellEnd"/>
     </w:p>
     <w:p>
-      <w:r>
-        <w:t>Mở</w:t>
-      </w:r>
+      <w:pPr>
+        <w:pStyle w:val="ListParagraph"/>
+        <w:numPr>
+          <w:ilvl w:val="0"/>
+          <w:numId w:val="6"/>
+        </w:numPr>
+      </w:pPr>
+      <w:proofErr w:type="spellStart"/>
+      <w:r>
+        <w:t>Cài</w:t>
+      </w:r>
+      <w:proofErr w:type="spellEnd"/>
+      <w:r>
+        <w:t xml:space="preserve"> Notepad++</w:t>
+      </w:r>
+    </w:p>
+    <w:p>
+      <w:pPr>
+        <w:pStyle w:val="ListParagraph"/>
+        <w:numPr>
+          <w:ilvl w:val="0"/>
+          <w:numId w:val="6"/>
+        </w:numPr>
+      </w:pPr>
+      <w:proofErr w:type="spellStart"/>
+      <w:r>
+        <w:t>Tải</w:t>
+      </w:r>
+      <w:proofErr w:type="spellEnd"/>
+      <w:r>
+        <w:t xml:space="preserve"> </w:t>
+      </w:r>
+      <w:proofErr w:type="spellStart"/>
+      <w:r>
+        <w:t>Git</w:t>
+      </w:r>
+      <w:proofErr w:type="spellEnd"/>
+      <w:r>
+        <w:t xml:space="preserve"> </w:t>
+      </w:r>
+      <w:proofErr w:type="spellStart"/>
+      <w:r>
+        <w:t>về</w:t>
+      </w:r>
+      <w:proofErr w:type="spellEnd"/>
+      <w:r>
+        <w:t xml:space="preserve"> ở </w:t>
+      </w:r>
+      <w:proofErr w:type="spellStart"/>
+      <w:r>
+        <w:t>trang</w:t>
+      </w:r>
+      <w:proofErr w:type="spellEnd"/>
+      <w:r>
+        <w:t xml:space="preserve"> </w:t>
+      </w:r>
+      <w:hyperlink r:id="rId8" w:history="1">
+        <w:r>
+          <w:rPr>
+            <w:rStyle w:val="Hyperlink"/>
+          </w:rPr>
+          <w:t>https://git-scm.com</w:t>
+        </w:r>
+      </w:hyperlink>
+    </w:p>
+    <w:p>
+      <w:pPr>
+        <w:pStyle w:val="ListParagraph"/>
+        <w:numPr>
+          <w:ilvl w:val="0"/>
+          <w:numId w:val="6"/>
+        </w:numPr>
+      </w:pPr>
+      <w:proofErr w:type="spellStart"/>
+      <w:r>
+        <w:t>Lúc</w:t>
+      </w:r>
+      <w:proofErr w:type="spellEnd"/>
+      <w:r>
+        <w:t xml:space="preserve"> </w:t>
+      </w:r>
+      <w:proofErr w:type="spellStart"/>
+      <w:r>
+        <w:t>cài</w:t>
+      </w:r>
+      <w:proofErr w:type="spellEnd"/>
+      <w:r>
+        <w:t xml:space="preserve"> </w:t>
+      </w:r>
+      <w:proofErr w:type="spellStart"/>
+      <w:r>
+        <w:t>đặt</w:t>
+      </w:r>
+      <w:proofErr w:type="spellEnd"/>
+      <w:r>
+        <w:t>,</w:t>
+      </w:r>
+      <w:r>
+        <w:t xml:space="preserve"> </w:t>
+      </w:r>
+      <w:proofErr w:type="spellStart"/>
+      <w:r>
+        <w:t>đặt</w:t>
+      </w:r>
+      <w:proofErr w:type="spellEnd"/>
+      <w:r>
+        <w:t xml:space="preserve"> </w:t>
+      </w:r>
+      <w:proofErr w:type="spellStart"/>
+      <w:r>
+        <w:t>lại</w:t>
+      </w:r>
+      <w:proofErr w:type="spellEnd"/>
+      <w:r>
+        <w:t xml:space="preserve"> </w:t>
+      </w:r>
+      <w:proofErr w:type="spellStart"/>
+      <w:r>
+        <w:t>các</w:t>
+      </w:r>
+      <w:proofErr w:type="spellEnd"/>
+      <w:r>
+        <w:t xml:space="preserve"> </w:t>
+      </w:r>
+      <w:proofErr w:type="spellStart"/>
+      <w:r>
+        <w:t>mục</w:t>
+      </w:r>
+      <w:proofErr w:type="spellEnd"/>
+      <w:r>
+        <w:t xml:space="preserve"> </w:t>
+      </w:r>
+      <w:proofErr w:type="spellStart"/>
+      <w:r>
+        <w:t>sau</w:t>
+      </w:r>
+      <w:proofErr w:type="spellEnd"/>
+      <w:r>
+        <w:t xml:space="preserve">, </w:t>
+      </w:r>
+      <w:proofErr w:type="spellStart"/>
+      <w:r>
+        <w:t>còn</w:t>
+      </w:r>
+      <w:proofErr w:type="spellEnd"/>
+      <w:r>
+        <w:t xml:space="preserve"> </w:t>
+      </w:r>
+      <w:proofErr w:type="spellStart"/>
+      <w:r>
+        <w:t>lại</w:t>
+      </w:r>
+      <w:proofErr w:type="spellEnd"/>
+      <w:r>
+        <w:t xml:space="preserve"> </w:t>
+      </w:r>
+      <w:proofErr w:type="spellStart"/>
+      <w:r>
+        <w:t>giữ</w:t>
+      </w:r>
+      <w:proofErr w:type="spellEnd"/>
+      <w:r>
+        <w:t xml:space="preserve"> default</w:t>
+      </w:r>
+    </w:p>
+    <w:p>
+      <w:pPr>
+        <w:pStyle w:val="ListParagraph"/>
+        <w:numPr>
+          <w:ilvl w:val="0"/>
+          <w:numId w:val="6"/>
+        </w:numPr>
+      </w:pPr>
+      <w:proofErr w:type="spellStart"/>
+      <w:r>
+        <w:lastRenderedPageBreak/>
+        <w:t>C</w:t>
+      </w:r>
+      <w:r>
+        <w:t>họn</w:t>
+      </w:r>
+      <w:proofErr w:type="spellEnd"/>
+      <w:r>
+        <w:t xml:space="preserve"> default editor </w:t>
+      </w:r>
+      <w:proofErr w:type="spellStart"/>
+      <w:r>
+        <w:t>là</w:t>
+      </w:r>
+      <w:proofErr w:type="spellEnd"/>
+      <w:r>
+        <w:t xml:space="preserve"> Notepad++</w:t>
+      </w:r>
+    </w:p>
+    <w:p>
+      <w:r>
+        <w:rPr>
+          <w:noProof/>
+        </w:rPr>
+        <w:drawing>
+          <wp:inline distT="0" distB="0" distL="0" distR="0">
+            <wp:extent cx="4857750" cy="3810000"/>
+            <wp:effectExtent l="0" t="0" r="0" b="0"/>
+            <wp:docPr id="1" name="Picture 1"/>
+            <wp:cNvGraphicFramePr>
+              <a:graphicFrameLocks xmlns:a="http://schemas.openxmlformats.org/drawingml/2006/main" noChangeAspect="1"/>
+            </wp:cNvGraphicFramePr>
+            <a:graphic xmlns:a="http://schemas.openxmlformats.org/drawingml/2006/main">
+              <a:graphicData uri="http://schemas.openxmlformats.org/drawingml/2006/picture">
+                <pic:pic xmlns:pic="http://schemas.openxmlformats.org/drawingml/2006/picture">
+                  <pic:nvPicPr>
+                    <pic:cNvPr id="0" name="Picture 1"/>
+                    <pic:cNvPicPr>
+                      <a:picLocks noChangeAspect="1" noChangeArrowheads="1"/>
+                    </pic:cNvPicPr>
+                  </pic:nvPicPr>
+                  <pic:blipFill>
+                    <a:blip r:embed="rId9">
+                      <a:extLst>
+                        <a:ext uri="{28A0092B-C50C-407E-A947-70E740481C1C}">
+                          <a14:useLocalDpi xmlns:a14="http://schemas.microsoft.com/office/drawing/2010/main" val="0"/>
+                        </a:ext>
+                      </a:extLst>
+                    </a:blip>
+                    <a:srcRect/>
+                    <a:stretch>
+                      <a:fillRect/>
+                    </a:stretch>
+                  </pic:blipFill>
+                  <pic:spPr bwMode="auto">
+                    <a:xfrm>
+                      <a:off x="0" y="0"/>
+                      <a:ext cx="4857750" cy="3810000"/>
+                    </a:xfrm>
+                    <a:prstGeom prst="rect">
+                      <a:avLst/>
+                    </a:prstGeom>
+                    <a:noFill/>
+                    <a:ln>
+                      <a:noFill/>
+                    </a:ln>
+                  </pic:spPr>
+                </pic:pic>
+              </a:graphicData>
+            </a:graphic>
+          </wp:inline>
+        </w:drawing>
+      </w:r>
+    </w:p>
+    <w:p>
+      <w:pPr>
+        <w:pStyle w:val="ListParagraph"/>
+        <w:numPr>
+          <w:ilvl w:val="0"/>
+          <w:numId w:val="6"/>
+        </w:numPr>
+      </w:pPr>
+      <w:proofErr w:type="spellStart"/>
+      <w:r>
+        <w:t>Chọn</w:t>
+      </w:r>
+      <w:proofErr w:type="spellEnd"/>
+      <w:r>
+        <w:t xml:space="preserve"> “Use </w:t>
+      </w:r>
+      <w:proofErr w:type="spellStart"/>
+      <w:r>
+        <w:t>Git</w:t>
+      </w:r>
+      <w:proofErr w:type="spellEnd"/>
+      <w:r>
+        <w:t xml:space="preserve"> from </w:t>
+      </w:r>
+      <w:proofErr w:type="spellStart"/>
+      <w:r>
+        <w:t>Git</w:t>
+      </w:r>
+      <w:proofErr w:type="spellEnd"/>
+      <w:r>
+        <w:t xml:space="preserve"> bash only”</w:t>
+      </w:r>
+    </w:p>
+    <w:p>
+      <w:r>
+        <w:rPr>
+          <w:noProof/>
+        </w:rPr>
+        <w:lastRenderedPageBreak/>
+        <w:drawing>
+          <wp:inline distT="0" distB="0" distL="0" distR="0">
+            <wp:extent cx="4838700" cy="3762375"/>
+            <wp:effectExtent l="0" t="0" r="0" b="9525"/>
+            <wp:docPr id="2" name="Picture 2"/>
+            <wp:cNvGraphicFramePr>
+              <a:graphicFrameLocks xmlns:a="http://schemas.openxmlformats.org/drawingml/2006/main" noChangeAspect="1"/>
+            </wp:cNvGraphicFramePr>
+            <a:graphic xmlns:a="http://schemas.openxmlformats.org/drawingml/2006/main">
+              <a:graphicData uri="http://schemas.openxmlformats.org/drawingml/2006/picture">
+                <pic:pic xmlns:pic="http://schemas.openxmlformats.org/drawingml/2006/picture">
+                  <pic:nvPicPr>
+                    <pic:cNvPr id="0" name="Picture 2"/>
+                    <pic:cNvPicPr>
+                      <a:picLocks noChangeAspect="1" noChangeArrowheads="1"/>
+                    </pic:cNvPicPr>
+                  </pic:nvPicPr>
+                  <pic:blipFill>
+                    <a:blip r:embed="rId10">
+                      <a:extLst>
+                        <a:ext uri="{28A0092B-C50C-407E-A947-70E740481C1C}">
+                          <a14:useLocalDpi xmlns:a14="http://schemas.microsoft.com/office/drawing/2010/main" val="0"/>
+                        </a:ext>
+                      </a:extLst>
+                    </a:blip>
+                    <a:srcRect/>
+                    <a:stretch>
+                      <a:fillRect/>
+                    </a:stretch>
+                  </pic:blipFill>
+                  <pic:spPr bwMode="auto">
+                    <a:xfrm>
+                      <a:off x="0" y="0"/>
+                      <a:ext cx="4838700" cy="3762375"/>
+                    </a:xfrm>
+                    <a:prstGeom prst="rect">
+                      <a:avLst/>
+                    </a:prstGeom>
+                    <a:noFill/>
+                    <a:ln>
+                      <a:noFill/>
+                    </a:ln>
+                  </pic:spPr>
+                </pic:pic>
+              </a:graphicData>
+            </a:graphic>
+          </wp:inline>
+        </w:drawing>
+      </w:r>
+    </w:p>
+    <w:p/>
+    <w:p/>
+    <w:p>
+      <w:pPr>
+        <w:pStyle w:val="Heading2"/>
+      </w:pPr>
+      <w:proofErr w:type="spellStart"/>
+      <w:r>
+        <w:t>Dùng</w:t>
+      </w:r>
+      <w:proofErr w:type="spellEnd"/>
+      <w:r>
+        <w:t xml:space="preserve"> </w:t>
+      </w:r>
+      <w:proofErr w:type="spellStart"/>
+      <w:r>
+        <w:t>Git</w:t>
+      </w:r>
+      <w:proofErr w:type="spellEnd"/>
+      <w:r>
+        <w:t xml:space="preserve"> bash</w:t>
+      </w:r>
+      <w:r>
+        <w:t xml:space="preserve"> </w:t>
+      </w:r>
+      <w:proofErr w:type="spellStart"/>
+      <w:r>
+        <w:t>kéo</w:t>
+      </w:r>
+      <w:proofErr w:type="spellEnd"/>
+      <w:r>
+        <w:t xml:space="preserve"> repository </w:t>
+      </w:r>
+      <w:proofErr w:type="spellStart"/>
+      <w:r>
+        <w:t>về</w:t>
+      </w:r>
+      <w:proofErr w:type="spellEnd"/>
+      <w:r>
+        <w:t xml:space="preserve"> </w:t>
+      </w:r>
+      <w:proofErr w:type="spellStart"/>
+      <w:r>
+        <w:t>bằng</w:t>
+      </w:r>
+      <w:proofErr w:type="spellEnd"/>
+      <w:r>
+        <w:t xml:space="preserve"> </w:t>
+      </w:r>
+      <w:proofErr w:type="spellStart"/>
+      <w:r>
+        <w:t>lệnh</w:t>
+      </w:r>
+      <w:proofErr w:type="spellEnd"/>
+      <w:r>
+        <w:t xml:space="preserve"> </w:t>
+      </w:r>
+      <w:proofErr w:type="spellStart"/>
+      <w:r>
+        <w:rPr>
+          <w:rStyle w:val="IntenseEmphasis"/>
+        </w:rPr>
+        <w:t>git</w:t>
+      </w:r>
+      <w:proofErr w:type="spellEnd"/>
+      <w:r>
+        <w:rPr>
+          <w:rStyle w:val="IntenseEmphasis"/>
+        </w:rPr>
+        <w:t xml:space="preserve"> clone /path/to/repository</w:t>
+      </w:r>
+    </w:p>
+    <w:p>
+      <w:pPr>
+        <w:pStyle w:val="ListParagraph"/>
+        <w:numPr>
+          <w:ilvl w:val="0"/>
+          <w:numId w:val="8"/>
+        </w:numPr>
+      </w:pPr>
+      <w:proofErr w:type="spellStart"/>
+      <w:r>
+        <w:t>Tạo</w:t>
+      </w:r>
+      <w:proofErr w:type="spellEnd"/>
+      <w:r>
+        <w:t xml:space="preserve"> </w:t>
+      </w:r>
+      <w:proofErr w:type="spellStart"/>
+      <w:proofErr w:type="gramStart"/>
+      <w:r>
+        <w:t>thư</w:t>
+      </w:r>
+      <w:proofErr w:type="spellEnd"/>
+      <w:proofErr w:type="gramEnd"/>
+      <w:r>
+        <w:t xml:space="preserve"> </w:t>
+      </w:r>
+      <w:proofErr w:type="spellStart"/>
+      <w:r>
+        <w:t>mục</w:t>
+      </w:r>
+      <w:proofErr w:type="spellEnd"/>
+      <w:r>
+        <w:t xml:space="preserve"> </w:t>
+      </w:r>
+      <w:r>
+        <w:t>D:\Users\repos</w:t>
+      </w:r>
+      <w:r>
+        <w:t xml:space="preserve"> </w:t>
+      </w:r>
+      <w:proofErr w:type="spellStart"/>
+      <w:r>
+        <w:t>để</w:t>
+      </w:r>
+      <w:proofErr w:type="spellEnd"/>
+      <w:r>
+        <w:t xml:space="preserve"> </w:t>
+      </w:r>
+      <w:proofErr w:type="spellStart"/>
+      <w:r>
+        <w:t>chứa</w:t>
+      </w:r>
+      <w:proofErr w:type="spellEnd"/>
+      <w:r>
+        <w:t xml:space="preserve"> </w:t>
+      </w:r>
+      <w:proofErr w:type="spellStart"/>
+      <w:r>
+        <w:t>các</w:t>
+      </w:r>
+      <w:proofErr w:type="spellEnd"/>
+      <w:r>
+        <w:t xml:space="preserve"> projects. Di </w:t>
+      </w:r>
+      <w:proofErr w:type="spellStart"/>
+      <w:r>
+        <w:t>chuyển</w:t>
+      </w:r>
+      <w:proofErr w:type="spellEnd"/>
+      <w:r>
+        <w:t xml:space="preserve"> </w:t>
+      </w:r>
+      <w:proofErr w:type="spellStart"/>
+      <w:r>
+        <w:t>vào</w:t>
+      </w:r>
+      <w:proofErr w:type="spellEnd"/>
+      <w:r>
+        <w:t xml:space="preserve"> </w:t>
+      </w:r>
+      <w:proofErr w:type="spellStart"/>
+      <w:proofErr w:type="gramStart"/>
+      <w:r>
+        <w:t>thư</w:t>
+      </w:r>
+      <w:proofErr w:type="spellEnd"/>
+      <w:proofErr w:type="gramEnd"/>
+      <w:r>
+        <w:t xml:space="preserve"> </w:t>
+      </w:r>
+      <w:proofErr w:type="spellStart"/>
+      <w:r>
+        <w:t>mục</w:t>
+      </w:r>
+      <w:proofErr w:type="spellEnd"/>
+      <w:r>
+        <w:t xml:space="preserve"> </w:t>
+      </w:r>
+      <w:proofErr w:type="spellStart"/>
+      <w:r>
+        <w:t>đó</w:t>
+      </w:r>
+      <w:proofErr w:type="spellEnd"/>
+      <w:r>
+        <w:t>.</w:t>
+      </w:r>
+    </w:p>
+    <w:p>
+      <w:pPr>
+        <w:pStyle w:val="ListParagraph"/>
+        <w:numPr>
+          <w:ilvl w:val="0"/>
+          <w:numId w:val="8"/>
+        </w:numPr>
+      </w:pPr>
+      <w:proofErr w:type="spellStart"/>
+      <w:r>
+        <w:t>Bấm</w:t>
+      </w:r>
+      <w:proofErr w:type="spellEnd"/>
+      <w:r>
+        <w:t xml:space="preserve"> </w:t>
+      </w:r>
+      <w:proofErr w:type="spellStart"/>
+      <w:r>
+        <w:t>chuột</w:t>
+      </w:r>
+      <w:proofErr w:type="spellEnd"/>
+      <w:r>
+        <w:t xml:space="preserve"> </w:t>
+      </w:r>
+      <w:proofErr w:type="spellStart"/>
+      <w:r>
+        <w:t>phải</w:t>
+      </w:r>
+      <w:proofErr w:type="spellEnd"/>
+      <w:r>
+        <w:t xml:space="preserve">, </w:t>
+      </w:r>
+      <w:proofErr w:type="spellStart"/>
+      <w:r>
+        <w:t>chọn</w:t>
+      </w:r>
+      <w:proofErr w:type="spellEnd"/>
+      <w:r>
+        <w:t xml:space="preserve"> “</w:t>
+      </w:r>
+      <w:proofErr w:type="spellStart"/>
+      <w:r>
+        <w:t>Git</w:t>
+      </w:r>
+      <w:proofErr w:type="spellEnd"/>
+      <w:r>
+        <w:t xml:space="preserve"> Bash Here”</w:t>
+      </w:r>
+    </w:p>
+    <w:p>
+      <w:pPr>
+        <w:pStyle w:val="ListParagraph"/>
+      </w:pPr>
+      <w:r>
+        <w:rPr>
+          <w:noProof/>
+        </w:rPr>
+        <w:lastRenderedPageBreak/>
+        <w:drawing>
+          <wp:inline distT="0" distB="0" distL="0" distR="0">
+            <wp:extent cx="2686050" cy="3667125"/>
+            <wp:effectExtent l="0" t="0" r="0" b="9525"/>
+            <wp:docPr id="3" name="Picture 3"/>
+            <wp:cNvGraphicFramePr>
+              <a:graphicFrameLocks xmlns:a="http://schemas.openxmlformats.org/drawingml/2006/main" noChangeAspect="1"/>
+            </wp:cNvGraphicFramePr>
+            <a:graphic xmlns:a="http://schemas.openxmlformats.org/drawingml/2006/main">
+              <a:graphicData uri="http://schemas.openxmlformats.org/drawingml/2006/picture">
+                <pic:pic xmlns:pic="http://schemas.openxmlformats.org/drawingml/2006/picture">
+                  <pic:nvPicPr>
+                    <pic:cNvPr id="0" name="Picture 3"/>
+                    <pic:cNvPicPr>
+                      <a:picLocks noChangeAspect="1" noChangeArrowheads="1"/>
+                    </pic:cNvPicPr>
+                  </pic:nvPicPr>
+                  <pic:blipFill>
+                    <a:blip r:embed="rId11">
+                      <a:extLst>
+                        <a:ext uri="{28A0092B-C50C-407E-A947-70E740481C1C}">
+                          <a14:useLocalDpi xmlns:a14="http://schemas.microsoft.com/office/drawing/2010/main" val="0"/>
+                        </a:ext>
+                      </a:extLst>
+                    </a:blip>
+                    <a:srcRect/>
+                    <a:stretch>
+                      <a:fillRect/>
+                    </a:stretch>
+                  </pic:blipFill>
+                  <pic:spPr bwMode="auto">
+                    <a:xfrm>
+                      <a:off x="0" y="0"/>
+                      <a:ext cx="2686050" cy="3667125"/>
+                    </a:xfrm>
+                    <a:prstGeom prst="rect">
+                      <a:avLst/>
+                    </a:prstGeom>
+                    <a:noFill/>
+                    <a:ln>
+                      <a:noFill/>
+                    </a:ln>
+                  </pic:spPr>
+                </pic:pic>
+              </a:graphicData>
+            </a:graphic>
+          </wp:inline>
+        </w:drawing>
+      </w:r>
+    </w:p>
+    <w:p>
+      <w:pPr>
+        <w:pStyle w:val="ListParagraph"/>
+        <w:numPr>
+          <w:ilvl w:val="0"/>
+          <w:numId w:val="8"/>
+        </w:numPr>
+      </w:pPr>
+      <w:proofErr w:type="spellStart"/>
+      <w:r>
+        <w:t>Vào</w:t>
+      </w:r>
+      <w:proofErr w:type="spellEnd"/>
+      <w:r>
+        <w:t xml:space="preserve"> Github.com, </w:t>
+      </w:r>
+      <w:proofErr w:type="spellStart"/>
+      <w:r>
+        <w:t>chọn</w:t>
+      </w:r>
+      <w:proofErr w:type="spellEnd"/>
+      <w:r>
+        <w:t xml:space="preserve"> repository </w:t>
+      </w:r>
+      <w:proofErr w:type="spellStart"/>
+      <w:r>
+        <w:t>muốn</w:t>
+      </w:r>
+      <w:proofErr w:type="spellEnd"/>
+      <w:r>
+        <w:t xml:space="preserve"> </w:t>
+      </w:r>
+      <w:proofErr w:type="spellStart"/>
+      <w:r>
+        <w:t>kéo</w:t>
+      </w:r>
+      <w:proofErr w:type="spellEnd"/>
+      <w:r>
+        <w:t xml:space="preserve"> </w:t>
+      </w:r>
+      <w:proofErr w:type="spellStart"/>
+      <w:r>
+        <w:t>về</w:t>
+      </w:r>
+      <w:proofErr w:type="spellEnd"/>
+      <w:r>
+        <w:t xml:space="preserve">, </w:t>
+      </w:r>
+      <w:proofErr w:type="spellStart"/>
+      <w:r>
+        <w:t>ví</w:t>
+      </w:r>
+      <w:proofErr w:type="spellEnd"/>
+      <w:r>
+        <w:t xml:space="preserve"> </w:t>
+      </w:r>
+      <w:proofErr w:type="spellStart"/>
+      <w:r>
+        <w:t>dụ</w:t>
+      </w:r>
+      <w:proofErr w:type="spellEnd"/>
+      <w:r>
+        <w:t xml:space="preserve"> </w:t>
+      </w:r>
+      <w:hyperlink r:id="rId12" w:history="1">
+        <w:r>
+          <w:rPr>
+            <w:rStyle w:val="Hyperlink"/>
+          </w:rPr>
+          <w:t>https://github.com/nauhtnn/web2store</w:t>
+        </w:r>
+      </w:hyperlink>
+    </w:p>
+    <w:p>
+      <w:pPr>
+        <w:pStyle w:val="ListParagraph"/>
+        <w:numPr>
+          <w:ilvl w:val="0"/>
+          <w:numId w:val="8"/>
+        </w:numPr>
+      </w:pPr>
+      <w:r>
+        <w:t xml:space="preserve">Copy URL </w:t>
+      </w:r>
+      <w:proofErr w:type="spellStart"/>
+      <w:r>
+        <w:t>của</w:t>
+      </w:r>
+      <w:proofErr w:type="spellEnd"/>
+      <w:r>
+        <w:t xml:space="preserve"> repository</w:t>
+      </w:r>
+    </w:p>
+    <w:p>
+      <w:pPr>
+        <w:pStyle w:val="ListParagraph"/>
+      </w:pPr>
+      <w:r>
+        <w:rPr>
+          <w:noProof/>
+        </w:rPr>
+        <w:drawing>
+          <wp:inline distT="0" distB="0" distL="0" distR="0">
+            <wp:extent cx="4114800" cy="2876550"/>
+            <wp:effectExtent l="0" t="0" r="0" b="0"/>
+            <wp:docPr id="4" name="Picture 4"/>
+            <wp:cNvGraphicFramePr>
+              <a:graphicFrameLocks xmlns:a="http://schemas.openxmlformats.org/drawingml/2006/main" noChangeAspect="1"/>
+            </wp:cNvGraphicFramePr>
+            <a:graphic xmlns:a="http://schemas.openxmlformats.org/drawingml/2006/main">
+              <a:graphicData uri="http://schemas.openxmlformats.org/drawingml/2006/picture">
+                <pic:pic xmlns:pic="http://schemas.openxmlformats.org/drawingml/2006/picture">
+                  <pic:nvPicPr>
+                    <pic:cNvPr id="0" name="Picture 4"/>
+                    <pic:cNvPicPr>
+                      <a:picLocks noChangeAspect="1" noChangeArrowheads="1"/>
+                    </pic:cNvPicPr>
+                  </pic:nvPicPr>
+                  <pic:blipFill>
+                    <a:blip r:embed="rId13">
+                      <a:extLst>
+                        <a:ext uri="{28A0092B-C50C-407E-A947-70E740481C1C}">
+                          <a14:useLocalDpi xmlns:a14="http://schemas.microsoft.com/office/drawing/2010/main" val="0"/>
+                        </a:ext>
+                      </a:extLst>
+                    </a:blip>
+                    <a:srcRect/>
+                    <a:stretch>
+                      <a:fillRect/>
+                    </a:stretch>
+                  </pic:blipFill>
+                  <pic:spPr bwMode="auto">
+                    <a:xfrm>
+                      <a:off x="0" y="0"/>
+                      <a:ext cx="4114800" cy="2876550"/>
+                    </a:xfrm>
+                    <a:prstGeom prst="rect">
+                      <a:avLst/>
+                    </a:prstGeom>
+                    <a:noFill/>
+                    <a:ln>
+                      <a:noFill/>
+                    </a:ln>
+                  </pic:spPr>
+                </pic:pic>
+              </a:graphicData>
+            </a:graphic>
+          </wp:inline>
+        </w:drawing>
+      </w:r>
+    </w:p>
+    <w:p>
+      <w:pPr>
+        <w:pStyle w:val="ListParagraph"/>
+        <w:numPr>
+          <w:ilvl w:val="0"/>
+          <w:numId w:val="8"/>
+        </w:numPr>
+      </w:pPr>
+      <w:proofErr w:type="spellStart"/>
+      <w:r>
+        <w:t>Dán</w:t>
+      </w:r>
+      <w:proofErr w:type="spellEnd"/>
+      <w:r>
+        <w:t xml:space="preserve"> URL </w:t>
+      </w:r>
+      <w:proofErr w:type="spellStart"/>
+      <w:r>
+        <w:t>của</w:t>
+      </w:r>
+      <w:proofErr w:type="spellEnd"/>
+      <w:r>
+        <w:t xml:space="preserve"> repository </w:t>
+      </w:r>
+      <w:proofErr w:type="spellStart"/>
+      <w:r>
+        <w:t>vào</w:t>
+      </w:r>
+      <w:proofErr w:type="spellEnd"/>
+      <w:r>
+        <w:t xml:space="preserve"> </w:t>
+      </w:r>
+      <w:proofErr w:type="spellStart"/>
+      <w:r>
+        <w:t>lệnh</w:t>
+      </w:r>
+      <w:proofErr w:type="spellEnd"/>
+      <w:r>
+        <w:t xml:space="preserve"> “</w:t>
+      </w:r>
+      <w:proofErr w:type="spellStart"/>
+      <w:r>
+        <w:t>git</w:t>
+      </w:r>
+      <w:proofErr w:type="spellEnd"/>
+      <w:r>
+        <w:t xml:space="preserve"> clone” </w:t>
+      </w:r>
+      <w:proofErr w:type="spellStart"/>
+      <w:r>
+        <w:t>của</w:t>
+      </w:r>
+      <w:proofErr w:type="spellEnd"/>
+      <w:r>
+        <w:t xml:space="preserve"> </w:t>
+      </w:r>
+      <w:proofErr w:type="spellStart"/>
+      <w:r>
+        <w:t>Git</w:t>
+      </w:r>
+      <w:proofErr w:type="spellEnd"/>
+      <w:r>
+        <w:t xml:space="preserve"> bash</w:t>
+      </w:r>
+    </w:p>
+    <w:p>
+      <w:pPr>
+        <w:pStyle w:val="ListParagraph"/>
+      </w:pPr>
+      <w:r>
+        <w:rPr>
+          <w:noProof/>
+        </w:rPr>
+        <w:lastRenderedPageBreak/>
+        <w:drawing>
+          <wp:inline distT="0" distB="0" distL="0" distR="0">
+            <wp:extent cx="5934075" cy="2990850"/>
+            <wp:effectExtent l="0" t="0" r="9525" b="0"/>
+            <wp:docPr id="7" name="Picture 7"/>
+            <wp:cNvGraphicFramePr>
+              <a:graphicFrameLocks xmlns:a="http://schemas.openxmlformats.org/drawingml/2006/main" noChangeAspect="1"/>
+            </wp:cNvGraphicFramePr>
+            <a:graphic xmlns:a="http://schemas.openxmlformats.org/drawingml/2006/main">
+              <a:graphicData uri="http://schemas.openxmlformats.org/drawingml/2006/picture">
+                <pic:pic xmlns:pic="http://schemas.openxmlformats.org/drawingml/2006/picture">
+                  <pic:nvPicPr>
+                    <pic:cNvPr id="0" name="Picture 6"/>
+                    <pic:cNvPicPr>
+                      <a:picLocks noChangeAspect="1" noChangeArrowheads="1"/>
+                    </pic:cNvPicPr>
+                  </pic:nvPicPr>
+                  <pic:blipFill>
+                    <a:blip r:embed="rId14">
+                      <a:extLst>
+                        <a:ext uri="{28A0092B-C50C-407E-A947-70E740481C1C}">
+                          <a14:useLocalDpi xmlns:a14="http://schemas.microsoft.com/office/drawing/2010/main" val="0"/>
+                        </a:ext>
+                      </a:extLst>
+                    </a:blip>
+                    <a:srcRect/>
+                    <a:stretch>
+                      <a:fillRect/>
+                    </a:stretch>
+                  </pic:blipFill>
+                  <pic:spPr bwMode="auto">
+                    <a:xfrm>
+                      <a:off x="0" y="0"/>
+                      <a:ext cx="5934075" cy="2990850"/>
+                    </a:xfrm>
+                    <a:prstGeom prst="rect">
+                      <a:avLst/>
+                    </a:prstGeom>
+                    <a:noFill/>
+                    <a:ln>
+                      <a:noFill/>
+                    </a:ln>
+                  </pic:spPr>
+                </pic:pic>
+              </a:graphicData>
+            </a:graphic>
+          </wp:inline>
+        </w:drawing>
+      </w:r>
+    </w:p>
+    <w:p>
+      <w:pPr>
+        <w:pStyle w:val="ListParagraph"/>
+        <w:numPr>
+          <w:ilvl w:val="0"/>
+          <w:numId w:val="8"/>
+        </w:numPr>
+      </w:pPr>
+      <w:r>
+        <w:t xml:space="preserve">Repository </w:t>
+      </w:r>
+      <w:proofErr w:type="spellStart"/>
+      <w:r>
+        <w:t>đã</w:t>
+      </w:r>
+      <w:proofErr w:type="spellEnd"/>
+      <w:r>
+        <w:t xml:space="preserve"> </w:t>
+      </w:r>
+      <w:proofErr w:type="spellStart"/>
+      <w:r>
+        <w:t>kéo</w:t>
+      </w:r>
+      <w:proofErr w:type="spellEnd"/>
+      <w:r>
+        <w:t xml:space="preserve"> </w:t>
+      </w:r>
+      <w:proofErr w:type="spellStart"/>
+      <w:r>
+        <w:t>về</w:t>
+      </w:r>
+      <w:proofErr w:type="spellEnd"/>
+      <w:r>
+        <w:t xml:space="preserve"> </w:t>
+      </w:r>
+      <w:proofErr w:type="spellStart"/>
+      <w:r>
+        <w:t>xong</w:t>
+      </w:r>
+      <w:proofErr w:type="spellEnd"/>
+      <w:r>
+        <w:t xml:space="preserve">, </w:t>
+      </w:r>
+      <w:proofErr w:type="spellStart"/>
+      <w:r>
+        <w:t>có</w:t>
+      </w:r>
+      <w:proofErr w:type="spellEnd"/>
+      <w:r>
+        <w:t xml:space="preserve"> </w:t>
+      </w:r>
+      <w:proofErr w:type="spellStart"/>
+      <w:r>
+        <w:t>thể</w:t>
+      </w:r>
+      <w:proofErr w:type="spellEnd"/>
+      <w:r>
+        <w:t xml:space="preserve"> </w:t>
+      </w:r>
+      <w:proofErr w:type="spellStart"/>
+      <w:r>
+        <w:t>mở</w:t>
+      </w:r>
+      <w:proofErr w:type="spellEnd"/>
+      <w:r>
+        <w:t xml:space="preserve"> </w:t>
+      </w:r>
+      <w:proofErr w:type="spellStart"/>
+      <w:r>
+        <w:t>bằng</w:t>
+      </w:r>
+      <w:proofErr w:type="spellEnd"/>
+      <w:r>
+        <w:t xml:space="preserve"> File Explorer</w:t>
+      </w:r>
+      <w:r>
+        <w:t xml:space="preserve"> </w:t>
+      </w:r>
+      <w:proofErr w:type="spellStart"/>
+      <w:r>
+        <w:t>để</w:t>
+      </w:r>
+      <w:proofErr w:type="spellEnd"/>
+      <w:r>
+        <w:t xml:space="preserve"> dung</w:t>
+      </w:r>
+    </w:p>
+    <w:p>
+      <w:pPr>
+        <w:pStyle w:val="Heading2"/>
+        <w:rPr>
+          <w:rStyle w:val="IntenseEmphasis"/>
+        </w:rPr>
+      </w:pPr>
+      <w:proofErr w:type="spellStart"/>
+      <w:r>
+        <w:t>Dùng</w:t>
+      </w:r>
+      <w:proofErr w:type="spellEnd"/>
+      <w:r>
+        <w:t xml:space="preserve"> </w:t>
+      </w:r>
+      <w:proofErr w:type="spellStart"/>
+      <w:r>
+        <w:t>Git</w:t>
+      </w:r>
+      <w:proofErr w:type="spellEnd"/>
+      <w:r>
+        <w:t xml:space="preserve"> bash </w:t>
+      </w:r>
+      <w:proofErr w:type="spellStart"/>
+      <w:r>
+        <w:t>kéo</w:t>
+      </w:r>
+      <w:proofErr w:type="spellEnd"/>
+      <w:r>
+        <w:t xml:space="preserve"> </w:t>
+      </w:r>
+      <w:proofErr w:type="spellStart"/>
+      <w:r>
+        <w:t>các</w:t>
+      </w:r>
+      <w:proofErr w:type="spellEnd"/>
+      <w:r>
+        <w:t xml:space="preserve"> </w:t>
+      </w:r>
+      <w:proofErr w:type="spellStart"/>
+      <w:r>
+        <w:t>bản</w:t>
+      </w:r>
+      <w:proofErr w:type="spellEnd"/>
+      <w:r>
+        <w:t xml:space="preserve"> </w:t>
+      </w:r>
+      <w:proofErr w:type="spellStart"/>
+      <w:r>
+        <w:t>cập</w:t>
+      </w:r>
+      <w:proofErr w:type="spellEnd"/>
+      <w:r>
+        <w:t xml:space="preserve"> </w:t>
+      </w:r>
+      <w:proofErr w:type="spellStart"/>
+      <w:r>
+        <w:t>nhật</w:t>
+      </w:r>
+      <w:proofErr w:type="spellEnd"/>
+      <w:r>
+        <w:t xml:space="preserve"> </w:t>
+      </w:r>
+      <w:proofErr w:type="spellStart"/>
+      <w:r>
+        <w:t>của</w:t>
+      </w:r>
+      <w:proofErr w:type="spellEnd"/>
+      <w:r>
+        <w:t xml:space="preserve"> repository </w:t>
+      </w:r>
+      <w:proofErr w:type="spellStart"/>
+      <w:r>
+        <w:t>bằng</w:t>
+      </w:r>
+      <w:proofErr w:type="spellEnd"/>
+      <w:r>
+        <w:t xml:space="preserve"> </w:t>
+      </w:r>
+      <w:proofErr w:type="spellStart"/>
+      <w:r>
+        <w:t>lệnh</w:t>
+      </w:r>
+      <w:proofErr w:type="spellEnd"/>
+      <w:r>
+        <w:t xml:space="preserve"> </w:t>
+      </w:r>
+      <w:proofErr w:type="spellStart"/>
+      <w:r>
+        <w:rPr>
+          <w:rStyle w:val="IntenseEmphasis"/>
+        </w:rPr>
+        <w:t>git</w:t>
+      </w:r>
+      <w:proofErr w:type="spellEnd"/>
+      <w:r>
+        <w:rPr>
+          <w:rStyle w:val="IntenseEmphasis"/>
+        </w:rPr>
+        <w:t xml:space="preserve"> pull</w:t>
+      </w:r>
+    </w:p>
+    <w:p>
+      <w:pPr>
+        <w:pStyle w:val="ListParagraph"/>
+        <w:numPr>
+          <w:ilvl w:val="0"/>
+          <w:numId w:val="9"/>
+        </w:numPr>
+      </w:pPr>
+      <w:proofErr w:type="spellStart"/>
+      <w:r>
+        <w:t>Vào</w:t>
+      </w:r>
+      <w:proofErr w:type="spellEnd"/>
+      <w:r>
+        <w:t xml:space="preserve"> repository </w:t>
+      </w:r>
+      <w:proofErr w:type="spellStart"/>
+      <w:r>
+        <w:t>muốn</w:t>
+      </w:r>
+      <w:proofErr w:type="spellEnd"/>
+      <w:r>
+        <w:t xml:space="preserve"> </w:t>
+      </w:r>
+      <w:proofErr w:type="spellStart"/>
+      <w:r>
+        <w:t>cập</w:t>
+      </w:r>
+      <w:proofErr w:type="spellEnd"/>
+      <w:r>
+        <w:t xml:space="preserve"> </w:t>
+      </w:r>
+      <w:proofErr w:type="spellStart"/>
+      <w:r>
+        <w:t>nhật</w:t>
+      </w:r>
+      <w:proofErr w:type="spellEnd"/>
+      <w:r>
+        <w:t xml:space="preserve"> (</w:t>
+      </w:r>
+      <w:proofErr w:type="spellStart"/>
+      <w:r>
+        <w:t>thư</w:t>
+      </w:r>
+      <w:proofErr w:type="spellEnd"/>
+      <w:r>
+        <w:t xml:space="preserve"> </w:t>
+      </w:r>
+      <w:proofErr w:type="spellStart"/>
+      <w:r>
+        <w:t>mục</w:t>
+      </w:r>
+      <w:proofErr w:type="spellEnd"/>
+      <w:r>
+        <w:t xml:space="preserve"> </w:t>
+      </w:r>
+      <w:proofErr w:type="spellStart"/>
+      <w:r>
+        <w:t>có</w:t>
+      </w:r>
+      <w:proofErr w:type="spellEnd"/>
+      <w:r>
+        <w:t xml:space="preserve"> </w:t>
+      </w:r>
+      <w:proofErr w:type="spellStart"/>
+      <w:r>
+        <w:t>chứa</w:t>
+      </w:r>
+      <w:proofErr w:type="spellEnd"/>
+      <w:r>
+        <w:t xml:space="preserve"> </w:t>
+      </w:r>
+      <w:proofErr w:type="spellStart"/>
+      <w:r>
+        <w:t>thư</w:t>
+      </w:r>
+      <w:proofErr w:type="spellEnd"/>
+      <w:r>
+        <w:t xml:space="preserve"> </w:t>
+      </w:r>
+      <w:proofErr w:type="spellStart"/>
+      <w:r>
+        <w:t>mục</w:t>
+      </w:r>
+      <w:proofErr w:type="spellEnd"/>
+      <w:r>
+        <w:t xml:space="preserve"> </w:t>
+      </w:r>
+      <w:proofErr w:type="spellStart"/>
+      <w:r>
+        <w:t>ẩn</w:t>
+      </w:r>
+      <w:proofErr w:type="spellEnd"/>
+      <w:r>
+        <w:t xml:space="preserve"> “.</w:t>
+      </w:r>
+      <w:proofErr w:type="spellStart"/>
+      <w:r>
+        <w:t>git</w:t>
+      </w:r>
+      <w:proofErr w:type="spellEnd"/>
+      <w:r>
+        <w:t xml:space="preserve">”, </w:t>
+      </w:r>
+      <w:proofErr w:type="spellStart"/>
+      <w:r>
+        <w:t>ví</w:t>
+      </w:r>
+      <w:proofErr w:type="spellEnd"/>
+      <w:r>
+        <w:t xml:space="preserve"> </w:t>
+      </w:r>
+      <w:proofErr w:type="spellStart"/>
+      <w:r>
+        <w:t>dụ</w:t>
+      </w:r>
+      <w:proofErr w:type="spellEnd"/>
+      <w:r>
+        <w:t xml:space="preserve"> </w:t>
+      </w:r>
+      <w:r>
+        <w:t>D:\Users\repos\web2store</w:t>
+      </w:r>
+      <w:r>
+        <w:t xml:space="preserve">, </w:t>
+      </w:r>
+      <w:proofErr w:type="spellStart"/>
+      <w:r>
+        <w:t>rồi</w:t>
+      </w:r>
+      <w:proofErr w:type="spellEnd"/>
+      <w:r>
+        <w:t xml:space="preserve"> </w:t>
+      </w:r>
+      <w:proofErr w:type="spellStart"/>
+      <w:r>
+        <w:t>mở</w:t>
+      </w:r>
+      <w:proofErr w:type="spellEnd"/>
+      <w:r>
+        <w:t xml:space="preserve"> </w:t>
+      </w:r>
+      <w:proofErr w:type="spellStart"/>
+      <w:r>
+        <w:t>Git</w:t>
+      </w:r>
+      <w:proofErr w:type="spellEnd"/>
+      <w:r>
+        <w:t xml:space="preserve"> bash</w:t>
+      </w:r>
+    </w:p>
+    <w:p>
+      <w:pPr>
+        <w:pStyle w:val="ListParagraph"/>
+        <w:numPr>
+          <w:ilvl w:val="0"/>
+          <w:numId w:val="9"/>
+        </w:numPr>
+        <w:rPr>
+          <w:rStyle w:val="Emphasis"/>
+          <w:i w:val="0"/>
+          <w:iCs w:val="0"/>
+        </w:rPr>
+      </w:pPr>
+      <w:proofErr w:type="spellStart"/>
+      <w:r>
+        <w:t>Nhập</w:t>
+      </w:r>
+      <w:proofErr w:type="spellEnd"/>
+      <w:r>
+        <w:t xml:space="preserve"> </w:t>
+      </w:r>
+      <w:proofErr w:type="spellStart"/>
+      <w:r>
+        <w:t>lệnh</w:t>
+      </w:r>
+      <w:proofErr w:type="spellEnd"/>
+      <w:r>
+        <w:t xml:space="preserve"> </w:t>
+      </w:r>
+      <w:proofErr w:type="spellStart"/>
+      <w:r>
+        <w:rPr>
+          <w:rStyle w:val="Emphasis"/>
+        </w:rPr>
+        <w:t>git</w:t>
+      </w:r>
+      <w:proofErr w:type="spellEnd"/>
+      <w:r>
+        <w:rPr>
+          <w:rStyle w:val="Emphasis"/>
+        </w:rPr>
+        <w:t xml:space="preserve"> pull</w:t>
+      </w:r>
+    </w:p>
+    <w:p>
+      <w:r>
+        <w:rPr>
+          <w:noProof/>
+        </w:rPr>
+        <w:drawing>
+          <wp:inline distT="0" distB="0" distL="0" distR="0">
+            <wp:extent cx="5943600" cy="3133725"/>
+            <wp:effectExtent l="0" t="0" r="0" b="9525"/>
+            <wp:docPr id="6" name="Picture 6"/>
+            <wp:cNvGraphicFramePr>
+              <a:graphicFrameLocks xmlns:a="http://schemas.openxmlformats.org/drawingml/2006/main" noChangeAspect="1"/>
+            </wp:cNvGraphicFramePr>
+            <a:graphic xmlns:a="http://schemas.openxmlformats.org/drawingml/2006/main">
+              <a:graphicData uri="http://schemas.openxmlformats.org/drawingml/2006/picture">
+                <pic:pic xmlns:pic="http://schemas.openxmlformats.org/drawingml/2006/picture">
+                  <pic:nvPicPr>
+                    <pic:cNvPr id="0" name="Picture 5"/>
+                    <pic:cNvPicPr>
+                      <a:picLocks noChangeAspect="1" noChangeArrowheads="1"/>
+                    </pic:cNvPicPr>
+                  </pic:nvPicPr>
+                  <pic:blipFill>
+                    <a:blip r:embed="rId15">
+                      <a:extLst>
+                        <a:ext uri="{28A0092B-C50C-407E-A947-70E740481C1C}">
+                          <a14:useLocalDpi xmlns:a14="http://schemas.microsoft.com/office/drawing/2010/main" val="0"/>
+                        </a:ext>
+                      </a:extLst>
+                    </a:blip>
+                    <a:srcRect/>
+                    <a:stretch>
+                      <a:fillRect/>
+                    </a:stretch>
+                  </pic:blipFill>
+                  <pic:spPr bwMode="auto">
+                    <a:xfrm>
+                      <a:off x="0" y="0"/>
+                      <a:ext cx="5943600" cy="3133725"/>
+                    </a:xfrm>
+                    <a:prstGeom prst="rect">
+                      <a:avLst/>
+                    </a:prstGeom>
+                    <a:noFill/>
+                    <a:ln>
+                      <a:noFill/>
+                    </a:ln>
+                  </pic:spPr>
+                </pic:pic>
+              </a:graphicData>
+            </a:graphic>
+          </wp:inline>
+        </w:drawing>
+      </w:r>
+    </w:p>
+    <w:p>
+      <w:pPr>
+        <w:pStyle w:val="Heading2"/>
+        <w:rPr>
+          <w:rStyle w:val="IntenseEmphasis"/>
+        </w:rPr>
+      </w:pPr>
+      <w:proofErr w:type="spellStart"/>
+      <w:r>
+        <w:t>Dùng</w:t>
+      </w:r>
+      <w:proofErr w:type="spellEnd"/>
+      <w:r>
+        <w:t xml:space="preserve"> </w:t>
+      </w:r>
+      <w:proofErr w:type="spellStart"/>
+      <w:r>
+        <w:t>Git</w:t>
+      </w:r>
+      <w:proofErr w:type="spellEnd"/>
+      <w:r>
+        <w:t xml:space="preserve"> bash </w:t>
+      </w:r>
+      <w:proofErr w:type="spellStart"/>
+      <w:r>
+        <w:t>xem</w:t>
+      </w:r>
+      <w:proofErr w:type="spellEnd"/>
+      <w:r>
+        <w:t xml:space="preserve"> log (</w:t>
+      </w:r>
+      <w:proofErr w:type="spellStart"/>
+      <w:r>
+        <w:t>nhật</w:t>
+      </w:r>
+      <w:proofErr w:type="spellEnd"/>
+      <w:r>
+        <w:t xml:space="preserve"> </w:t>
+      </w:r>
+      <w:proofErr w:type="spellStart"/>
+      <w:r>
+        <w:t>kí</w:t>
+      </w:r>
+      <w:proofErr w:type="spellEnd"/>
+      <w:r>
+        <w:t xml:space="preserve"> </w:t>
+      </w:r>
+      <w:proofErr w:type="spellStart"/>
+      <w:r>
+        <w:t>thay</w:t>
+      </w:r>
+      <w:proofErr w:type="spellEnd"/>
+      <w:r>
+        <w:t xml:space="preserve"> </w:t>
+      </w:r>
+      <w:proofErr w:type="spellStart"/>
+      <w:r>
+        <w:t>đổi</w:t>
+      </w:r>
+      <w:proofErr w:type="spellEnd"/>
+      <w:r>
+        <w:t xml:space="preserve">) </w:t>
+      </w:r>
+      <w:proofErr w:type="spellStart"/>
+      <w:r>
+        <w:t>bằng</w:t>
+      </w:r>
+      <w:proofErr w:type="spellEnd"/>
+      <w:r>
+        <w:t xml:space="preserve"> </w:t>
+      </w:r>
+      <w:proofErr w:type="spellStart"/>
+      <w:r>
+        <w:t>lệnh</w:t>
+      </w:r>
+      <w:proofErr w:type="spellEnd"/>
+      <w:r>
+        <w:t xml:space="preserve"> </w:t>
+      </w:r>
+      <w:proofErr w:type="spellStart"/>
+      <w:r>
+        <w:rPr>
+          <w:rStyle w:val="IntenseEmphasis"/>
+        </w:rPr>
+        <w:t>git</w:t>
+      </w:r>
+      <w:proofErr w:type="spellEnd"/>
+      <w:r>
+        <w:rPr>
+          <w:rStyle w:val="IntenseEmphasis"/>
+        </w:rPr>
+        <w:t xml:space="preserve"> log</w:t>
+      </w:r>
+    </w:p>
+    <w:p>
+      <w:pPr>
+        <w:pStyle w:val="ListParagraph"/>
+        <w:numPr>
+          <w:ilvl w:val="0"/>
+          <w:numId w:val="10"/>
+        </w:numPr>
+      </w:pPr>
+      <w:proofErr w:type="spellStart"/>
+      <w:r>
+        <w:t>Vào</w:t>
+      </w:r>
+      <w:proofErr w:type="spellEnd"/>
+      <w:r>
+        <w:t xml:space="preserve"> repository </w:t>
+      </w:r>
+      <w:proofErr w:type="spellStart"/>
+      <w:r>
+        <w:t>muốn</w:t>
+      </w:r>
+      <w:proofErr w:type="spellEnd"/>
+      <w:r>
+        <w:t xml:space="preserve"> </w:t>
+      </w:r>
+      <w:proofErr w:type="spellStart"/>
+      <w:r>
+        <w:t>cập</w:t>
+      </w:r>
+      <w:proofErr w:type="spellEnd"/>
+      <w:r>
+        <w:t xml:space="preserve"> </w:t>
+      </w:r>
+      <w:proofErr w:type="spellStart"/>
+      <w:r>
+        <w:t>nhật</w:t>
+      </w:r>
+      <w:proofErr w:type="spellEnd"/>
+      <w:r>
+        <w:t xml:space="preserve"> (</w:t>
+      </w:r>
+      <w:proofErr w:type="spellStart"/>
+      <w:r>
+        <w:t>thư</w:t>
+      </w:r>
+      <w:proofErr w:type="spellEnd"/>
+      <w:r>
+        <w:t xml:space="preserve"> </w:t>
+      </w:r>
+      <w:proofErr w:type="spellStart"/>
+      <w:r>
+        <w:t>mục</w:t>
+      </w:r>
+      <w:proofErr w:type="spellEnd"/>
+      <w:r>
+        <w:t xml:space="preserve"> </w:t>
+      </w:r>
+      <w:proofErr w:type="spellStart"/>
+      <w:r>
+        <w:t>có</w:t>
+      </w:r>
+      <w:proofErr w:type="spellEnd"/>
+      <w:r>
+        <w:t xml:space="preserve"> </w:t>
+      </w:r>
+      <w:proofErr w:type="spellStart"/>
+      <w:r>
+        <w:t>chứa</w:t>
+      </w:r>
+      <w:proofErr w:type="spellEnd"/>
+      <w:r>
+        <w:t xml:space="preserve"> </w:t>
+      </w:r>
+      <w:proofErr w:type="spellStart"/>
+      <w:r>
+        <w:t>thư</w:t>
+      </w:r>
+      <w:proofErr w:type="spellEnd"/>
+      <w:r>
+        <w:t xml:space="preserve"> </w:t>
+      </w:r>
+      <w:proofErr w:type="spellStart"/>
+      <w:r>
+        <w:t>mục</w:t>
+      </w:r>
+      <w:proofErr w:type="spellEnd"/>
+      <w:r>
+        <w:t xml:space="preserve"> </w:t>
+      </w:r>
+      <w:proofErr w:type="spellStart"/>
+      <w:r>
+        <w:t>ẩn</w:t>
+      </w:r>
+      <w:proofErr w:type="spellEnd"/>
+      <w:r>
+        <w:t xml:space="preserve"> “.</w:t>
+      </w:r>
+      <w:proofErr w:type="spellStart"/>
+      <w:r>
+        <w:t>git</w:t>
+      </w:r>
+      <w:proofErr w:type="spellEnd"/>
+      <w:r>
+        <w:t xml:space="preserve">”, </w:t>
+      </w:r>
+      <w:proofErr w:type="spellStart"/>
+      <w:r>
+        <w:t>ví</w:t>
+      </w:r>
+      <w:proofErr w:type="spellEnd"/>
+      <w:r>
+        <w:t xml:space="preserve"> </w:t>
+      </w:r>
+      <w:proofErr w:type="spellStart"/>
+      <w:r>
+        <w:t>dụ</w:t>
+      </w:r>
+      <w:proofErr w:type="spellEnd"/>
+      <w:r>
+        <w:t xml:space="preserve"> </w:t>
+      </w:r>
+      <w:r>
+        <w:t>D:\Users\repos\web2store</w:t>
+      </w:r>
+      <w:r>
+        <w:t xml:space="preserve">, </w:t>
+      </w:r>
+      <w:proofErr w:type="spellStart"/>
+      <w:r>
+        <w:t>rồi</w:t>
+      </w:r>
+      <w:proofErr w:type="spellEnd"/>
+      <w:r>
+        <w:t xml:space="preserve"> </w:t>
+      </w:r>
+      <w:proofErr w:type="spellStart"/>
+      <w:r>
+        <w:t>mở</w:t>
+      </w:r>
+      <w:proofErr w:type="spellEnd"/>
+      <w:r>
+        <w:t xml:space="preserve"> </w:t>
+      </w:r>
+      <w:proofErr w:type="spellStart"/>
+      <w:r>
+        <w:t>Git</w:t>
+      </w:r>
+      <w:proofErr w:type="spellEnd"/>
+      <w:r>
+        <w:t xml:space="preserve"> bash</w:t>
+      </w:r>
+    </w:p>
+    <w:p>
+      <w:pPr>
+        <w:pStyle w:val="ListParagraph"/>
+        <w:numPr>
+          <w:ilvl w:val="0"/>
+          <w:numId w:val="10"/>
+        </w:numPr>
+      </w:pPr>
+      <w:proofErr w:type="spellStart"/>
+      <w:r>
+        <w:t>Nhập</w:t>
+      </w:r>
+      <w:proofErr w:type="spellEnd"/>
+      <w:r>
+        <w:t xml:space="preserve"> </w:t>
+      </w:r>
+      <w:proofErr w:type="spellStart"/>
+      <w:r>
+        <w:t>lệnh</w:t>
+      </w:r>
+      <w:proofErr w:type="spellEnd"/>
+      <w:r>
+        <w:t xml:space="preserve"> </w:t>
+      </w:r>
+      <w:proofErr w:type="spellStart"/>
+      <w:r>
+        <w:rPr>
+          <w:rStyle w:val="Emphasis"/>
+        </w:rPr>
+        <w:t>git</w:t>
+      </w:r>
+      <w:proofErr w:type="spellEnd"/>
+      <w:r>
+        <w:rPr>
+          <w:rStyle w:val="Emphasis"/>
+        </w:rPr>
+        <w:t xml:space="preserve"> log</w:t>
+      </w:r>
+    </w:p>
+    <w:p>
+      <w:r>
+        <w:rPr>
+          <w:noProof/>
+        </w:rPr>
+        <w:lastRenderedPageBreak/>
+        <w:drawing>
+          <wp:inline distT="0" distB="0" distL="0" distR="0">
+            <wp:extent cx="5943600" cy="4248150"/>
+            <wp:effectExtent l="0" t="0" r="0" b="0"/>
+            <wp:docPr id="8" name="Picture 8"/>
+            <wp:cNvGraphicFramePr>
+              <a:graphicFrameLocks xmlns:a="http://schemas.openxmlformats.org/drawingml/2006/main" noChangeAspect="1"/>
+            </wp:cNvGraphicFramePr>
+            <a:graphic xmlns:a="http://schemas.openxmlformats.org/drawingml/2006/main">
+              <a:graphicData uri="http://schemas.openxmlformats.org/drawingml/2006/picture">
+                <pic:pic xmlns:pic="http://schemas.openxmlformats.org/drawingml/2006/picture">
+                  <pic:nvPicPr>
+                    <pic:cNvPr id="0" name="Picture 7"/>
+                    <pic:cNvPicPr>
+                      <a:picLocks noChangeAspect="1" noChangeArrowheads="1"/>
+                    </pic:cNvPicPr>
+                  </pic:nvPicPr>
+                  <pic:blipFill>
+                    <a:blip r:embed="rId16">
+                      <a:extLst>
+                        <a:ext uri="{28A0092B-C50C-407E-A947-70E740481C1C}">
+                          <a14:useLocalDpi xmlns:a14="http://schemas.microsoft.com/office/drawing/2010/main" val="0"/>
+                        </a:ext>
+                      </a:extLst>
+                    </a:blip>
+                    <a:srcRect/>
+                    <a:stretch>
+                      <a:fillRect/>
+                    </a:stretch>
+                  </pic:blipFill>
+                  <pic:spPr bwMode="auto">
+                    <a:xfrm>
+                      <a:off x="0" y="0"/>
+                      <a:ext cx="5943600" cy="4248150"/>
+                    </a:xfrm>
+                    <a:prstGeom prst="rect">
+                      <a:avLst/>
+                    </a:prstGeom>
+                    <a:noFill/>
+                    <a:ln>
+                      <a:noFill/>
+                    </a:ln>
+                  </pic:spPr>
+                </pic:pic>
+              </a:graphicData>
+            </a:graphic>
+          </wp:inline>
+        </w:drawing>
+      </w:r>
+    </w:p>
+    <w:p>
+      <w:pPr>
+        <w:ind w:left="360"/>
+      </w:pPr>
       <w:bookmarkStart w:id="0" w:name="_GoBack"/>
       <w:bookmarkEnd w:id="0"/>
-      <w:r>
-        <w:t xml:space="preserve"> Git bash</w:t>
-      </w:r>
     </w:p>
-    <w:p/>
     <w:sectPr>
       <w:pgSz w:w="12240" w:h="15840"/>
       <w:pgMar w:top="1440" w:right="1440" w:bottom="1440" w:left="1440" w:header="720" w:footer="720" w:gutter="0"/>
@@ -462,8 +5366,8 @@
 </file>
 
 <file path=word/numbering.xml><?xml version="1.0" encoding="utf-8"?>
-<w:numbering xmlns:wpc="http://schemas.microsoft.com/office/word/2010/wordprocessingCanvas" xmlns:mc="http://schemas.openxmlformats.org/markup-compatibility/2006" xmlns:o="urn:schemas-microsoft-com:office:office" xmlns:r="http://schemas.openxmlformats.org/officeDocument/2006/relationships" xmlns:m="http://schemas.openxmlformats.org/officeDocument/2006/math" xmlns:v="urn:schemas-microsoft-com:vml" xmlns:wp14="http://schemas.microsoft.com/office/word/2010/wordprocessingDrawing" xmlns:wp="http://schemas.openxmlformats.org/drawingml/2006/wordprocessingDrawing" xmlns:w10="urn:schemas-microsoft-com:office:word" xmlns:w="http://schemas.openxmlformats.org/wordprocessingml/2006/main" xmlns:w14="http://schemas.microsoft.com/office/word/2010/wordml" xmlns:w15="http://schemas.microsoft.com/office/word/2012/wordml" xmlns:wpg="http://schemas.microsoft.com/office/word/2010/wordprocessingGroup" xmlns:wpi="http://schemas.microsoft.com/office/word/2010/wordprocessingInk" xmlns:wne="http://schemas.microsoft.com/office/word/2006/wordml" xmlns:wps="http://schemas.microsoft.com/office/word/2010/wordprocessingShape" mc:Ignorable="w14 w15 wp14">
-  <w:abstractNum w:abstractNumId="0" w15:restartNumberingAfterBreak="0">
+<w:numbering xmlns:wpc="http://schemas.microsoft.com/office/word/2010/wordprocessingCanvas" xmlns:mc="http://schemas.openxmlformats.org/markup-compatibility/2006" xmlns:o="urn:schemas-microsoft-com:office:office" xmlns:r="http://schemas.openxmlformats.org/officeDocument/2006/relationships" xmlns:m="http://schemas.openxmlformats.org/officeDocument/2006/math" xmlns:v="urn:schemas-microsoft-com:vml" xmlns:wp14="http://schemas.microsoft.com/office/word/2010/wordprocessingDrawing" xmlns:wp="http://schemas.openxmlformats.org/drawingml/2006/wordprocessingDrawing" xmlns:w10="urn:schemas-microsoft-com:office:word" xmlns:w="http://schemas.openxmlformats.org/wordprocessingml/2006/main" xmlns:w14="http://schemas.microsoft.com/office/word/2010/wordml" xmlns:wpg="http://schemas.microsoft.com/office/word/2010/wordprocessingGroup" xmlns:wpi="http://schemas.microsoft.com/office/word/2010/wordprocessingInk" xmlns:wne="http://schemas.microsoft.com/office/word/2006/wordml" xmlns:wps="http://schemas.microsoft.com/office/word/2010/wordprocessingShape" mc:Ignorable="w14 wp14">
+  <w:abstractNum w:abstractNumId="0">
     <w:nsid w:val="00614701"/>
     <w:multiLevelType w:val="hybridMultilevel"/>
     <w:tmpl w:val="646CE8A8"/>
@@ -549,7 +5453,93 @@
       </w:pPr>
     </w:lvl>
   </w:abstractNum>
-  <w:abstractNum w:abstractNumId="1" w15:restartNumberingAfterBreak="0">
+  <w:abstractNum w:abstractNumId="1">
+    <w:nsid w:val="01C87EC4"/>
+    <w:multiLevelType w:val="hybridMultilevel"/>
+    <w:tmpl w:val="F64A05F4"/>
+    <w:lvl w:ilvl="0" w:tplc="0409000F">
+      <w:start w:val="1"/>
+      <w:numFmt w:val="decimal"/>
+      <w:lvlText w:val="%1."/>
+      <w:lvlJc w:val="left"/>
+      <w:pPr>
+        <w:ind w:left="720" w:hanging="360"/>
+      </w:pPr>
+    </w:lvl>
+    <w:lvl w:ilvl="1" w:tplc="04090019" w:tentative="1">
+      <w:start w:val="1"/>
+      <w:numFmt w:val="lowerLetter"/>
+      <w:lvlText w:val="%2."/>
+      <w:lvlJc w:val="left"/>
+      <w:pPr>
+        <w:ind w:left="1440" w:hanging="360"/>
+      </w:pPr>
+    </w:lvl>
+    <w:lvl w:ilvl="2" w:tplc="0409001B" w:tentative="1">
+      <w:start w:val="1"/>
+      <w:numFmt w:val="lowerRoman"/>
+      <w:lvlText w:val="%3."/>
+      <w:lvlJc w:val="right"/>
+      <w:pPr>
+        <w:ind w:left="2160" w:hanging="180"/>
+      </w:pPr>
+    </w:lvl>
+    <w:lvl w:ilvl="3" w:tplc="0409000F" w:tentative="1">
+      <w:start w:val="1"/>
+      <w:numFmt w:val="decimal"/>
+      <w:lvlText w:val="%4."/>
+      <w:lvlJc w:val="left"/>
+      <w:pPr>
+        <w:ind w:left="2880" w:hanging="360"/>
+      </w:pPr>
+    </w:lvl>
+    <w:lvl w:ilvl="4" w:tplc="04090019" w:tentative="1">
+      <w:start w:val="1"/>
+      <w:numFmt w:val="lowerLetter"/>
+      <w:lvlText w:val="%5."/>
+      <w:lvlJc w:val="left"/>
+      <w:pPr>
+        <w:ind w:left="3600" w:hanging="360"/>
+      </w:pPr>
+    </w:lvl>
+    <w:lvl w:ilvl="5" w:tplc="0409001B" w:tentative="1">
+      <w:start w:val="1"/>
+      <w:numFmt w:val="lowerRoman"/>
+      <w:lvlText w:val="%6."/>
+      <w:lvlJc w:val="right"/>
+      <w:pPr>
+        <w:ind w:left="4320" w:hanging="180"/>
+      </w:pPr>
+    </w:lvl>
+    <w:lvl w:ilvl="6" w:tplc="0409000F" w:tentative="1">
+      <w:start w:val="1"/>
+      <w:numFmt w:val="decimal"/>
+      <w:lvlText w:val="%7."/>
+      <w:lvlJc w:val="left"/>
+      <w:pPr>
+        <w:ind w:left="5040" w:hanging="360"/>
+      </w:pPr>
+    </w:lvl>
+    <w:lvl w:ilvl="7" w:tplc="04090019" w:tentative="1">
+      <w:start w:val="1"/>
+      <w:numFmt w:val="lowerLetter"/>
+      <w:lvlText w:val="%8."/>
+      <w:lvlJc w:val="left"/>
+      <w:pPr>
+        <w:ind w:left="5760" w:hanging="360"/>
+      </w:pPr>
+    </w:lvl>
+    <w:lvl w:ilvl="8" w:tplc="0409001B" w:tentative="1">
+      <w:start w:val="1"/>
+      <w:numFmt w:val="lowerRoman"/>
+      <w:lvlText w:val="%9."/>
+      <w:lvlJc w:val="right"/>
+      <w:pPr>
+        <w:ind w:left="6480" w:hanging="180"/>
+      </w:pPr>
+    </w:lvl>
+  </w:abstractNum>
+  <w:abstractNum w:abstractNumId="2">
     <w:nsid w:val="0B700A81"/>
     <w:multiLevelType w:val="hybridMultilevel"/>
     <w:tmpl w:val="6B146AE0"/>
@@ -662,7 +5652,182 @@
       </w:rPr>
     </w:lvl>
   </w:abstractNum>
-  <w:abstractNum w:abstractNumId="2" w15:restartNumberingAfterBreak="0">
+  <w:abstractNum w:abstractNumId="3">
+    <w:nsid w:val="0FBA0CA1"/>
+    <w:multiLevelType w:val="hybridMultilevel"/>
+    <w:tmpl w:val="740C5F60"/>
+    <w:lvl w:ilvl="0" w:tplc="AA1C7DBA">
+      <w:start w:val="1"/>
+      <w:numFmt w:val="decimal"/>
+      <w:lvlText w:val="%1."/>
+      <w:lvlJc w:val="left"/>
+      <w:pPr>
+        <w:ind w:left="720" w:hanging="360"/>
+      </w:pPr>
+      <w:rPr>
+        <w:rFonts w:hint="default"/>
+      </w:rPr>
+    </w:lvl>
+    <w:lvl w:ilvl="1" w:tplc="04090019" w:tentative="1">
+      <w:start w:val="1"/>
+      <w:numFmt w:val="lowerLetter"/>
+      <w:lvlText w:val="%2."/>
+      <w:lvlJc w:val="left"/>
+      <w:pPr>
+        <w:ind w:left="1440" w:hanging="360"/>
+      </w:pPr>
+    </w:lvl>
+    <w:lvl w:ilvl="2" w:tplc="0409001B" w:tentative="1">
+      <w:start w:val="1"/>
+      <w:numFmt w:val="lowerRoman"/>
+      <w:lvlText w:val="%3."/>
+      <w:lvlJc w:val="right"/>
+      <w:pPr>
+        <w:ind w:left="2160" w:hanging="180"/>
+      </w:pPr>
+    </w:lvl>
+    <w:lvl w:ilvl="3" w:tplc="0409000F" w:tentative="1">
+      <w:start w:val="1"/>
+      <w:numFmt w:val="decimal"/>
+      <w:lvlText w:val="%4."/>
+      <w:lvlJc w:val="left"/>
+      <w:pPr>
+        <w:ind w:left="2880" w:hanging="360"/>
+      </w:pPr>
+    </w:lvl>
+    <w:lvl w:ilvl="4" w:tplc="04090019" w:tentative="1">
+      <w:start w:val="1"/>
+      <w:numFmt w:val="lowerLetter"/>
+      <w:lvlText w:val="%5."/>
+      <w:lvlJc w:val="left"/>
+      <w:pPr>
+        <w:ind w:left="3600" w:hanging="360"/>
+      </w:pPr>
+    </w:lvl>
+    <w:lvl w:ilvl="5" w:tplc="0409001B" w:tentative="1">
+      <w:start w:val="1"/>
+      <w:numFmt w:val="lowerRoman"/>
+      <w:lvlText w:val="%6."/>
+      <w:lvlJc w:val="right"/>
+      <w:pPr>
+        <w:ind w:left="4320" w:hanging="180"/>
+      </w:pPr>
+    </w:lvl>
+    <w:lvl w:ilvl="6" w:tplc="0409000F" w:tentative="1">
+      <w:start w:val="1"/>
+      <w:numFmt w:val="decimal"/>
+      <w:lvlText w:val="%7."/>
+      <w:lvlJc w:val="left"/>
+      <w:pPr>
+        <w:ind w:left="5040" w:hanging="360"/>
+      </w:pPr>
+    </w:lvl>
+    <w:lvl w:ilvl="7" w:tplc="04090019" w:tentative="1">
+      <w:start w:val="1"/>
+      <w:numFmt w:val="lowerLetter"/>
+      <w:lvlText w:val="%8."/>
+      <w:lvlJc w:val="left"/>
+      <w:pPr>
+        <w:ind w:left="5760" w:hanging="360"/>
+      </w:pPr>
+    </w:lvl>
+    <w:lvl w:ilvl="8" w:tplc="0409001B" w:tentative="1">
+      <w:start w:val="1"/>
+      <w:numFmt w:val="lowerRoman"/>
+      <w:lvlText w:val="%9."/>
+      <w:lvlJc w:val="right"/>
+      <w:pPr>
+        <w:ind w:left="6480" w:hanging="180"/>
+      </w:pPr>
+    </w:lvl>
+  </w:abstractNum>
+  <w:abstractNum w:abstractNumId="4">
+    <w:nsid w:val="172E0299"/>
+    <w:multiLevelType w:val="hybridMultilevel"/>
+    <w:tmpl w:val="E83E164A"/>
+    <w:lvl w:ilvl="0" w:tplc="1752144C">
+      <w:start w:val="1"/>
+      <w:numFmt w:val="decimal"/>
+      <w:lvlText w:val="%1."/>
+      <w:lvlJc w:val="left"/>
+      <w:pPr>
+        <w:ind w:left="720" w:hanging="360"/>
+      </w:pPr>
+    </w:lvl>
+    <w:lvl w:ilvl="1" w:tplc="04090019" w:tentative="1">
+      <w:start w:val="1"/>
+      <w:numFmt w:val="lowerLetter"/>
+      <w:lvlText w:val="%2."/>
+      <w:lvlJc w:val="left"/>
+      <w:pPr>
+        <w:ind w:left="1440" w:hanging="360"/>
+      </w:pPr>
+    </w:lvl>
+    <w:lvl w:ilvl="2" w:tplc="0409001B" w:tentative="1">
+      <w:start w:val="1"/>
+      <w:numFmt w:val="lowerRoman"/>
+      <w:lvlText w:val="%3."/>
+      <w:lvlJc w:val="right"/>
+      <w:pPr>
+        <w:ind w:left="2160" w:hanging="180"/>
+      </w:pPr>
+    </w:lvl>
+    <w:lvl w:ilvl="3" w:tplc="0409000F" w:tentative="1">
+      <w:start w:val="1"/>
+      <w:numFmt w:val="decimal"/>
+      <w:lvlText w:val="%4."/>
+      <w:lvlJc w:val="left"/>
+      <w:pPr>
+        <w:ind w:left="2880" w:hanging="360"/>
+      </w:pPr>
+    </w:lvl>
+    <w:lvl w:ilvl="4" w:tplc="04090019" w:tentative="1">
+      <w:start w:val="1"/>
+      <w:numFmt w:val="lowerLetter"/>
+      <w:lvlText w:val="%5."/>
+      <w:lvlJc w:val="left"/>
+      <w:pPr>
+        <w:ind w:left="3600" w:hanging="360"/>
+      </w:pPr>
+    </w:lvl>
+    <w:lvl w:ilvl="5" w:tplc="0409001B" w:tentative="1">
+      <w:start w:val="1"/>
+      <w:numFmt w:val="lowerRoman"/>
+      <w:lvlText w:val="%6."/>
+      <w:lvlJc w:val="right"/>
+      <w:pPr>
+        <w:ind w:left="4320" w:hanging="180"/>
+      </w:pPr>
+    </w:lvl>
+    <w:lvl w:ilvl="6" w:tplc="0409000F" w:tentative="1">
+      <w:start w:val="1"/>
+      <w:numFmt w:val="decimal"/>
+      <w:lvlText w:val="%7."/>
+      <w:lvlJc w:val="left"/>
+      <w:pPr>
+        <w:ind w:left="5040" w:hanging="360"/>
+      </w:pPr>
+    </w:lvl>
+    <w:lvl w:ilvl="7" w:tplc="04090019" w:tentative="1">
+      <w:start w:val="1"/>
+      <w:numFmt w:val="lowerLetter"/>
+      <w:lvlText w:val="%8."/>
+      <w:lvlJc w:val="left"/>
+      <w:pPr>
+        <w:ind w:left="5760" w:hanging="360"/>
+      </w:pPr>
+    </w:lvl>
+    <w:lvl w:ilvl="8" w:tplc="0409001B" w:tentative="1">
+      <w:start w:val="1"/>
+      <w:numFmt w:val="lowerRoman"/>
+      <w:lvlText w:val="%9."/>
+      <w:lvlJc w:val="right"/>
+      <w:pPr>
+        <w:ind w:left="6480" w:hanging="180"/>
+      </w:pPr>
+    </w:lvl>
+  </w:abstractNum>
+  <w:abstractNum w:abstractNumId="5">
     <w:nsid w:val="24532F06"/>
     <w:multiLevelType w:val="hybridMultilevel"/>
     <w:tmpl w:val="103295F8"/>
@@ -748,7 +5913,7 @@
       </w:pPr>
     </w:lvl>
   </w:abstractNum>
-  <w:abstractNum w:abstractNumId="3" w15:restartNumberingAfterBreak="0">
+  <w:abstractNum w:abstractNumId="6">
     <w:nsid w:val="38A12EE7"/>
     <w:multiLevelType w:val="hybridMultilevel"/>
     <w:tmpl w:val="1D28D7FA"/>
@@ -834,7 +5999,7 @@
       </w:pPr>
     </w:lvl>
   </w:abstractNum>
-  <w:abstractNum w:abstractNumId="4" w15:restartNumberingAfterBreak="0">
+  <w:abstractNum w:abstractNumId="7">
     <w:nsid w:val="3CA36C00"/>
     <w:multiLevelType w:val="multilevel"/>
     <w:tmpl w:val="04090025"/>
@@ -929,26 +6094,216 @@
       </w:pPr>
     </w:lvl>
   </w:abstractNum>
+  <w:abstractNum w:abstractNumId="8">
+    <w:nsid w:val="67A6236D"/>
+    <w:multiLevelType w:val="hybridMultilevel"/>
+    <w:tmpl w:val="7CD4540C"/>
+    <w:lvl w:ilvl="0" w:tplc="AA1C7DBA">
+      <w:start w:val="1"/>
+      <w:numFmt w:val="decimal"/>
+      <w:lvlText w:val="%1."/>
+      <w:lvlJc w:val="left"/>
+      <w:pPr>
+        <w:ind w:left="720" w:hanging="360"/>
+      </w:pPr>
+      <w:rPr>
+        <w:rFonts w:hint="default"/>
+      </w:rPr>
+    </w:lvl>
+    <w:lvl w:ilvl="1" w:tplc="04090019" w:tentative="1">
+      <w:start w:val="1"/>
+      <w:numFmt w:val="lowerLetter"/>
+      <w:lvlText w:val="%2."/>
+      <w:lvlJc w:val="left"/>
+      <w:pPr>
+        <w:ind w:left="1440" w:hanging="360"/>
+      </w:pPr>
+    </w:lvl>
+    <w:lvl w:ilvl="2" w:tplc="0409001B" w:tentative="1">
+      <w:start w:val="1"/>
+      <w:numFmt w:val="lowerRoman"/>
+      <w:lvlText w:val="%3."/>
+      <w:lvlJc w:val="right"/>
+      <w:pPr>
+        <w:ind w:left="2160" w:hanging="180"/>
+      </w:pPr>
+    </w:lvl>
+    <w:lvl w:ilvl="3" w:tplc="0409000F" w:tentative="1">
+      <w:start w:val="1"/>
+      <w:numFmt w:val="decimal"/>
+      <w:lvlText w:val="%4."/>
+      <w:lvlJc w:val="left"/>
+      <w:pPr>
+        <w:ind w:left="2880" w:hanging="360"/>
+      </w:pPr>
+    </w:lvl>
+    <w:lvl w:ilvl="4" w:tplc="04090019" w:tentative="1">
+      <w:start w:val="1"/>
+      <w:numFmt w:val="lowerLetter"/>
+      <w:lvlText w:val="%5."/>
+      <w:lvlJc w:val="left"/>
+      <w:pPr>
+        <w:ind w:left="3600" w:hanging="360"/>
+      </w:pPr>
+    </w:lvl>
+    <w:lvl w:ilvl="5" w:tplc="0409001B" w:tentative="1">
+      <w:start w:val="1"/>
+      <w:numFmt w:val="lowerRoman"/>
+      <w:lvlText w:val="%6."/>
+      <w:lvlJc w:val="right"/>
+      <w:pPr>
+        <w:ind w:left="4320" w:hanging="180"/>
+      </w:pPr>
+    </w:lvl>
+    <w:lvl w:ilvl="6" w:tplc="0409000F" w:tentative="1">
+      <w:start w:val="1"/>
+      <w:numFmt w:val="decimal"/>
+      <w:lvlText w:val="%7."/>
+      <w:lvlJc w:val="left"/>
+      <w:pPr>
+        <w:ind w:left="5040" w:hanging="360"/>
+      </w:pPr>
+    </w:lvl>
+    <w:lvl w:ilvl="7" w:tplc="04090019" w:tentative="1">
+      <w:start w:val="1"/>
+      <w:numFmt w:val="lowerLetter"/>
+      <w:lvlText w:val="%8."/>
+      <w:lvlJc w:val="left"/>
+      <w:pPr>
+        <w:ind w:left="5760" w:hanging="360"/>
+      </w:pPr>
+    </w:lvl>
+    <w:lvl w:ilvl="8" w:tplc="0409001B" w:tentative="1">
+      <w:start w:val="1"/>
+      <w:numFmt w:val="lowerRoman"/>
+      <w:lvlText w:val="%9."/>
+      <w:lvlJc w:val="right"/>
+      <w:pPr>
+        <w:ind w:left="6480" w:hanging="180"/>
+      </w:pPr>
+    </w:lvl>
+  </w:abstractNum>
+  <w:abstractNum w:abstractNumId="9">
+    <w:nsid w:val="7C523045"/>
+    <w:multiLevelType w:val="hybridMultilevel"/>
+    <w:tmpl w:val="DD965E88"/>
+    <w:lvl w:ilvl="0" w:tplc="0409000F">
+      <w:start w:val="1"/>
+      <w:numFmt w:val="decimal"/>
+      <w:lvlText w:val="%1."/>
+      <w:lvlJc w:val="left"/>
+      <w:pPr>
+        <w:ind w:left="720" w:hanging="360"/>
+      </w:pPr>
+    </w:lvl>
+    <w:lvl w:ilvl="1" w:tplc="04090019" w:tentative="1">
+      <w:start w:val="1"/>
+      <w:numFmt w:val="lowerLetter"/>
+      <w:lvlText w:val="%2."/>
+      <w:lvlJc w:val="left"/>
+      <w:pPr>
+        <w:ind w:left="1440" w:hanging="360"/>
+      </w:pPr>
+    </w:lvl>
+    <w:lvl w:ilvl="2" w:tplc="0409001B" w:tentative="1">
+      <w:start w:val="1"/>
+      <w:numFmt w:val="lowerRoman"/>
+      <w:lvlText w:val="%3."/>
+      <w:lvlJc w:val="right"/>
+      <w:pPr>
+        <w:ind w:left="2160" w:hanging="180"/>
+      </w:pPr>
+    </w:lvl>
+    <w:lvl w:ilvl="3" w:tplc="0409000F" w:tentative="1">
+      <w:start w:val="1"/>
+      <w:numFmt w:val="decimal"/>
+      <w:lvlText w:val="%4."/>
+      <w:lvlJc w:val="left"/>
+      <w:pPr>
+        <w:ind w:left="2880" w:hanging="360"/>
+      </w:pPr>
+    </w:lvl>
+    <w:lvl w:ilvl="4" w:tplc="04090019" w:tentative="1">
+      <w:start w:val="1"/>
+      <w:numFmt w:val="lowerLetter"/>
+      <w:lvlText w:val="%5."/>
+      <w:lvlJc w:val="left"/>
+      <w:pPr>
+        <w:ind w:left="3600" w:hanging="360"/>
+      </w:pPr>
+    </w:lvl>
+    <w:lvl w:ilvl="5" w:tplc="0409001B" w:tentative="1">
+      <w:start w:val="1"/>
+      <w:numFmt w:val="lowerRoman"/>
+      <w:lvlText w:val="%6."/>
+      <w:lvlJc w:val="right"/>
+      <w:pPr>
+        <w:ind w:left="4320" w:hanging="180"/>
+      </w:pPr>
+    </w:lvl>
+    <w:lvl w:ilvl="6" w:tplc="0409000F" w:tentative="1">
+      <w:start w:val="1"/>
+      <w:numFmt w:val="decimal"/>
+      <w:lvlText w:val="%7."/>
+      <w:lvlJc w:val="left"/>
+      <w:pPr>
+        <w:ind w:left="5040" w:hanging="360"/>
+      </w:pPr>
+    </w:lvl>
+    <w:lvl w:ilvl="7" w:tplc="04090019" w:tentative="1">
+      <w:start w:val="1"/>
+      <w:numFmt w:val="lowerLetter"/>
+      <w:lvlText w:val="%8."/>
+      <w:lvlJc w:val="left"/>
+      <w:pPr>
+        <w:ind w:left="5760" w:hanging="360"/>
+      </w:pPr>
+    </w:lvl>
+    <w:lvl w:ilvl="8" w:tplc="0409001B" w:tentative="1">
+      <w:start w:val="1"/>
+      <w:numFmt w:val="lowerRoman"/>
+      <w:lvlText w:val="%9."/>
+      <w:lvlJc w:val="right"/>
+      <w:pPr>
+        <w:ind w:left="6480" w:hanging="180"/>
+      </w:pPr>
+    </w:lvl>
+  </w:abstractNum>
   <w:num w:numId="1">
-    <w:abstractNumId w:val="3"/>
+    <w:abstractNumId w:val="6"/>
   </w:num>
   <w:num w:numId="2">
-    <w:abstractNumId w:val="4"/>
+    <w:abstractNumId w:val="7"/>
   </w:num>
   <w:num w:numId="3">
-    <w:abstractNumId w:val="1"/>
+    <w:abstractNumId w:val="2"/>
   </w:num>
   <w:num w:numId="4">
-    <w:abstractNumId w:val="2"/>
+    <w:abstractNumId w:val="5"/>
   </w:num>
   <w:num w:numId="5">
     <w:abstractNumId w:val="0"/>
+  </w:num>
+  <w:num w:numId="6">
+    <w:abstractNumId w:val="4"/>
+  </w:num>
+  <w:num w:numId="7">
+    <w:abstractNumId w:val="9"/>
+  </w:num>
+  <w:num w:numId="8">
+    <w:abstractNumId w:val="1"/>
+  </w:num>
+  <w:num w:numId="9">
+    <w:abstractNumId w:val="8"/>
+  </w:num>
+  <w:num w:numId="10">
+    <w:abstractNumId w:val="3"/>
   </w:num>
 </w:numbering>
 </file>
 
 <file path=word/styles.xml><?xml version="1.0" encoding="utf-8"?>
-<w:styles xmlns:mc="http://schemas.openxmlformats.org/markup-compatibility/2006" xmlns:r="http://schemas.openxmlformats.org/officeDocument/2006/relationships" xmlns:w="http://schemas.openxmlformats.org/wordprocessingml/2006/main" xmlns:w14="http://schemas.microsoft.com/office/word/2010/wordml" xmlns:w15="http://schemas.microsoft.com/office/word/2012/wordml" mc:Ignorable="w14 w15">
+<w:styles xmlns:mc="http://schemas.openxmlformats.org/markup-compatibility/2006" xmlns:r="http://schemas.openxmlformats.org/officeDocument/2006/relationships" xmlns:w="http://schemas.openxmlformats.org/wordprocessingml/2006/main" xmlns:w14="http://schemas.microsoft.com/office/word/2010/wordml" mc:Ignorable="w14">
   <w:docDefaults>
     <w:rPrDefault>
       <w:rPr>
@@ -964,378 +6319,144 @@
       </w:pPr>
     </w:pPrDefault>
   </w:docDefaults>
-  <w:latentStyles w:defLockedState="0" w:defUIPriority="99" w:defSemiHidden="0" w:defUnhideWhenUsed="0" w:defQFormat="0" w:count="371">
-    <w:lsdException w:name="Normal" w:uiPriority="0" w:qFormat="1"/>
-    <w:lsdException w:name="heading 1" w:uiPriority="9" w:qFormat="1"/>
-    <w:lsdException w:name="heading 2" w:semiHidden="1" w:uiPriority="9" w:unhideWhenUsed="1" w:qFormat="1"/>
-    <w:lsdException w:name="heading 3" w:semiHidden="1" w:uiPriority="9" w:unhideWhenUsed="1" w:qFormat="1"/>
-    <w:lsdException w:name="heading 4" w:semiHidden="1" w:uiPriority="9" w:unhideWhenUsed="1" w:qFormat="1"/>
-    <w:lsdException w:name="heading 5" w:semiHidden="1" w:uiPriority="9" w:unhideWhenUsed="1" w:qFormat="1"/>
-    <w:lsdException w:name="heading 6" w:semiHidden="1" w:uiPriority="9" w:unhideWhenUsed="1" w:qFormat="1"/>
-    <w:lsdException w:name="heading 7" w:semiHidden="1" w:uiPriority="9" w:unhideWhenUsed="1" w:qFormat="1"/>
-    <w:lsdException w:name="heading 8" w:semiHidden="1" w:uiPriority="9" w:unhideWhenUsed="1" w:qFormat="1"/>
-    <w:lsdException w:name="heading 9" w:semiHidden="1" w:uiPriority="9" w:unhideWhenUsed="1" w:qFormat="1"/>
-    <w:lsdException w:name="index 1" w:semiHidden="1" w:unhideWhenUsed="1"/>
-    <w:lsdException w:name="index 2" w:semiHidden="1" w:unhideWhenUsed="1"/>
-    <w:lsdException w:name="index 3" w:semiHidden="1" w:unhideWhenUsed="1"/>
-    <w:lsdException w:name="index 4" w:semiHidden="1" w:unhideWhenUsed="1"/>
-    <w:lsdException w:name="index 5" w:semiHidden="1" w:unhideWhenUsed="1"/>
-    <w:lsdException w:name="index 6" w:semiHidden="1" w:unhideWhenUsed="1"/>
-    <w:lsdException w:name="index 7" w:semiHidden="1" w:unhideWhenUsed="1"/>
-    <w:lsdException w:name="index 8" w:semiHidden="1" w:unhideWhenUsed="1"/>
-    <w:lsdException w:name="index 9" w:semiHidden="1" w:unhideWhenUsed="1"/>
-    <w:lsdException w:name="toc 1" w:semiHidden="1" w:uiPriority="39" w:unhideWhenUsed="1"/>
-    <w:lsdException w:name="toc 2" w:semiHidden="1" w:uiPriority="39" w:unhideWhenUsed="1"/>
-    <w:lsdException w:name="toc 3" w:semiHidden="1" w:uiPriority="39" w:unhideWhenUsed="1"/>
-    <w:lsdException w:name="toc 4" w:semiHidden="1" w:uiPriority="39" w:unhideWhenUsed="1"/>
-    <w:lsdException w:name="toc 5" w:semiHidden="1" w:uiPriority="39" w:unhideWhenUsed="1"/>
-    <w:lsdException w:name="toc 6" w:semiHidden="1" w:uiPriority="39" w:unhideWhenUsed="1"/>
-    <w:lsdException w:name="toc 7" w:semiHidden="1" w:uiPriority="39" w:unhideWhenUsed="1"/>
-    <w:lsdException w:name="toc 8" w:semiHidden="1" w:uiPriority="39" w:unhideWhenUsed="1"/>
-    <w:lsdException w:name="toc 9" w:semiHidden="1" w:uiPriority="39" w:unhideWhenUsed="1"/>
-    <w:lsdException w:name="Normal Indent" w:semiHidden="1" w:unhideWhenUsed="1"/>
-    <w:lsdException w:name="footnote text" w:semiHidden="1" w:unhideWhenUsed="1"/>
-    <w:lsdException w:name="annotation text" w:semiHidden="1" w:unhideWhenUsed="1"/>
-    <w:lsdException w:name="header" w:semiHidden="1" w:unhideWhenUsed="1"/>
-    <w:lsdException w:name="footer" w:semiHidden="1" w:unhideWhenUsed="1"/>
-    <w:lsdException w:name="index heading" w:semiHidden="1" w:unhideWhenUsed="1"/>
-    <w:lsdException w:name="caption" w:semiHidden="1" w:uiPriority="35" w:unhideWhenUsed="1" w:qFormat="1"/>
-    <w:lsdException w:name="table of figures" w:semiHidden="1" w:unhideWhenUsed="1"/>
-    <w:lsdException w:name="envelope address" w:semiHidden="1" w:unhideWhenUsed="1"/>
-    <w:lsdException w:name="envelope return" w:semiHidden="1" w:unhideWhenUsed="1"/>
-    <w:lsdException w:name="footnote reference" w:semiHidden="1" w:unhideWhenUsed="1"/>
-    <w:lsdException w:name="annotation reference" w:semiHidden="1" w:unhideWhenUsed="1"/>
-    <w:lsdException w:name="line number" w:semiHidden="1" w:unhideWhenUsed="1"/>
-    <w:lsdException w:name="page number" w:semiHidden="1" w:unhideWhenUsed="1"/>
-    <w:lsdException w:name="endnote reference" w:semiHidden="1" w:unhideWhenUsed="1"/>
-    <w:lsdException w:name="endnote text" w:semiHidden="1" w:unhideWhenUsed="1"/>
-    <w:lsdException w:name="table of authorities" w:semiHidden="1" w:unhideWhenUsed="1"/>
-    <w:lsdException w:name="macro" w:semiHidden="1" w:unhideWhenUsed="1"/>
-    <w:lsdException w:name="toa heading" w:semiHidden="1" w:unhideWhenUsed="1"/>
-    <w:lsdException w:name="List" w:semiHidden="1" w:unhideWhenUsed="1"/>
-    <w:lsdException w:name="List Bullet" w:semiHidden="1" w:unhideWhenUsed="1"/>
-    <w:lsdException w:name="List Number" w:semiHidden="1" w:unhideWhenUsed="1"/>
-    <w:lsdException w:name="List 2" w:semiHidden="1" w:unhideWhenUsed="1"/>
-    <w:lsdException w:name="List 3" w:semiHidden="1" w:unhideWhenUsed="1"/>
-    <w:lsdException w:name="List 4" w:semiHidden="1" w:unhideWhenUsed="1"/>
-    <w:lsdException w:name="List 5" w:semiHidden="1" w:unhideWhenUsed="1"/>
-    <w:lsdException w:name="List Bullet 2" w:semiHidden="1" w:unhideWhenUsed="1"/>
-    <w:lsdException w:name="List Bullet 3" w:semiHidden="1" w:unhideWhenUsed="1"/>
-    <w:lsdException w:name="List Bullet 4" w:semiHidden="1" w:unhideWhenUsed="1"/>
-    <w:lsdException w:name="List Bullet 5" w:semiHidden="1" w:unhideWhenUsed="1"/>
-    <w:lsdException w:name="List Number 2" w:semiHidden="1" w:unhideWhenUsed="1"/>
-    <w:lsdException w:name="List Number 3" w:semiHidden="1" w:unhideWhenUsed="1"/>
-    <w:lsdException w:name="List Number 4" w:semiHidden="1" w:unhideWhenUsed="1"/>
-    <w:lsdException w:name="List Number 5" w:semiHidden="1" w:unhideWhenUsed="1"/>
-    <w:lsdException w:name="Title" w:uiPriority="10" w:qFormat="1"/>
-    <w:lsdException w:name="Closing" w:semiHidden="1" w:unhideWhenUsed="1"/>
-    <w:lsdException w:name="Signature" w:semiHidden="1" w:unhideWhenUsed="1"/>
-    <w:lsdException w:name="Default Paragraph Font" w:semiHidden="1" w:uiPriority="1" w:unhideWhenUsed="1"/>
-    <w:lsdException w:name="Body Text" w:semiHidden="1" w:unhideWhenUsed="1"/>
-    <w:lsdException w:name="Body Text Indent" w:semiHidden="1" w:unhideWhenUsed="1"/>
-    <w:lsdException w:name="List Continue" w:semiHidden="1" w:unhideWhenUsed="1"/>
-    <w:lsdException w:name="List Continue 2" w:semiHidden="1" w:unhideWhenUsed="1"/>
-    <w:lsdException w:name="List Continue 3" w:semiHidden="1" w:unhideWhenUsed="1"/>
-    <w:lsdException w:name="List Continue 4" w:semiHidden="1" w:unhideWhenUsed="1"/>
-    <w:lsdException w:name="List Continue 5" w:semiHidden="1" w:unhideWhenUsed="1"/>
-    <w:lsdException w:name="Message Header" w:semiHidden="1" w:unhideWhenUsed="1"/>
-    <w:lsdException w:name="Subtitle" w:uiPriority="11" w:qFormat="1"/>
-    <w:lsdException w:name="Salutation" w:semiHidden="1" w:unhideWhenUsed="1"/>
-    <w:lsdException w:name="Date" w:semiHidden="1" w:unhideWhenUsed="1"/>
-    <w:lsdException w:name="Body Text First Indent" w:semiHidden="1" w:unhideWhenUsed="1"/>
-    <w:lsdException w:name="Body Text First Indent 2" w:semiHidden="1" w:unhideWhenUsed="1"/>
-    <w:lsdException w:name="Note Heading" w:semiHidden="1" w:unhideWhenUsed="1"/>
-    <w:lsdException w:name="Body Text 2" w:semiHidden="1" w:unhideWhenUsed="1"/>
-    <w:lsdException w:name="Body Text 3" w:semiHidden="1" w:unhideWhenUsed="1"/>
-    <w:lsdException w:name="Body Text Indent 2" w:semiHidden="1" w:unhideWhenUsed="1"/>
-    <w:lsdException w:name="Body Text Indent 3" w:semiHidden="1" w:unhideWhenUsed="1"/>
-    <w:lsdException w:name="Block Text" w:semiHidden="1" w:unhideWhenUsed="1"/>
-    <w:lsdException w:name="Hyperlink" w:semiHidden="1" w:unhideWhenUsed="1"/>
-    <w:lsdException w:name="FollowedHyperlink" w:semiHidden="1" w:unhideWhenUsed="1"/>
-    <w:lsdException w:name="Strong" w:uiPriority="22" w:qFormat="1"/>
-    <w:lsdException w:name="Emphasis" w:uiPriority="20" w:qFormat="1"/>
-    <w:lsdException w:name="Document Map" w:semiHidden="1" w:unhideWhenUsed="1"/>
-    <w:lsdException w:name="Plain Text" w:semiHidden="1" w:unhideWhenUsed="1"/>
-    <w:lsdException w:name="E-mail Signature" w:semiHidden="1" w:unhideWhenUsed="1"/>
-    <w:lsdException w:name="HTML Top of Form" w:semiHidden="1" w:unhideWhenUsed="1"/>
-    <w:lsdException w:name="HTML Bottom of Form" w:semiHidden="1" w:unhideWhenUsed="1"/>
-    <w:lsdException w:name="Normal (Web)" w:semiHidden="1" w:unhideWhenUsed="1"/>
-    <w:lsdException w:name="HTML Acronym" w:semiHidden="1" w:unhideWhenUsed="1"/>
-    <w:lsdException w:name="HTML Address" w:semiHidden="1" w:unhideWhenUsed="1"/>
-    <w:lsdException w:name="HTML Cite" w:semiHidden="1" w:unhideWhenUsed="1"/>
-    <w:lsdException w:name="HTML Code" w:semiHidden="1" w:unhideWhenUsed="1"/>
-    <w:lsdException w:name="HTML Definition" w:semiHidden="1" w:unhideWhenUsed="1"/>
-    <w:lsdException w:name="HTML Keyboard" w:semiHidden="1" w:unhideWhenUsed="1"/>
-    <w:lsdException w:name="HTML Preformatted" w:semiHidden="1" w:unhideWhenUsed="1"/>
-    <w:lsdException w:name="HTML Sample" w:semiHidden="1" w:unhideWhenUsed="1"/>
-    <w:lsdException w:name="HTML Typewriter" w:semiHidden="1" w:unhideWhenUsed="1"/>
-    <w:lsdException w:name="HTML Variable" w:semiHidden="1" w:unhideWhenUsed="1"/>
-    <w:lsdException w:name="Normal Table" w:semiHidden="1" w:unhideWhenUsed="1"/>
-    <w:lsdException w:name="annotation subject" w:semiHidden="1" w:unhideWhenUsed="1"/>
-    <w:lsdException w:name="No List" w:semiHidden="1" w:unhideWhenUsed="1"/>
-    <w:lsdException w:name="Outline List 1" w:semiHidden="1" w:unhideWhenUsed="1"/>
-    <w:lsdException w:name="Outline List 2" w:semiHidden="1" w:unhideWhenUsed="1"/>
-    <w:lsdException w:name="Outline List 3" w:semiHidden="1" w:unhideWhenUsed="1"/>
-    <w:lsdException w:name="Table Simple 1" w:semiHidden="1" w:unhideWhenUsed="1"/>
-    <w:lsdException w:name="Table Simple 2" w:semiHidden="1" w:unhideWhenUsed="1"/>
-    <w:lsdException w:name="Table Simple 3" w:semiHidden="1" w:unhideWhenUsed="1"/>
-    <w:lsdException w:name="Table Classic 1" w:semiHidden="1" w:unhideWhenUsed="1"/>
-    <w:lsdException w:name="Table Classic 2" w:semiHidden="1" w:unhideWhenUsed="1"/>
-    <w:lsdException w:name="Table Classic 3" w:semiHidden="1" w:unhideWhenUsed="1"/>
-    <w:lsdException w:name="Table Classic 4" w:semiHidden="1" w:unhideWhenUsed="1"/>
-    <w:lsdException w:name="Table Colorful 1" w:semiHidden="1" w:unhideWhenUsed="1"/>
-    <w:lsdException w:name="Table Colorful 2" w:semiHidden="1" w:unhideWhenUsed="1"/>
-    <w:lsdException w:name="Table Colorful 3" w:semiHidden="1" w:unhideWhenUsed="1"/>
-    <w:lsdException w:name="Table Columns 1" w:semiHidden="1" w:unhideWhenUsed="1"/>
-    <w:lsdException w:name="Table Columns 2" w:semiHidden="1" w:unhideWhenUsed="1"/>
-    <w:lsdException w:name="Table Columns 3" w:semiHidden="1" w:unhideWhenUsed="1"/>
-    <w:lsdException w:name="Table Columns 4" w:semiHidden="1" w:unhideWhenUsed="1"/>
-    <w:lsdException w:name="Table Columns 5" w:semiHidden="1" w:unhideWhenUsed="1"/>
-    <w:lsdException w:name="Table Grid 1" w:semiHidden="1" w:unhideWhenUsed="1"/>
-    <w:lsdException w:name="Table Grid 2" w:semiHidden="1" w:unhideWhenUsed="1"/>
-    <w:lsdException w:name="Table Grid 3" w:semiHidden="1" w:unhideWhenUsed="1"/>
-    <w:lsdException w:name="Table Grid 4" w:semiHidden="1" w:unhideWhenUsed="1"/>
-    <w:lsdException w:name="Table Grid 5" w:semiHidden="1" w:unhideWhenUsed="1"/>
-    <w:lsdException w:name="Table Grid 6" w:semiHidden="1" w:unhideWhenUsed="1"/>
-    <w:lsdException w:name="Table Grid 7" w:semiHidden="1" w:unhideWhenUsed="1"/>
-    <w:lsdException w:name="Table Grid 8" w:semiHidden="1" w:unhideWhenUsed="1"/>
-    <w:lsdException w:name="Table List 1" w:semiHidden="1" w:unhideWhenUsed="1"/>
-    <w:lsdException w:name="Table List 2" w:semiHidden="1" w:unhideWhenUsed="1"/>
-    <w:lsdException w:name="Table List 3" w:semiHidden="1" w:unhideWhenUsed="1"/>
-    <w:lsdException w:name="Table List 4" w:semiHidden="1" w:unhideWhenUsed="1"/>
-    <w:lsdException w:name="Table List 5" w:semiHidden="1" w:unhideWhenUsed="1"/>
-    <w:lsdException w:name="Table List 6" w:semiHidden="1" w:unhideWhenUsed="1"/>
-    <w:lsdException w:name="Table List 7" w:semiHidden="1" w:unhideWhenUsed="1"/>
-    <w:lsdException w:name="Table List 8" w:semiHidden="1" w:unhideWhenUsed="1"/>
-    <w:lsdException w:name="Table 3D effects 1" w:semiHidden="1" w:unhideWhenUsed="1"/>
-    <w:lsdException w:name="Table 3D effects 2" w:semiHidden="1" w:unhideWhenUsed="1"/>
-    <w:lsdException w:name="Table 3D effects 3" w:semiHidden="1" w:unhideWhenUsed="1"/>
-    <w:lsdException w:name="Table Contemporary" w:semiHidden="1" w:unhideWhenUsed="1"/>
-    <w:lsdException w:name="Table Elegant" w:semiHidden="1" w:unhideWhenUsed="1"/>
-    <w:lsdException w:name="Table Professional" w:semiHidden="1" w:unhideWhenUsed="1"/>
-    <w:lsdException w:name="Table Subtle 1" w:semiHidden="1" w:unhideWhenUsed="1"/>
-    <w:lsdException w:name="Table Subtle 2" w:semiHidden="1" w:unhideWhenUsed="1"/>
-    <w:lsdException w:name="Table Web 1" w:semiHidden="1" w:unhideWhenUsed="1"/>
-    <w:lsdException w:name="Table Web 2" w:semiHidden="1" w:unhideWhenUsed="1"/>
-    <w:lsdException w:name="Table Web 3" w:semiHidden="1" w:unhideWhenUsed="1"/>
-    <w:lsdException w:name="Balloon Text" w:semiHidden="1" w:unhideWhenUsed="1"/>
-    <w:lsdException w:name="Table Grid" w:uiPriority="39"/>
-    <w:lsdException w:name="Table Theme" w:semiHidden="1" w:unhideWhenUsed="1"/>
-    <w:lsdException w:name="Placeholder Text" w:semiHidden="1"/>
-    <w:lsdException w:name="No Spacing" w:uiPriority="1" w:qFormat="1"/>
-    <w:lsdException w:name="Light Shading" w:uiPriority="60"/>
-    <w:lsdException w:name="Light List" w:uiPriority="61"/>
-    <w:lsdException w:name="Light Grid" w:uiPriority="62"/>
-    <w:lsdException w:name="Medium Shading 1" w:uiPriority="63"/>
-    <w:lsdException w:name="Medium Shading 2" w:uiPriority="64"/>
-    <w:lsdException w:name="Medium List 1" w:uiPriority="65"/>
-    <w:lsdException w:name="Medium List 2" w:uiPriority="66"/>
-    <w:lsdException w:name="Medium Grid 1" w:uiPriority="67"/>
-    <w:lsdException w:name="Medium Grid 2" w:uiPriority="68"/>
-    <w:lsdException w:name="Medium Grid 3" w:uiPriority="69"/>
-    <w:lsdException w:name="Dark List" w:uiPriority="70"/>
-    <w:lsdException w:name="Colorful Shading" w:uiPriority="71"/>
-    <w:lsdException w:name="Colorful List" w:uiPriority="72"/>
-    <w:lsdException w:name="Colorful Grid" w:uiPriority="73"/>
-    <w:lsdException w:name="Light Shading Accent 1" w:uiPriority="60"/>
-    <w:lsdException w:name="Light List Accent 1" w:uiPriority="61"/>
-    <w:lsdException w:name="Light Grid Accent 1" w:uiPriority="62"/>
-    <w:lsdException w:name="Medium Shading 1 Accent 1" w:uiPriority="63"/>
-    <w:lsdException w:name="Medium Shading 2 Accent 1" w:uiPriority="64"/>
-    <w:lsdException w:name="Medium List 1 Accent 1" w:uiPriority="65"/>
-    <w:lsdException w:name="Revision" w:semiHidden="1"/>
-    <w:lsdException w:name="List Paragraph" w:uiPriority="34" w:qFormat="1"/>
-    <w:lsdException w:name="Quote" w:uiPriority="29" w:qFormat="1"/>
-    <w:lsdException w:name="Intense Quote" w:uiPriority="30" w:qFormat="1"/>
-    <w:lsdException w:name="Medium List 2 Accent 1" w:uiPriority="66"/>
-    <w:lsdException w:name="Medium Grid 1 Accent 1" w:uiPriority="67"/>
-    <w:lsdException w:name="Medium Grid 2 Accent 1" w:uiPriority="68"/>
-    <w:lsdException w:name="Medium Grid 3 Accent 1" w:uiPriority="69"/>
-    <w:lsdException w:name="Dark List Accent 1" w:uiPriority="70"/>
-    <w:lsdException w:name="Colorful Shading Accent 1" w:uiPriority="71"/>
-    <w:lsdException w:name="Colorful List Accent 1" w:uiPriority="72"/>
-    <w:lsdException w:name="Colorful Grid Accent 1" w:uiPriority="73"/>
-    <w:lsdException w:name="Light Shading Accent 2" w:uiPriority="60"/>
-    <w:lsdException w:name="Light List Accent 2" w:uiPriority="61"/>
-    <w:lsdException w:name="Light Grid Accent 2" w:uiPriority="62"/>
-    <w:lsdException w:name="Medium Shading 1 Accent 2" w:uiPriority="63"/>
-    <w:lsdException w:name="Medium Shading 2 Accent 2" w:uiPriority="64"/>
-    <w:lsdException w:name="Medium List 1 Accent 2" w:uiPriority="65"/>
-    <w:lsdException w:name="Medium List 2 Accent 2" w:uiPriority="66"/>
-    <w:lsdException w:name="Medium Grid 1 Accent 2" w:uiPriority="67"/>
-    <w:lsdException w:name="Medium Grid 2 Accent 2" w:uiPriority="68"/>
-    <w:lsdException w:name="Medium Grid 3 Accent 2" w:uiPriority="69"/>
-    <w:lsdException w:name="Dark List Accent 2" w:uiPriority="70"/>
-    <w:lsdException w:name="Colorful Shading Accent 2" w:uiPriority="71"/>
-    <w:lsdException w:name="Colorful List Accent 2" w:uiPriority="72"/>
-    <w:lsdException w:name="Colorful Grid Accent 2" w:uiPriority="73"/>
-    <w:lsdException w:name="Light Shading Accent 3" w:uiPriority="60"/>
-    <w:lsdException w:name="Light List Accent 3" w:uiPriority="61"/>
-    <w:lsdException w:name="Light Grid Accent 3" w:uiPriority="62"/>
-    <w:lsdException w:name="Medium Shading 1 Accent 3" w:uiPriority="63"/>
-    <w:lsdException w:name="Medium Shading 2 Accent 3" w:uiPriority="64"/>
-    <w:lsdException w:name="Medium List 1 Accent 3" w:uiPriority="65"/>
-    <w:lsdException w:name="Medium List 2 Accent 3" w:uiPriority="66"/>
-    <w:lsdException w:name="Medium Grid 1 Accent 3" w:uiPriority="67"/>
-    <w:lsdException w:name="Medium Grid 2 Accent 3" w:uiPriority="68"/>
-    <w:lsdException w:name="Medium Grid 3 Accent 3" w:uiPriority="69"/>
-    <w:lsdException w:name="Dark List Accent 3" w:uiPriority="70"/>
-    <w:lsdException w:name="Colorful Shading Accent 3" w:uiPriority="71"/>
-    <w:lsdException w:name="Colorful List Accent 3" w:uiPriority="72"/>
-    <w:lsdException w:name="Colorful Grid Accent 3" w:uiPriority="73"/>
-    <w:lsdException w:name="Light Shading Accent 4" w:uiPriority="60"/>
-    <w:lsdException w:name="Light List Accent 4" w:uiPriority="61"/>
-    <w:lsdException w:name="Light Grid Accent 4" w:uiPriority="62"/>
-    <w:lsdException w:name="Medium Shading 1 Accent 4" w:uiPriority="63"/>
-    <w:lsdException w:name="Medium Shading 2 Accent 4" w:uiPriority="64"/>
-    <w:lsdException w:name="Medium List 1 Accent 4" w:uiPriority="65"/>
-    <w:lsdException w:name="Medium List 2 Accent 4" w:uiPriority="66"/>
-    <w:lsdException w:name="Medium Grid 1 Accent 4" w:uiPriority="67"/>
-    <w:lsdException w:name="Medium Grid 2 Accent 4" w:uiPriority="68"/>
-    <w:lsdException w:name="Medium Grid 3 Accent 4" w:uiPriority="69"/>
-    <w:lsdException w:name="Dark List Accent 4" w:uiPriority="70"/>
-    <w:lsdException w:name="Colorful Shading Accent 4" w:uiPriority="71"/>
-    <w:lsdException w:name="Colorful List Accent 4" w:uiPriority="72"/>
-    <w:lsdException w:name="Colorful Grid Accent 4" w:uiPriority="73"/>
-    <w:lsdException w:name="Light Shading Accent 5" w:uiPriority="60"/>
-    <w:lsdException w:name="Light List Accent 5" w:uiPriority="61"/>
-    <w:lsdException w:name="Light Grid Accent 5" w:uiPriority="62"/>
-    <w:lsdException w:name="Medium Shading 1 Accent 5" w:uiPriority="63"/>
-    <w:lsdException w:name="Medium Shading 2 Accent 5" w:uiPriority="64"/>
-    <w:lsdException w:name="Medium List 1 Accent 5" w:uiPriority="65"/>
-    <w:lsdException w:name="Medium List 2 Accent 5" w:uiPriority="66"/>
-    <w:lsdException w:name="Medium Grid 1 Accent 5" w:uiPriority="67"/>
-    <w:lsdException w:name="Medium Grid 2 Accent 5" w:uiPriority="68"/>
-    <w:lsdException w:name="Medium Grid 3 Accent 5" w:uiPriority="69"/>
-    <w:lsdException w:name="Dark List Accent 5" w:uiPriority="70"/>
-    <w:lsdException w:name="Colorful Shading Accent 5" w:uiPriority="71"/>
-    <w:lsdException w:name="Colorful List Accent 5" w:uiPriority="72"/>
-    <w:lsdException w:name="Colorful Grid Accent 5" w:uiPriority="73"/>
-    <w:lsdException w:name="Light Shading Accent 6" w:uiPriority="60"/>
-    <w:lsdException w:name="Light List Accent 6" w:uiPriority="61"/>
-    <w:lsdException w:name="Light Grid Accent 6" w:uiPriority="62"/>
-    <w:lsdException w:name="Medium Shading 1 Accent 6" w:uiPriority="63"/>
-    <w:lsdException w:name="Medium Shading 2 Accent 6" w:uiPriority="64"/>
-    <w:lsdException w:name="Medium List 1 Accent 6" w:uiPriority="65"/>
-    <w:lsdException w:name="Medium List 2 Accent 6" w:uiPriority="66"/>
-    <w:lsdException w:name="Medium Grid 1 Accent 6" w:uiPriority="67"/>
-    <w:lsdException w:name="Medium Grid 2 Accent 6" w:uiPriority="68"/>
-    <w:lsdException w:name="Medium Grid 3 Accent 6" w:uiPriority="69"/>
-    <w:lsdException w:name="Dark List Accent 6" w:uiPriority="70"/>
-    <w:lsdException w:name="Colorful Shading Accent 6" w:uiPriority="71"/>
-    <w:lsdException w:name="Colorful List Accent 6" w:uiPriority="72"/>
-    <w:lsdException w:name="Colorful Grid Accent 6" w:uiPriority="73"/>
-    <w:lsdException w:name="Subtle Emphasis" w:uiPriority="19" w:qFormat="1"/>
-    <w:lsdException w:name="Intense Emphasis" w:uiPriority="21" w:qFormat="1"/>
-    <w:lsdException w:name="Subtle Reference" w:uiPriority="31" w:qFormat="1"/>
-    <w:lsdException w:name="Intense Reference" w:uiPriority="32" w:qFormat="1"/>
-    <w:lsdException w:name="Book Title" w:uiPriority="33" w:qFormat="1"/>
-    <w:lsdException w:name="Bibliography" w:semiHidden="1" w:uiPriority="37" w:unhideWhenUsed="1"/>
-    <w:lsdException w:name="TOC Heading" w:semiHidden="1" w:uiPriority="39" w:unhideWhenUsed="1" w:qFormat="1"/>
-    <w:lsdException w:name="Plain Table 1" w:uiPriority="41"/>
-    <w:lsdException w:name="Plain Table 2" w:uiPriority="42"/>
-    <w:lsdException w:name="Plain Table 3" w:uiPriority="43"/>
-    <w:lsdException w:name="Plain Table 4" w:uiPriority="44"/>
-    <w:lsdException w:name="Plain Table 5" w:uiPriority="45"/>
-    <w:lsdException w:name="Grid Table Light" w:uiPriority="40"/>
-    <w:lsdException w:name="Grid Table 1 Light" w:uiPriority="46"/>
-    <w:lsdException w:name="Grid Table 2" w:uiPriority="47"/>
-    <w:lsdException w:name="Grid Table 3" w:uiPriority="48"/>
-    <w:lsdException w:name="Grid Table 4" w:uiPriority="49"/>
-    <w:lsdException w:name="Grid Table 5 Dark" w:uiPriority="50"/>
-    <w:lsdException w:name="Grid Table 6 Colorful" w:uiPriority="51"/>
-    <w:lsdException w:name="Grid Table 7 Colorful" w:uiPriority="52"/>
-    <w:lsdException w:name="Grid Table 1 Light Accent 1" w:uiPriority="46"/>
-    <w:lsdException w:name="Grid Table 2 Accent 1" w:uiPriority="47"/>
-    <w:lsdException w:name="Grid Table 3 Accent 1" w:uiPriority="48"/>
-    <w:lsdException w:name="Grid Table 4 Accent 1" w:uiPriority="49"/>
-    <w:lsdException w:name="Grid Table 5 Dark Accent 1" w:uiPriority="50"/>
-    <w:lsdException w:name="Grid Table 6 Colorful Accent 1" w:uiPriority="51"/>
-    <w:lsdException w:name="Grid Table 7 Colorful Accent 1" w:uiPriority="52"/>
-    <w:lsdException w:name="Grid Table 1 Light Accent 2" w:uiPriority="46"/>
-    <w:lsdException w:name="Grid Table 2 Accent 2" w:uiPriority="47"/>
-    <w:lsdException w:name="Grid Table 3 Accent 2" w:uiPriority="48"/>
-    <w:lsdException w:name="Grid Table 4 Accent 2" w:uiPriority="49"/>
-    <w:lsdException w:name="Grid Table 5 Dark Accent 2" w:uiPriority="50"/>
-    <w:lsdException w:name="Grid Table 6 Colorful Accent 2" w:uiPriority="51"/>
-    <w:lsdException w:name="Grid Table 7 Colorful Accent 2" w:uiPriority="52"/>
-    <w:lsdException w:name="Grid Table 1 Light Accent 3" w:uiPriority="46"/>
-    <w:lsdException w:name="Grid Table 2 Accent 3" w:uiPriority="47"/>
-    <w:lsdException w:name="Grid Table 3 Accent 3" w:uiPriority="48"/>
-    <w:lsdException w:name="Grid Table 4 Accent 3" w:uiPriority="49"/>
-    <w:lsdException w:name="Grid Table 5 Dark Accent 3" w:uiPriority="50"/>
-    <w:lsdException w:name="Grid Table 6 Colorful Accent 3" w:uiPriority="51"/>
-    <w:lsdException w:name="Grid Table 7 Colorful Accent 3" w:uiPriority="52"/>
-    <w:lsdException w:name="Grid Table 1 Light Accent 4" w:uiPriority="46"/>
-    <w:lsdException w:name="Grid Table 2 Accent 4" w:uiPriority="47"/>
-    <w:lsdException w:name="Grid Table 3 Accent 4" w:uiPriority="48"/>
-    <w:lsdException w:name="Grid Table 4 Accent 4" w:uiPriority="49"/>
-    <w:lsdException w:name="Grid Table 5 Dark Accent 4" w:uiPriority="50"/>
-    <w:lsdException w:name="Grid Table 6 Colorful Accent 4" w:uiPriority="51"/>
-    <w:lsdException w:name="Grid Table 7 Colorful Accent 4" w:uiPriority="52"/>
-    <w:lsdException w:name="Grid Table 1 Light Accent 5" w:uiPriority="46"/>
-    <w:lsdException w:name="Grid Table 2 Accent 5" w:uiPriority="47"/>
-    <w:lsdException w:name="Grid Table 3 Accent 5" w:uiPriority="48"/>
-    <w:lsdException w:name="Grid Table 4 Accent 5" w:uiPriority="49"/>
-    <w:lsdException w:name="Grid Table 5 Dark Accent 5" w:uiPriority="50"/>
-    <w:lsdException w:name="Grid Table 6 Colorful Accent 5" w:uiPriority="51"/>
-    <w:lsdException w:name="Grid Table 7 Colorful Accent 5" w:uiPriority="52"/>
-    <w:lsdException w:name="Grid Table 1 Light Accent 6" w:uiPriority="46"/>
-    <w:lsdException w:name="Grid Table 2 Accent 6" w:uiPriority="47"/>
-    <w:lsdException w:name="Grid Table 3 Accent 6" w:uiPriority="48"/>
-    <w:lsdException w:name="Grid Table 4 Accent 6" w:uiPriority="49"/>
-    <w:lsdException w:name="Grid Table 5 Dark Accent 6" w:uiPriority="50"/>
-    <w:lsdException w:name="Grid Table 6 Colorful Accent 6" w:uiPriority="51"/>
-    <w:lsdException w:name="Grid Table 7 Colorful Accent 6" w:uiPriority="52"/>
-    <w:lsdException w:name="List Table 1 Light" w:uiPriority="46"/>
-    <w:lsdException w:name="List Table 2" w:uiPriority="47"/>
-    <w:lsdException w:name="List Table 3" w:uiPriority="48"/>
-    <w:lsdException w:name="List Table 4" w:uiPriority="49"/>
-    <w:lsdException w:name="List Table 5 Dark" w:uiPriority="50"/>
-    <w:lsdException w:name="List Table 6 Colorful" w:uiPriority="51"/>
-    <w:lsdException w:name="List Table 7 Colorful" w:uiPriority="52"/>
-    <w:lsdException w:name="List Table 1 Light Accent 1" w:uiPriority="46"/>
-    <w:lsdException w:name="List Table 2 Accent 1" w:uiPriority="47"/>
-    <w:lsdException w:name="List Table 3 Accent 1" w:uiPriority="48"/>
-    <w:lsdException w:name="List Table 4 Accent 1" w:uiPriority="49"/>
-    <w:lsdException w:name="List Table 5 Dark Accent 1" w:uiPriority="50"/>
-    <w:lsdException w:name="List Table 6 Colorful Accent 1" w:uiPriority="51"/>
-    <w:lsdException w:name="List Table 7 Colorful Accent 1" w:uiPriority="52"/>
-    <w:lsdException w:name="List Table 1 Light Accent 2" w:uiPriority="46"/>
-    <w:lsdException w:name="List Table 2 Accent 2" w:uiPriority="47"/>
-    <w:lsdException w:name="List Table 3 Accent 2" w:uiPriority="48"/>
-    <w:lsdException w:name="List Table 4 Accent 2" w:uiPriority="49"/>
-    <w:lsdException w:name="List Table 5 Dark Accent 2" w:uiPriority="50"/>
-    <w:lsdException w:name="List Table 6 Colorful Accent 2" w:uiPriority="51"/>
-    <w:lsdException w:name="List Table 7 Colorful Accent 2" w:uiPriority="52"/>
-    <w:lsdException w:name="List Table 1 Light Accent 3" w:uiPriority="46"/>
-    <w:lsdException w:name="List Table 2 Accent 3" w:uiPriority="47"/>
-    <w:lsdException w:name="List Table 3 Accent 3" w:uiPriority="48"/>
-    <w:lsdException w:name="List Table 4 Accent 3" w:uiPriority="49"/>
-    <w:lsdException w:name="List Table 5 Dark Accent 3" w:uiPriority="50"/>
-    <w:lsdException w:name="List Table 6 Colorful Accent 3" w:uiPriority="51"/>
-    <w:lsdException w:name="List Table 7 Colorful Accent 3" w:uiPriority="52"/>
-    <w:lsdException w:name="List Table 1 Light Accent 4" w:uiPriority="46"/>
-    <w:lsdException w:name="List Table 2 Accent 4" w:uiPriority="47"/>
-    <w:lsdException w:name="List Table 3 Accent 4" w:uiPriority="48"/>
-    <w:lsdException w:name="List Table 4 Accent 4" w:uiPriority="49"/>
-    <w:lsdException w:name="List Table 5 Dark Accent 4" w:uiPriority="50"/>
-    <w:lsdException w:name="List Table 6 Colorful Accent 4" w:uiPriority="51"/>
-    <w:lsdException w:name="List Table 7 Colorful Accent 4" w:uiPriority="52"/>
-    <w:lsdException w:name="List Table 1 Light Accent 5" w:uiPriority="46"/>
-    <w:lsdException w:name="List Table 2 Accent 5" w:uiPriority="47"/>
-    <w:lsdException w:name="List Table 3 Accent 5" w:uiPriority="48"/>
-    <w:lsdException w:name="List Table 4 Accent 5" w:uiPriority="49"/>
-    <w:lsdException w:name="List Table 5 Dark Accent 5" w:uiPriority="50"/>
-    <w:lsdException w:name="List Table 6 Colorful Accent 5" w:uiPriority="51"/>
-    <w:lsdException w:name="List Table 7 Colorful Accent 5" w:uiPriority="52"/>
-    <w:lsdException w:name="List Table 1 Light Accent 6" w:uiPriority="46"/>
-    <w:lsdException w:name="List Table 2 Accent 6" w:uiPriority="47"/>
-    <w:lsdException w:name="List Table 3 Accent 6" w:uiPriority="48"/>
-    <w:lsdException w:name="List Table 4 Accent 6" w:uiPriority="49"/>
-    <w:lsdException w:name="List Table 5 Dark Accent 6" w:uiPriority="50"/>
-    <w:lsdException w:name="List Table 6 Colorful Accent 6" w:uiPriority="51"/>
-    <w:lsdException w:name="List Table 7 Colorful Accent 6" w:uiPriority="52"/>
+  <w:latentStyles w:defLockedState="0" w:defUIPriority="99" w:defSemiHidden="1" w:defUnhideWhenUsed="1" w:defQFormat="0" w:count="267">
+    <w:lsdException w:name="Normal" w:semiHidden="0" w:uiPriority="0" w:unhideWhenUsed="0" w:qFormat="1"/>
+    <w:lsdException w:name="heading 1" w:semiHidden="0" w:uiPriority="9" w:unhideWhenUsed="0" w:qFormat="1"/>
+    <w:lsdException w:name="heading 2" w:uiPriority="9" w:qFormat="1"/>
+    <w:lsdException w:name="heading 3" w:uiPriority="9" w:qFormat="1"/>
+    <w:lsdException w:name="heading 4" w:uiPriority="9" w:qFormat="1"/>
+    <w:lsdException w:name="heading 5" w:uiPriority="9" w:qFormat="1"/>
+    <w:lsdException w:name="heading 6" w:uiPriority="9" w:qFormat="1"/>
+    <w:lsdException w:name="heading 7" w:uiPriority="9" w:qFormat="1"/>
+    <w:lsdException w:name="heading 8" w:uiPriority="9" w:qFormat="1"/>
+    <w:lsdException w:name="heading 9" w:uiPriority="9" w:qFormat="1"/>
+    <w:lsdException w:name="toc 1" w:uiPriority="39"/>
+    <w:lsdException w:name="toc 2" w:uiPriority="39"/>
+    <w:lsdException w:name="toc 3" w:uiPriority="39"/>
+    <w:lsdException w:name="toc 4" w:uiPriority="39"/>
+    <w:lsdException w:name="toc 5" w:uiPriority="39"/>
+    <w:lsdException w:name="toc 6" w:uiPriority="39"/>
+    <w:lsdException w:name="toc 7" w:uiPriority="39"/>
+    <w:lsdException w:name="toc 8" w:uiPriority="39"/>
+    <w:lsdException w:name="toc 9" w:uiPriority="39"/>
+    <w:lsdException w:name="caption" w:uiPriority="35" w:qFormat="1"/>
+    <w:lsdException w:name="Title" w:semiHidden="0" w:uiPriority="10" w:unhideWhenUsed="0" w:qFormat="1"/>
+    <w:lsdException w:name="Default Paragraph Font" w:uiPriority="1"/>
+    <w:lsdException w:name="Subtitle" w:semiHidden="0" w:uiPriority="11" w:unhideWhenUsed="0" w:qFormat="1"/>
+    <w:lsdException w:name="Strong" w:semiHidden="0" w:uiPriority="22" w:unhideWhenUsed="0" w:qFormat="1"/>
+    <w:lsdException w:name="Emphasis" w:semiHidden="0" w:uiPriority="20" w:unhideWhenUsed="0" w:qFormat="1"/>
+    <w:lsdException w:name="Table Grid" w:semiHidden="0" w:uiPriority="39" w:unhideWhenUsed="0"/>
+    <w:lsdException w:name="Placeholder Text" w:unhideWhenUsed="0"/>
+    <w:lsdException w:name="No Spacing" w:semiHidden="0" w:uiPriority="1" w:unhideWhenUsed="0" w:qFormat="1"/>
+    <w:lsdException w:name="Light Shading" w:semiHidden="0" w:uiPriority="60" w:unhideWhenUsed="0"/>
+    <w:lsdException w:name="Light List" w:semiHidden="0" w:uiPriority="61" w:unhideWhenUsed="0"/>
+    <w:lsdException w:name="Light Grid" w:semiHidden="0" w:uiPriority="62" w:unhideWhenUsed="0"/>
+    <w:lsdException w:name="Medium Shading 1" w:semiHidden="0" w:uiPriority="63" w:unhideWhenUsed="0"/>
+    <w:lsdException w:name="Medium Shading 2" w:semiHidden="0" w:uiPriority="64" w:unhideWhenUsed="0"/>
+    <w:lsdException w:name="Medium List 1" w:semiHidden="0" w:uiPriority="65" w:unhideWhenUsed="0"/>
+    <w:lsdException w:name="Medium List 2" w:semiHidden="0" w:uiPriority="66" w:unhideWhenUsed="0"/>
+    <w:lsdException w:name="Medium Grid 1" w:semiHidden="0" w:uiPriority="67" w:unhideWhenUsed="0"/>
+    <w:lsdException w:name="Medium Grid 2" w:semiHidden="0" w:uiPriority="68" w:unhideWhenUsed="0"/>
+    <w:lsdException w:name="Medium Grid 3" w:semiHidden="0" w:uiPriority="69" w:unhideWhenUsed="0"/>
+    <w:lsdException w:name="Dark List" w:semiHidden="0" w:uiPriority="70" w:unhideWhenUsed="0"/>
+    <w:lsdException w:name="Colorful Shading" w:semiHidden="0" w:uiPriority="71" w:unhideWhenUsed="0"/>
+    <w:lsdException w:name="Colorful List" w:semiHidden="0" w:uiPriority="72" w:unhideWhenUsed="0"/>
+    <w:lsdException w:name="Colorful Grid" w:semiHidden="0" w:uiPriority="73" w:unhideWhenUsed="0"/>
+    <w:lsdException w:name="Light Shading Accent 1" w:semiHidden="0" w:uiPriority="60" w:unhideWhenUsed="0"/>
+    <w:lsdException w:name="Light List Accent 1" w:semiHidden="0" w:uiPriority="61" w:unhideWhenUsed="0"/>
+    <w:lsdException w:name="Light Grid Accent 1" w:semiHidden="0" w:uiPriority="62" w:unhideWhenUsed="0"/>
+    <w:lsdException w:name="Medium Shading 1 Accent 1" w:semiHidden="0" w:uiPriority="63" w:unhideWhenUsed="0"/>
+    <w:lsdException w:name="Medium Shading 2 Accent 1" w:semiHidden="0" w:uiPriority="64" w:unhideWhenUsed="0"/>
+    <w:lsdException w:name="Medium List 1 Accent 1" w:semiHidden="0" w:uiPriority="65" w:unhideWhenUsed="0"/>
+    <w:lsdException w:name="Revision" w:unhideWhenUsed="0"/>
+    <w:lsdException w:name="List Paragraph" w:semiHidden="0" w:uiPriority="34" w:unhideWhenUsed="0" w:qFormat="1"/>
+    <w:lsdException w:name="Quote" w:semiHidden="0" w:uiPriority="29" w:unhideWhenUsed="0" w:qFormat="1"/>
+    <w:lsdException w:name="Intense Quote" w:semiHidden="0" w:uiPriority="30" w:unhideWhenUsed="0" w:qFormat="1"/>
+    <w:lsdException w:name="Medium List 2 Accent 1" w:semiHidden="0" w:uiPriority="66" w:unhideWhenUsed="0"/>
+    <w:lsdException w:name="Medium Grid 1 Accent 1" w:semiHidden="0" w:uiPriority="67" w:unhideWhenUsed="0"/>
+    <w:lsdException w:name="Medium Grid 2 Accent 1" w:semiHidden="0" w:uiPriority="68" w:unhideWhenUsed="0"/>
+    <w:lsdException w:name="Medium Grid 3 Accent 1" w:semiHidden="0" w:uiPriority="69" w:unhideWhenUsed="0"/>
+    <w:lsdException w:name="Dark List Accent 1" w:semiHidden="0" w:uiPriority="70" w:unhideWhenUsed="0"/>
+    <w:lsdException w:name="Colorful Shading Accent 1" w:semiHidden="0" w:uiPriority="71" w:unhideWhenUsed="0"/>
+    <w:lsdException w:name="Colorful List Accent 1" w:semiHidden="0" w:uiPriority="72" w:unhideWhenUsed="0"/>
+    <w:lsdException w:name="Colorful Grid Accent 1" w:semiHidden="0" w:uiPriority="73" w:unhideWhenUsed="0"/>
+    <w:lsdException w:name="Light Shading Accent 2" w:semiHidden="0" w:uiPriority="60" w:unhideWhenUsed="0"/>
+    <w:lsdException w:name="Light List Accent 2" w:semiHidden="0" w:uiPriority="61" w:unhideWhenUsed="0"/>
+    <w:lsdException w:name="Light Grid Accent 2" w:semiHidden="0" w:uiPriority="62" w:unhideWhenUsed="0"/>
+    <w:lsdException w:name="Medium Shading 1 Accent 2" w:semiHidden="0" w:uiPriority="63" w:unhideWhenUsed="0"/>
+    <w:lsdException w:name="Medium Shading 2 Accent 2" w:semiHidden="0" w:uiPriority="64" w:unhideWhenUsed="0"/>
+    <w:lsdException w:name="Medium List 1 Accent 2" w:semiHidden="0" w:uiPriority="65" w:unhideWhenUsed="0"/>
+    <w:lsdException w:name="Medium List 2 Accent 2" w:semiHidden="0" w:uiPriority="66" w:unhideWhenUsed="0"/>
+    <w:lsdException w:name="Medium Grid 1 Accent 2" w:semiHidden="0" w:uiPriority="67" w:unhideWhenUsed="0"/>
+    <w:lsdException w:name="Medium Grid 2 Accent 2" w:semiHidden="0" w:uiPriority="68" w:unhideWhenUsed="0"/>
+    <w:lsdException w:name="Medium Grid 3 Accent 2" w:semiHidden="0" w:uiPriority="69" w:unhideWhenUsed="0"/>
+    <w:lsdException w:name="Dark List Accent 2" w:semiHidden="0" w:uiPriority="70" w:unhideWhenUsed="0"/>
+    <w:lsdException w:name="Colorful Shading Accent 2" w:semiHidden="0" w:uiPriority="71" w:unhideWhenUsed="0"/>
+    <w:lsdException w:name="Colorful List Accent 2" w:semiHidden="0" w:uiPriority="72" w:unhideWhenUsed="0"/>
+    <w:lsdException w:name="Colorful Grid Accent 2" w:semiHidden="0" w:uiPriority="73" w:unhideWhenUsed="0"/>
+    <w:lsdException w:name="Light Shading Accent 3" w:semiHidden="0" w:uiPriority="60" w:unhideWhenUsed="0"/>
+    <w:lsdException w:name="Light List Accent 3" w:semiHidden="0" w:uiPriority="61" w:unhideWhenUsed="0"/>
+    <w:lsdException w:name="Light Grid Accent 3" w:semiHidden="0" w:uiPriority="62" w:unhideWhenUsed="0"/>
+    <w:lsdException w:name="Medium Shading 1 Accent 3" w:semiHidden="0" w:uiPriority="63" w:unhideWhenUsed="0"/>
+    <w:lsdException w:name="Medium Shading 2 Accent 3" w:semiHidden="0" w:uiPriority="64" w:unhideWhenUsed="0"/>
+    <w:lsdException w:name="Medium List 1 Accent 3" w:semiHidden="0" w:uiPriority="65" w:unhideWhenUsed="0"/>
+    <w:lsdException w:name="Medium List 2 Accent 3" w:semiHidden="0" w:uiPriority="66" w:unhideWhenUsed="0"/>
+    <w:lsdException w:name="Medium Grid 1 Accent 3" w:semiHidden="0" w:uiPriority="67" w:unhideWhenUsed="0"/>
+    <w:lsdException w:name="Medium Grid 2 Accent 3" w:semiHidden="0" w:uiPriority="68" w:unhideWhenUsed="0"/>
+    <w:lsdException w:name="Medium Grid 3 Accent 3" w:semiHidden="0" w:uiPriority="69" w:unhideWhenUsed="0"/>
+    <w:lsdException w:name="Dark List Accent 3" w:semiHidden="0" w:uiPriority="70" w:unhideWhenUsed="0"/>
+    <w:lsdException w:name="Colorful Shading Accent 3" w:semiHidden="0" w:uiPriority="71" w:unhideWhenUsed="0"/>
+    <w:lsdException w:name="Colorful List Accent 3" w:semiHidden="0" w:uiPriority="72" w:unhideWhenUsed="0"/>
+    <w:lsdException w:name="Colorful Grid Accent 3" w:semiHidden="0" w:uiPriority="73" w:unhideWhenUsed="0"/>
+    <w:lsdException w:name="Light Shading Accent 4" w:semiHidden="0" w:uiPriority="60" w:unhideWhenUsed="0"/>
+    <w:lsdException w:name="Light List Accent 4" w:semiHidden="0" w:uiPriority="61" w:unhideWhenUsed="0"/>
+    <w:lsdException w:name="Light Grid Accent 4" w:semiHidden="0" w:uiPriority="62" w:unhideWhenUsed="0"/>
+    <w:lsdException w:name="Medium Shading 1 Accent 4" w:semiHidden="0" w:uiPriority="63" w:unhideWhenUsed="0"/>
+    <w:lsdException w:name="Medium Shading 2 Accent 4" w:semiHidden="0" w:uiPriority="64" w:unhideWhenUsed="0"/>
+    <w:lsdException w:name="Medium List 1 Accent 4" w:semiHidden="0" w:uiPriority="65" w:unhideWhenUsed="0"/>
+    <w:lsdException w:name="Medium List 2 Accent 4" w:semiHidden="0" w:uiPriority="66" w:unhideWhenUsed="0"/>
+    <w:lsdException w:name="Medium Grid 1 Accent 4" w:semiHidden="0" w:uiPriority="67" w:unhideWhenUsed="0"/>
+    <w:lsdException w:name="Medium Grid 2 Accent 4" w:semiHidden="0" w:uiPriority="68" w:unhideWhenUsed="0"/>
+    <w:lsdException w:name="Medium Grid 3 Accent 4" w:semiHidden="0" w:uiPriority="69" w:unhideWhenUsed="0"/>
+    <w:lsdException w:name="Dark List Accent 4" w:semiHidden="0" w:uiPriority="70" w:unhideWhenUsed="0"/>
+    <w:lsdException w:name="Colorful Shading Accent 4" w:semiHidden="0" w:uiPriority="71" w:unhideWhenUsed="0"/>
+    <w:lsdException w:name="Colorful List Accent 4" w:semiHidden="0" w:uiPriority="72" w:unhideWhenUsed="0"/>
+    <w:lsdException w:name="Colorful Grid Accent 4" w:semiHidden="0" w:uiPriority="73" w:unhideWhenUsed="0"/>
+    <w:lsdException w:name="Light Shading Accent 5" w:semiHidden="0" w:uiPriority="60" w:unhideWhenUsed="0"/>
+    <w:lsdException w:name="Light List Accent 5" w:semiHidden="0" w:uiPriority="61" w:unhideWhenUsed="0"/>
+    <w:lsdException w:name="Light Grid Accent 5" w:semiHidden="0" w:uiPriority="62" w:unhideWhenUsed="0"/>
+    <w:lsdException w:name="Medium Shading 1 Accent 5" w:semiHidden="0" w:uiPriority="63" w:unhideWhenUsed="0"/>
+    <w:lsdException w:name="Medium Shading 2 Accent 5" w:semiHidden="0" w:uiPriority="64" w:unhideWhenUsed="0"/>
+    <w:lsdException w:name="Medium List 1 Accent 5" w:semiHidden="0" w:uiPriority="65" w:unhideWhenUsed="0"/>
+    <w:lsdException w:name="Medium List 2 Accent 5" w:semiHidden="0" w:uiPriority="66" w:unhideWhenUsed="0"/>
+    <w:lsdException w:name="Medium Grid 1 Accent 5" w:semiHidden="0" w:uiPriority="67" w:unhideWhenUsed="0"/>
+    <w:lsdException w:name="Medium Grid 2 Accent 5" w:semiHidden="0" w:uiPriority="68" w:unhideWhenUsed="0"/>
+    <w:lsdException w:name="Medium Grid 3 Accent 5" w:semiHidden="0" w:uiPriority="69" w:unhideWhenUsed="0"/>
+    <w:lsdException w:name="Dark List Accent 5" w:semiHidden="0" w:uiPriority="70" w:unhideWhenUsed="0"/>
+    <w:lsdException w:name="Colorful Shading Accent 5" w:semiHidden="0" w:uiPriority="71" w:unhideWhenUsed="0"/>
+    <w:lsdException w:name="Colorful List Accent 5" w:semiHidden="0" w:uiPriority="72" w:unhideWhenUsed="0"/>
+    <w:lsdException w:name="Colorful Grid Accent 5" w:semiHidden="0" w:uiPriority="73" w:unhideWhenUsed="0"/>
+    <w:lsdException w:name="Light Shading Accent 6" w:semiHidden="0" w:uiPriority="60" w:unhideWhenUsed="0"/>
+    <w:lsdException w:name="Light List Accent 6" w:semiHidden="0" w:uiPriority="61" w:unhideWhenUsed="0"/>
+    <w:lsdException w:name="Light Grid Accent 6" w:semiHidden="0" w:uiPriority="62" w:unhideWhenUsed="0"/>
+    <w:lsdException w:name="Medium Shading 1 Accent 6" w:semiHidden="0" w:uiPriority="63" w:unhideWhenUsed="0"/>
+    <w:lsdException w:name="Medium Shading 2 Accent 6" w:semiHidden="0" w:uiPriority="64" w:unhideWhenUsed="0"/>
+    <w:lsdException w:name="Medium List 1 Accent 6" w:semiHidden="0" w:uiPriority="65" w:unhideWhenUsed="0"/>
+    <w:lsdException w:name="Medium List 2 Accent 6" w:semiHidden="0" w:uiPriority="66" w:unhideWhenUsed="0"/>
+    <w:lsdException w:name="Medium Grid 1 Accent 6" w:semiHidden="0" w:uiPriority="67" w:unhideWhenUsed="0"/>
+    <w:lsdException w:name="Medium Grid 2 Accent 6" w:semiHidden="0" w:uiPriority="68" w:unhideWhenUsed="0"/>
+    <w:lsdException w:name="Medium Grid 3 Accent 6" w:semiHidden="0" w:uiPriority="69" w:unhideWhenUsed="0"/>
+    <w:lsdException w:name="Dark List Accent 6" w:semiHidden="0" w:uiPriority="70" w:unhideWhenUsed="0"/>
+    <w:lsdException w:name="Colorful Shading Accent 6" w:semiHidden="0" w:uiPriority="71" w:unhideWhenUsed="0"/>
+    <w:lsdException w:name="Colorful List Accent 6" w:semiHidden="0" w:uiPriority="72" w:unhideWhenUsed="0"/>
+    <w:lsdException w:name="Colorful Grid Accent 6" w:semiHidden="0" w:uiPriority="73" w:unhideWhenUsed="0"/>
+    <w:lsdException w:name="Subtle Emphasis" w:semiHidden="0" w:uiPriority="19" w:unhideWhenUsed="0" w:qFormat="1"/>
+    <w:lsdException w:name="Intense Emphasis" w:semiHidden="0" w:uiPriority="21" w:unhideWhenUsed="0" w:qFormat="1"/>
+    <w:lsdException w:name="Subtle Reference" w:semiHidden="0" w:uiPriority="31" w:unhideWhenUsed="0" w:qFormat="1"/>
+    <w:lsdException w:name="Intense Reference" w:semiHidden="0" w:uiPriority="32" w:unhideWhenUsed="0" w:qFormat="1"/>
+    <w:lsdException w:name="Book Title" w:semiHidden="0" w:uiPriority="33" w:unhideWhenUsed="0" w:qFormat="1"/>
+    <w:lsdException w:name="Bibliography" w:uiPriority="37"/>
+    <w:lsdException w:name="TOC Heading" w:uiPriority="39" w:qFormat="1"/>
   </w:latentStyles>
   <w:style w:type="paragraph" w:default="1" w:styleId="Normal">
     <w:name w:val="Normal"/>
@@ -1581,7 +6702,6 @@
   <w:style w:type="character" w:default="1" w:styleId="DefaultParagraphFont">
     <w:name w:val="Default Paragraph Font"/>
     <w:uiPriority w:val="1"/>
-    <w:semiHidden/>
     <w:unhideWhenUsed/>
   </w:style>
   <w:style w:type="table" w:default="1" w:styleId="TableNormal">
@@ -1825,6 +6945,740 @@
       <w:iCs/>
     </w:rPr>
   </w:style>
+  <w:style w:type="paragraph" w:styleId="BalloonText">
+    <w:name w:val="Balloon Text"/>
+    <w:basedOn w:val="Normal"/>
+    <w:link w:val="BalloonTextChar"/>
+    <w:uiPriority w:val="99"/>
+    <w:semiHidden/>
+    <w:unhideWhenUsed/>
+    <w:rsid w:val="00BE2701"/>
+    <w:pPr>
+      <w:spacing w:after="0" w:line="240" w:lineRule="auto"/>
+    </w:pPr>
+    <w:rPr>
+      <w:rFonts w:ascii="Tahoma" w:hAnsi="Tahoma" w:cs="Tahoma"/>
+      <w:sz w:val="16"/>
+      <w:szCs w:val="16"/>
+    </w:rPr>
+  </w:style>
+  <w:style w:type="character" w:customStyle="1" w:styleId="BalloonTextChar">
+    <w:name w:val="Balloon Text Char"/>
+    <w:basedOn w:val="DefaultParagraphFont"/>
+    <w:link w:val="BalloonText"/>
+    <w:uiPriority w:val="99"/>
+    <w:semiHidden/>
+    <w:rsid w:val="00BE2701"/>
+    <w:rPr>
+      <w:rFonts w:ascii="Tahoma" w:hAnsi="Tahoma" w:cs="Tahoma"/>
+      <w:sz w:val="16"/>
+      <w:szCs w:val="16"/>
+    </w:rPr>
+  </w:style>
+  <w:style w:type="character" w:styleId="IntenseEmphasis">
+    <w:name w:val="Intense Emphasis"/>
+    <w:basedOn w:val="DefaultParagraphFont"/>
+    <w:uiPriority w:val="21"/>
+    <w:qFormat/>
+    <w:rsid w:val="00E63060"/>
+    <w:rPr>
+      <w:b/>
+      <w:bCs/>
+      <w:i/>
+      <w:iCs/>
+      <w:color w:val="5B9BD5" w:themeColor="accent1"/>
+    </w:rPr>
+  </w:style>
+</w:styles>
+</file>
+
+<file path=word/stylesWithEffects.xml><?xml version="1.0" encoding="utf-8"?>
+<w:styles xmlns:wpc="http://schemas.microsoft.com/office/word/2010/wordprocessingCanvas" xmlns:mc="http://schemas.openxmlformats.org/markup-compatibility/2006" xmlns:o="urn:schemas-microsoft-com:office:office" xmlns:r="http://schemas.openxmlformats.org/officeDocument/2006/relationships" xmlns:m="http://schemas.openxmlformats.org/officeDocument/2006/math" xmlns:v="urn:schemas-microsoft-com:vml" xmlns:wp14="http://schemas.microsoft.com/office/word/2010/wordprocessingDrawing" xmlns:wp="http://schemas.openxmlformats.org/drawingml/2006/wordprocessingDrawing" xmlns:w10="urn:schemas-microsoft-com:office:word" xmlns:w="http://schemas.openxmlformats.org/wordprocessingml/2006/main" xmlns:w14="http://schemas.microsoft.com/office/word/2010/wordml" xmlns:wpg="http://schemas.microsoft.com/office/word/2010/wordprocessingGroup" xmlns:wpi="http://schemas.microsoft.com/office/word/2010/wordprocessingInk" xmlns:wne="http://schemas.microsoft.com/office/word/2006/wordml" xmlns:wps="http://schemas.microsoft.com/office/word/2010/wordprocessingShape" mc:Ignorable="w14 wp14">
+  <w:docDefaults>
+    <w:rPrDefault>
+      <w:rPr>
+        <w:rFonts w:asciiTheme="minorHAnsi" w:eastAsiaTheme="minorHAnsi" w:hAnsiTheme="minorHAnsi" w:cstheme="minorBidi"/>
+        <w:sz w:val="22"/>
+        <w:szCs w:val="22"/>
+        <w:lang w:val="en-US" w:eastAsia="en-US" w:bidi="ar-SA"/>
+      </w:rPr>
+    </w:rPrDefault>
+    <w:pPrDefault>
+      <w:pPr>
+        <w:spacing w:after="160" w:line="259" w:lineRule="auto"/>
+      </w:pPr>
+    </w:pPrDefault>
+  </w:docDefaults>
+  <w:latentStyles w:defLockedState="0" w:defUIPriority="99" w:defSemiHidden="1" w:defUnhideWhenUsed="1" w:defQFormat="0" w:count="267">
+    <w:lsdException w:name="Normal" w:semiHidden="0" w:uiPriority="0" w:unhideWhenUsed="0" w:qFormat="1"/>
+    <w:lsdException w:name="heading 1" w:semiHidden="0" w:uiPriority="9" w:unhideWhenUsed="0" w:qFormat="1"/>
+    <w:lsdException w:name="heading 2" w:uiPriority="9" w:qFormat="1"/>
+    <w:lsdException w:name="heading 3" w:uiPriority="9" w:qFormat="1"/>
+    <w:lsdException w:name="heading 4" w:uiPriority="9" w:qFormat="1"/>
+    <w:lsdException w:name="heading 5" w:uiPriority="9" w:qFormat="1"/>
+    <w:lsdException w:name="heading 6" w:uiPriority="9" w:qFormat="1"/>
+    <w:lsdException w:name="heading 7" w:uiPriority="9" w:qFormat="1"/>
+    <w:lsdException w:name="heading 8" w:uiPriority="9" w:qFormat="1"/>
+    <w:lsdException w:name="heading 9" w:uiPriority="9" w:qFormat="1"/>
+    <w:lsdException w:name="toc 1" w:uiPriority="39"/>
+    <w:lsdException w:name="toc 2" w:uiPriority="39"/>
+    <w:lsdException w:name="toc 3" w:uiPriority="39"/>
+    <w:lsdException w:name="toc 4" w:uiPriority="39"/>
+    <w:lsdException w:name="toc 5" w:uiPriority="39"/>
+    <w:lsdException w:name="toc 6" w:uiPriority="39"/>
+    <w:lsdException w:name="toc 7" w:uiPriority="39"/>
+    <w:lsdException w:name="toc 8" w:uiPriority="39"/>
+    <w:lsdException w:name="toc 9" w:uiPriority="39"/>
+    <w:lsdException w:name="caption" w:uiPriority="35" w:qFormat="1"/>
+    <w:lsdException w:name="Title" w:semiHidden="0" w:uiPriority="10" w:unhideWhenUsed="0" w:qFormat="1"/>
+    <w:lsdException w:name="Default Paragraph Font" w:uiPriority="1"/>
+    <w:lsdException w:name="Subtitle" w:semiHidden="0" w:uiPriority="11" w:unhideWhenUsed="0" w:qFormat="1"/>
+    <w:lsdException w:name="Strong" w:semiHidden="0" w:uiPriority="22" w:unhideWhenUsed="0" w:qFormat="1"/>
+    <w:lsdException w:name="Emphasis" w:semiHidden="0" w:uiPriority="20" w:unhideWhenUsed="0" w:qFormat="1"/>
+    <w:lsdException w:name="Table Grid" w:semiHidden="0" w:uiPriority="39" w:unhideWhenUsed="0"/>
+    <w:lsdException w:name="Placeholder Text" w:unhideWhenUsed="0"/>
+    <w:lsdException w:name="No Spacing" w:semiHidden="0" w:uiPriority="1" w:unhideWhenUsed="0" w:qFormat="1"/>
+    <w:lsdException w:name="Light Shading" w:semiHidden="0" w:uiPriority="60" w:unhideWhenUsed="0"/>
+    <w:lsdException w:name="Light List" w:semiHidden="0" w:uiPriority="61" w:unhideWhenUsed="0"/>
+    <w:lsdException w:name="Light Grid" w:semiHidden="0" w:uiPriority="62" w:unhideWhenUsed="0"/>
+    <w:lsdException w:name="Medium Shading 1" w:semiHidden="0" w:uiPriority="63" w:unhideWhenUsed="0"/>
+    <w:lsdException w:name="Medium Shading 2" w:semiHidden="0" w:uiPriority="64" w:unhideWhenUsed="0"/>
+    <w:lsdException w:name="Medium List 1" w:semiHidden="0" w:uiPriority="65" w:unhideWhenUsed="0"/>
+    <w:lsdException w:name="Medium List 2" w:semiHidden="0" w:uiPriority="66" w:unhideWhenUsed="0"/>
+    <w:lsdException w:name="Medium Grid 1" w:semiHidden="0" w:uiPriority="67" w:unhideWhenUsed="0"/>
+    <w:lsdException w:name="Medium Grid 2" w:semiHidden="0" w:uiPriority="68" w:unhideWhenUsed="0"/>
+    <w:lsdException w:name="Medium Grid 3" w:semiHidden="0" w:uiPriority="69" w:unhideWhenUsed="0"/>
+    <w:lsdException w:name="Dark List" w:semiHidden="0" w:uiPriority="70" w:unhideWhenUsed="0"/>
+    <w:lsdException w:name="Colorful Shading" w:semiHidden="0" w:uiPriority="71" w:unhideWhenUsed="0"/>
+    <w:lsdException w:name="Colorful List" w:semiHidden="0" w:uiPriority="72" w:unhideWhenUsed="0"/>
+    <w:lsdException w:name="Colorful Grid" w:semiHidden="0" w:uiPriority="73" w:unhideWhenUsed="0"/>
+    <w:lsdException w:name="Light Shading Accent 1" w:semiHidden="0" w:uiPriority="60" w:unhideWhenUsed="0"/>
+    <w:lsdException w:name="Light List Accent 1" w:semiHidden="0" w:uiPriority="61" w:unhideWhenUsed="0"/>
+    <w:lsdException w:name="Light Grid Accent 1" w:semiHidden="0" w:uiPriority="62" w:unhideWhenUsed="0"/>
+    <w:lsdException w:name="Medium Shading 1 Accent 1" w:semiHidden="0" w:uiPriority="63" w:unhideWhenUsed="0"/>
+    <w:lsdException w:name="Medium Shading 2 Accent 1" w:semiHidden="0" w:uiPriority="64" w:unhideWhenUsed="0"/>
+    <w:lsdException w:name="Medium List 1 Accent 1" w:semiHidden="0" w:uiPriority="65" w:unhideWhenUsed="0"/>
+    <w:lsdException w:name="Revision" w:unhideWhenUsed="0"/>
+    <w:lsdException w:name="List Paragraph" w:semiHidden="0" w:uiPriority="34" w:unhideWhenUsed="0" w:qFormat="1"/>
+    <w:lsdException w:name="Quote" w:semiHidden="0" w:uiPriority="29" w:unhideWhenUsed="0" w:qFormat="1"/>
+    <w:lsdException w:name="Intense Quote" w:semiHidden="0" w:uiPriority="30" w:unhideWhenUsed="0" w:qFormat="1"/>
+    <w:lsdException w:name="Medium List 2 Accent 1" w:semiHidden="0" w:uiPriority="66" w:unhideWhenUsed="0"/>
+    <w:lsdException w:name="Medium Grid 1 Accent 1" w:semiHidden="0" w:uiPriority="67" w:unhideWhenUsed="0"/>
+    <w:lsdException w:name="Medium Grid 2 Accent 1" w:semiHidden="0" w:uiPriority="68" w:unhideWhenUsed="0"/>
+    <w:lsdException w:name="Medium Grid 3 Accent 1" w:semiHidden="0" w:uiPriority="69" w:unhideWhenUsed="0"/>
+    <w:lsdException w:name="Dark List Accent 1" w:semiHidden="0" w:uiPriority="70" w:unhideWhenUsed="0"/>
+    <w:lsdException w:name="Colorful Shading Accent 1" w:semiHidden="0" w:uiPriority="71" w:unhideWhenUsed="0"/>
+    <w:lsdException w:name="Colorful List Accent 1" w:semiHidden="0" w:uiPriority="72" w:unhideWhenUsed="0"/>
+    <w:lsdException w:name="Colorful Grid Accent 1" w:semiHidden="0" w:uiPriority="73" w:unhideWhenUsed="0"/>
+    <w:lsdException w:name="Light Shading Accent 2" w:semiHidden="0" w:uiPriority="60" w:unhideWhenUsed="0"/>
+    <w:lsdException w:name="Light List Accent 2" w:semiHidden="0" w:uiPriority="61" w:unhideWhenUsed="0"/>
+    <w:lsdException w:name="Light Grid Accent 2" w:semiHidden="0" w:uiPriority="62" w:unhideWhenUsed="0"/>
+    <w:lsdException w:name="Medium Shading 1 Accent 2" w:semiHidden="0" w:uiPriority="63" w:unhideWhenUsed="0"/>
+    <w:lsdException w:name="Medium Shading 2 Accent 2" w:semiHidden="0" w:uiPriority="64" w:unhideWhenUsed="0"/>
+    <w:lsdException w:name="Medium List 1 Accent 2" w:semiHidden="0" w:uiPriority="65" w:unhideWhenUsed="0"/>
+    <w:lsdException w:name="Medium List 2 Accent 2" w:semiHidden="0" w:uiPriority="66" w:unhideWhenUsed="0"/>
+    <w:lsdException w:name="Medium Grid 1 Accent 2" w:semiHidden="0" w:uiPriority="67" w:unhideWhenUsed="0"/>
+    <w:lsdException w:name="Medium Grid 2 Accent 2" w:semiHidden="0" w:uiPriority="68" w:unhideWhenUsed="0"/>
+    <w:lsdException w:name="Medium Grid 3 Accent 2" w:semiHidden="0" w:uiPriority="69" w:unhideWhenUsed="0"/>
+    <w:lsdException w:name="Dark List Accent 2" w:semiHidden="0" w:uiPriority="70" w:unhideWhenUsed="0"/>
+    <w:lsdException w:name="Colorful Shading Accent 2" w:semiHidden="0" w:uiPriority="71" w:unhideWhenUsed="0"/>
+    <w:lsdException w:name="Colorful List Accent 2" w:semiHidden="0" w:uiPriority="72" w:unhideWhenUsed="0"/>
+    <w:lsdException w:name="Colorful Grid Accent 2" w:semiHidden="0" w:uiPriority="73" w:unhideWhenUsed="0"/>
+    <w:lsdException w:name="Light Shading Accent 3" w:semiHidden="0" w:uiPriority="60" w:unhideWhenUsed="0"/>
+    <w:lsdException w:name="Light List Accent 3" w:semiHidden="0" w:uiPriority="61" w:unhideWhenUsed="0"/>
+    <w:lsdException w:name="Light Grid Accent 3" w:semiHidden="0" w:uiPriority="62" w:unhideWhenUsed="0"/>
+    <w:lsdException w:name="Medium Shading 1 Accent 3" w:semiHidden="0" w:uiPriority="63" w:unhideWhenUsed="0"/>
+    <w:lsdException w:name="Medium Shading 2 Accent 3" w:semiHidden="0" w:uiPriority="64" w:unhideWhenUsed="0"/>
+    <w:lsdException w:name="Medium List 1 Accent 3" w:semiHidden="0" w:uiPriority="65" w:unhideWhenUsed="0"/>
+    <w:lsdException w:name="Medium List 2 Accent 3" w:semiHidden="0" w:uiPriority="66" w:unhideWhenUsed="0"/>
+    <w:lsdException w:name="Medium Grid 1 Accent 3" w:semiHidden="0" w:uiPriority="67" w:unhideWhenUsed="0"/>
+    <w:lsdException w:name="Medium Grid 2 Accent 3" w:semiHidden="0" w:uiPriority="68" w:unhideWhenUsed="0"/>
+    <w:lsdException w:name="Medium Grid 3 Accent 3" w:semiHidden="0" w:uiPriority="69" w:unhideWhenUsed="0"/>
+    <w:lsdException w:name="Dark List Accent 3" w:semiHidden="0" w:uiPriority="70" w:unhideWhenUsed="0"/>
+    <w:lsdException w:name="Colorful Shading Accent 3" w:semiHidden="0" w:uiPriority="71" w:unhideWhenUsed="0"/>
+    <w:lsdException w:name="Colorful List Accent 3" w:semiHidden="0" w:uiPriority="72" w:unhideWhenUsed="0"/>
+    <w:lsdException w:name="Colorful Grid Accent 3" w:semiHidden="0" w:uiPriority="73" w:unhideWhenUsed="0"/>
+    <w:lsdException w:name="Light Shading Accent 4" w:semiHidden="0" w:uiPriority="60" w:unhideWhenUsed="0"/>
+    <w:lsdException w:name="Light List Accent 4" w:semiHidden="0" w:uiPriority="61" w:unhideWhenUsed="0"/>
+    <w:lsdException w:name="Light Grid Accent 4" w:semiHidden="0" w:uiPriority="62" w:unhideWhenUsed="0"/>
+    <w:lsdException w:name="Medium Shading 1 Accent 4" w:semiHidden="0" w:uiPriority="63" w:unhideWhenUsed="0"/>
+    <w:lsdException w:name="Medium Shading 2 Accent 4" w:semiHidden="0" w:uiPriority="64" w:unhideWhenUsed="0"/>
+    <w:lsdException w:name="Medium List 1 Accent 4" w:semiHidden="0" w:uiPriority="65" w:unhideWhenUsed="0"/>
+    <w:lsdException w:name="Medium List 2 Accent 4" w:semiHidden="0" w:uiPriority="66" w:unhideWhenUsed="0"/>
+    <w:lsdException w:name="Medium Grid 1 Accent 4" w:semiHidden="0" w:uiPriority="67" w:unhideWhenUsed="0"/>
+    <w:lsdException w:name="Medium Grid 2 Accent 4" w:semiHidden="0" w:uiPriority="68" w:unhideWhenUsed="0"/>
+    <w:lsdException w:name="Medium Grid 3 Accent 4" w:semiHidden="0" w:uiPriority="69" w:unhideWhenUsed="0"/>
+    <w:lsdException w:name="Dark List Accent 4" w:semiHidden="0" w:uiPriority="70" w:unhideWhenUsed="0"/>
+    <w:lsdException w:name="Colorful Shading Accent 4" w:semiHidden="0" w:uiPriority="71" w:unhideWhenUsed="0"/>
+    <w:lsdException w:name="Colorful List Accent 4" w:semiHidden="0" w:uiPriority="72" w:unhideWhenUsed="0"/>
+    <w:lsdException w:name="Colorful Grid Accent 4" w:semiHidden="0" w:uiPriority="73" w:unhideWhenUsed="0"/>
+    <w:lsdException w:name="Light Shading Accent 5" w:semiHidden="0" w:uiPriority="60" w:unhideWhenUsed="0"/>
+    <w:lsdException w:name="Light List Accent 5" w:semiHidden="0" w:uiPriority="61" w:unhideWhenUsed="0"/>
+    <w:lsdException w:name="Light Grid Accent 5" w:semiHidden="0" w:uiPriority="62" w:unhideWhenUsed="0"/>
+    <w:lsdException w:name="Medium Shading 1 Accent 5" w:semiHidden="0" w:uiPriority="63" w:unhideWhenUsed="0"/>
+    <w:lsdException w:name="Medium Shading 2 Accent 5" w:semiHidden="0" w:uiPriority="64" w:unhideWhenUsed="0"/>
+    <w:lsdException w:name="Medium List 1 Accent 5" w:semiHidden="0" w:uiPriority="65" w:unhideWhenUsed="0"/>
+    <w:lsdException w:name="Medium List 2 Accent 5" w:semiHidden="0" w:uiPriority="66" w:unhideWhenUsed="0"/>
+    <w:lsdException w:name="Medium Grid 1 Accent 5" w:semiHidden="0" w:uiPriority="67" w:unhideWhenUsed="0"/>
+    <w:lsdException w:name="Medium Grid 2 Accent 5" w:semiHidden="0" w:uiPriority="68" w:unhideWhenUsed="0"/>
+    <w:lsdException w:name="Medium Grid 3 Accent 5" w:semiHidden="0" w:uiPriority="69" w:unhideWhenUsed="0"/>
+    <w:lsdException w:name="Dark List Accent 5" w:semiHidden="0" w:uiPriority="70" w:unhideWhenUsed="0"/>
+    <w:lsdException w:name="Colorful Shading Accent 5" w:semiHidden="0" w:uiPriority="71" w:unhideWhenUsed="0"/>
+    <w:lsdException w:name="Colorful List Accent 5" w:semiHidden="0" w:uiPriority="72" w:unhideWhenUsed="0"/>
+    <w:lsdException w:name="Colorful Grid Accent 5" w:semiHidden="0" w:uiPriority="73" w:unhideWhenUsed="0"/>
+    <w:lsdException w:name="Light Shading Accent 6" w:semiHidden="0" w:uiPriority="60" w:unhideWhenUsed="0"/>
+    <w:lsdException w:name="Light List Accent 6" w:semiHidden="0" w:uiPriority="61" w:unhideWhenUsed="0"/>
+    <w:lsdException w:name="Light Grid Accent 6" w:semiHidden="0" w:uiPriority="62" w:unhideWhenUsed="0"/>
+    <w:lsdException w:name="Medium Shading 1 Accent 6" w:semiHidden="0" w:uiPriority="63" w:unhideWhenUsed="0"/>
+    <w:lsdException w:name="Medium Shading 2 Accent 6" w:semiHidden="0" w:uiPriority="64" w:unhideWhenUsed="0"/>
+    <w:lsdException w:name="Medium List 1 Accent 6" w:semiHidden="0" w:uiPriority="65" w:unhideWhenUsed="0"/>
+    <w:lsdException w:name="Medium List 2 Accent 6" w:semiHidden="0" w:uiPriority="66" w:unhideWhenUsed="0"/>
+    <w:lsdException w:name="Medium Grid 1 Accent 6" w:semiHidden="0" w:uiPriority="67" w:unhideWhenUsed="0"/>
+    <w:lsdException w:name="Medium Grid 2 Accent 6" w:semiHidden="0" w:uiPriority="68" w:unhideWhenUsed="0"/>
+    <w:lsdException w:name="Medium Grid 3 Accent 6" w:semiHidden="0" w:uiPriority="69" w:unhideWhenUsed="0"/>
+    <w:lsdException w:name="Dark List Accent 6" w:semiHidden="0" w:uiPriority="70" w:unhideWhenUsed="0"/>
+    <w:lsdException w:name="Colorful Shading Accent 6" w:semiHidden="0" w:uiPriority="71" w:unhideWhenUsed="0"/>
+    <w:lsdException w:name="Colorful List Accent 6" w:semiHidden="0" w:uiPriority="72" w:unhideWhenUsed="0"/>
+    <w:lsdException w:name="Colorful Grid Accent 6" w:semiHidden="0" w:uiPriority="73" w:unhideWhenUsed="0"/>
+    <w:lsdException w:name="Subtle Emphasis" w:semiHidden="0" w:uiPriority="19" w:unhideWhenUsed="0" w:qFormat="1"/>
+    <w:lsdException w:name="Intense Emphasis" w:semiHidden="0" w:uiPriority="21" w:unhideWhenUsed="0" w:qFormat="1"/>
+    <w:lsdException w:name="Subtle Reference" w:semiHidden="0" w:uiPriority="31" w:unhideWhenUsed="0" w:qFormat="1"/>
+    <w:lsdException w:name="Intense Reference" w:semiHidden="0" w:uiPriority="32" w:unhideWhenUsed="0" w:qFormat="1"/>
+    <w:lsdException w:name="Book Title" w:semiHidden="0" w:uiPriority="33" w:unhideWhenUsed="0" w:qFormat="1"/>
+    <w:lsdException w:name="Bibliography" w:uiPriority="37"/>
+    <w:lsdException w:name="TOC Heading" w:uiPriority="39" w:qFormat="1"/>
+  </w:latentStyles>
+  <w:style w:type="paragraph" w:default="1" w:styleId="Normal">
+    <w:name w:val="Normal"/>
+    <w:qFormat/>
+  </w:style>
+  <w:style w:type="paragraph" w:styleId="Heading1">
+    <w:name w:val="heading 1"/>
+    <w:basedOn w:val="Normal"/>
+    <w:next w:val="Normal"/>
+    <w:link w:val="Heading1Char"/>
+    <w:uiPriority w:val="9"/>
+    <w:qFormat/>
+    <w:rsid w:val="00DA5A31"/>
+    <w:pPr>
+      <w:keepNext/>
+      <w:keepLines/>
+      <w:numPr>
+        <w:numId w:val="2"/>
+      </w:numPr>
+      <w:spacing w:before="240" w:after="0"/>
+      <w:outlineLvl w:val="0"/>
+    </w:pPr>
+    <w:rPr>
+      <w:rFonts w:asciiTheme="majorHAnsi" w:eastAsiaTheme="majorEastAsia" w:hAnsiTheme="majorHAnsi" w:cstheme="majorBidi"/>
+      <w:color w:val="2E74B5" w:themeColor="accent1" w:themeShade="BF"/>
+      <w:sz w:val="32"/>
+      <w:szCs w:val="32"/>
+    </w:rPr>
+  </w:style>
+  <w:style w:type="paragraph" w:styleId="Heading2">
+    <w:name w:val="heading 2"/>
+    <w:basedOn w:val="Normal"/>
+    <w:next w:val="Normal"/>
+    <w:link w:val="Heading2Char"/>
+    <w:uiPriority w:val="9"/>
+    <w:unhideWhenUsed/>
+    <w:qFormat/>
+    <w:rsid w:val="00DA5A31"/>
+    <w:pPr>
+      <w:keepNext/>
+      <w:keepLines/>
+      <w:numPr>
+        <w:ilvl w:val="1"/>
+        <w:numId w:val="2"/>
+      </w:numPr>
+      <w:spacing w:before="40" w:after="0"/>
+      <w:outlineLvl w:val="1"/>
+    </w:pPr>
+    <w:rPr>
+      <w:rFonts w:asciiTheme="majorHAnsi" w:eastAsiaTheme="majorEastAsia" w:hAnsiTheme="majorHAnsi" w:cstheme="majorBidi"/>
+      <w:color w:val="2E74B5" w:themeColor="accent1" w:themeShade="BF"/>
+      <w:sz w:val="26"/>
+      <w:szCs w:val="26"/>
+    </w:rPr>
+  </w:style>
+  <w:style w:type="paragraph" w:styleId="Heading3">
+    <w:name w:val="heading 3"/>
+    <w:basedOn w:val="Normal"/>
+    <w:next w:val="Normal"/>
+    <w:link w:val="Heading3Char"/>
+    <w:uiPriority w:val="9"/>
+    <w:semiHidden/>
+    <w:unhideWhenUsed/>
+    <w:qFormat/>
+    <w:rsid w:val="00DA5A31"/>
+    <w:pPr>
+      <w:keepNext/>
+      <w:keepLines/>
+      <w:numPr>
+        <w:ilvl w:val="2"/>
+        <w:numId w:val="2"/>
+      </w:numPr>
+      <w:spacing w:before="40" w:after="0"/>
+      <w:outlineLvl w:val="2"/>
+    </w:pPr>
+    <w:rPr>
+      <w:rFonts w:asciiTheme="majorHAnsi" w:eastAsiaTheme="majorEastAsia" w:hAnsiTheme="majorHAnsi" w:cstheme="majorBidi"/>
+      <w:color w:val="1F4D78" w:themeColor="accent1" w:themeShade="7F"/>
+      <w:sz w:val="24"/>
+      <w:szCs w:val="24"/>
+    </w:rPr>
+  </w:style>
+  <w:style w:type="paragraph" w:styleId="Heading4">
+    <w:name w:val="heading 4"/>
+    <w:basedOn w:val="Normal"/>
+    <w:next w:val="Normal"/>
+    <w:link w:val="Heading4Char"/>
+    <w:uiPriority w:val="9"/>
+    <w:semiHidden/>
+    <w:unhideWhenUsed/>
+    <w:qFormat/>
+    <w:rsid w:val="00DA5A31"/>
+    <w:pPr>
+      <w:keepNext/>
+      <w:keepLines/>
+      <w:numPr>
+        <w:ilvl w:val="3"/>
+        <w:numId w:val="2"/>
+      </w:numPr>
+      <w:spacing w:before="40" w:after="0"/>
+      <w:outlineLvl w:val="3"/>
+    </w:pPr>
+    <w:rPr>
+      <w:rFonts w:asciiTheme="majorHAnsi" w:eastAsiaTheme="majorEastAsia" w:hAnsiTheme="majorHAnsi" w:cstheme="majorBidi"/>
+      <w:i/>
+      <w:iCs/>
+      <w:color w:val="2E74B5" w:themeColor="accent1" w:themeShade="BF"/>
+    </w:rPr>
+  </w:style>
+  <w:style w:type="paragraph" w:styleId="Heading5">
+    <w:name w:val="heading 5"/>
+    <w:basedOn w:val="Normal"/>
+    <w:next w:val="Normal"/>
+    <w:link w:val="Heading5Char"/>
+    <w:uiPriority w:val="9"/>
+    <w:semiHidden/>
+    <w:unhideWhenUsed/>
+    <w:qFormat/>
+    <w:rsid w:val="00DA5A31"/>
+    <w:pPr>
+      <w:keepNext/>
+      <w:keepLines/>
+      <w:numPr>
+        <w:ilvl w:val="4"/>
+        <w:numId w:val="2"/>
+      </w:numPr>
+      <w:spacing w:before="40" w:after="0"/>
+      <w:outlineLvl w:val="4"/>
+    </w:pPr>
+    <w:rPr>
+      <w:rFonts w:asciiTheme="majorHAnsi" w:eastAsiaTheme="majorEastAsia" w:hAnsiTheme="majorHAnsi" w:cstheme="majorBidi"/>
+      <w:color w:val="2E74B5" w:themeColor="accent1" w:themeShade="BF"/>
+    </w:rPr>
+  </w:style>
+  <w:style w:type="paragraph" w:styleId="Heading6">
+    <w:name w:val="heading 6"/>
+    <w:basedOn w:val="Normal"/>
+    <w:next w:val="Normal"/>
+    <w:link w:val="Heading6Char"/>
+    <w:uiPriority w:val="9"/>
+    <w:semiHidden/>
+    <w:unhideWhenUsed/>
+    <w:qFormat/>
+    <w:rsid w:val="00DA5A31"/>
+    <w:pPr>
+      <w:keepNext/>
+      <w:keepLines/>
+      <w:numPr>
+        <w:ilvl w:val="5"/>
+        <w:numId w:val="2"/>
+      </w:numPr>
+      <w:spacing w:before="40" w:after="0"/>
+      <w:outlineLvl w:val="5"/>
+    </w:pPr>
+    <w:rPr>
+      <w:rFonts w:asciiTheme="majorHAnsi" w:eastAsiaTheme="majorEastAsia" w:hAnsiTheme="majorHAnsi" w:cstheme="majorBidi"/>
+      <w:color w:val="1F4D78" w:themeColor="accent1" w:themeShade="7F"/>
+    </w:rPr>
+  </w:style>
+  <w:style w:type="paragraph" w:styleId="Heading7">
+    <w:name w:val="heading 7"/>
+    <w:basedOn w:val="Normal"/>
+    <w:next w:val="Normal"/>
+    <w:link w:val="Heading7Char"/>
+    <w:uiPriority w:val="9"/>
+    <w:semiHidden/>
+    <w:unhideWhenUsed/>
+    <w:qFormat/>
+    <w:rsid w:val="00DA5A31"/>
+    <w:pPr>
+      <w:keepNext/>
+      <w:keepLines/>
+      <w:numPr>
+        <w:ilvl w:val="6"/>
+        <w:numId w:val="2"/>
+      </w:numPr>
+      <w:spacing w:before="40" w:after="0"/>
+      <w:outlineLvl w:val="6"/>
+    </w:pPr>
+    <w:rPr>
+      <w:rFonts w:asciiTheme="majorHAnsi" w:eastAsiaTheme="majorEastAsia" w:hAnsiTheme="majorHAnsi" w:cstheme="majorBidi"/>
+      <w:i/>
+      <w:iCs/>
+      <w:color w:val="1F4D78" w:themeColor="accent1" w:themeShade="7F"/>
+    </w:rPr>
+  </w:style>
+  <w:style w:type="paragraph" w:styleId="Heading8">
+    <w:name w:val="heading 8"/>
+    <w:basedOn w:val="Normal"/>
+    <w:next w:val="Normal"/>
+    <w:link w:val="Heading8Char"/>
+    <w:uiPriority w:val="9"/>
+    <w:semiHidden/>
+    <w:unhideWhenUsed/>
+    <w:qFormat/>
+    <w:rsid w:val="00DA5A31"/>
+    <w:pPr>
+      <w:keepNext/>
+      <w:keepLines/>
+      <w:numPr>
+        <w:ilvl w:val="7"/>
+        <w:numId w:val="2"/>
+      </w:numPr>
+      <w:spacing w:before="40" w:after="0"/>
+      <w:outlineLvl w:val="7"/>
+    </w:pPr>
+    <w:rPr>
+      <w:rFonts w:asciiTheme="majorHAnsi" w:eastAsiaTheme="majorEastAsia" w:hAnsiTheme="majorHAnsi" w:cstheme="majorBidi"/>
+      <w:color w:val="272727" w:themeColor="text1" w:themeTint="D8"/>
+      <w:sz w:val="21"/>
+      <w:szCs w:val="21"/>
+    </w:rPr>
+  </w:style>
+  <w:style w:type="paragraph" w:styleId="Heading9">
+    <w:name w:val="heading 9"/>
+    <w:basedOn w:val="Normal"/>
+    <w:next w:val="Normal"/>
+    <w:link w:val="Heading9Char"/>
+    <w:uiPriority w:val="9"/>
+    <w:semiHidden/>
+    <w:unhideWhenUsed/>
+    <w:qFormat/>
+    <w:rsid w:val="00DA5A31"/>
+    <w:pPr>
+      <w:keepNext/>
+      <w:keepLines/>
+      <w:numPr>
+        <w:ilvl w:val="8"/>
+        <w:numId w:val="2"/>
+      </w:numPr>
+      <w:spacing w:before="40" w:after="0"/>
+      <w:outlineLvl w:val="8"/>
+    </w:pPr>
+    <w:rPr>
+      <w:rFonts w:asciiTheme="majorHAnsi" w:eastAsiaTheme="majorEastAsia" w:hAnsiTheme="majorHAnsi" w:cstheme="majorBidi"/>
+      <w:i/>
+      <w:iCs/>
+      <w:color w:val="272727" w:themeColor="text1" w:themeTint="D8"/>
+      <w:sz w:val="21"/>
+      <w:szCs w:val="21"/>
+    </w:rPr>
+  </w:style>
+  <w:style w:type="character" w:default="1" w:styleId="DefaultParagraphFont">
+    <w:name w:val="Default Paragraph Font"/>
+    <w:uiPriority w:val="1"/>
+    <w:unhideWhenUsed/>
+  </w:style>
+  <w:style w:type="table" w:default="1" w:styleId="TableNormal">
+    <w:name w:val="Normal Table"/>
+    <w:uiPriority w:val="99"/>
+    <w:semiHidden/>
+    <w:unhideWhenUsed/>
+    <w:tblPr>
+      <w:tblInd w:w="0" w:type="dxa"/>
+      <w:tblCellMar>
+        <w:top w:w="0" w:type="dxa"/>
+        <w:left w:w="108" w:type="dxa"/>
+        <w:bottom w:w="0" w:type="dxa"/>
+        <w:right w:w="108" w:type="dxa"/>
+      </w:tblCellMar>
+    </w:tblPr>
+  </w:style>
+  <w:style w:type="numbering" w:default="1" w:styleId="NoList">
+    <w:name w:val="No List"/>
+    <w:uiPriority w:val="99"/>
+    <w:semiHidden/>
+    <w:unhideWhenUsed/>
+  </w:style>
+  <w:style w:type="paragraph" w:styleId="Title">
+    <w:name w:val="Title"/>
+    <w:basedOn w:val="Normal"/>
+    <w:next w:val="Normal"/>
+    <w:link w:val="TitleChar"/>
+    <w:uiPriority w:val="10"/>
+    <w:qFormat/>
+    <w:rsid w:val="00DA5A31"/>
+    <w:pPr>
+      <w:spacing w:after="0" w:line="240" w:lineRule="auto"/>
+      <w:contextualSpacing/>
+    </w:pPr>
+    <w:rPr>
+      <w:rFonts w:asciiTheme="majorHAnsi" w:eastAsiaTheme="majorEastAsia" w:hAnsiTheme="majorHAnsi" w:cstheme="majorBidi"/>
+      <w:spacing w:val="-10"/>
+      <w:kern w:val="28"/>
+      <w:sz w:val="56"/>
+      <w:szCs w:val="56"/>
+    </w:rPr>
+  </w:style>
+  <w:style w:type="character" w:customStyle="1" w:styleId="TitleChar">
+    <w:name w:val="Title Char"/>
+    <w:basedOn w:val="DefaultParagraphFont"/>
+    <w:link w:val="Title"/>
+    <w:uiPriority w:val="10"/>
+    <w:rsid w:val="00DA5A31"/>
+    <w:rPr>
+      <w:rFonts w:asciiTheme="majorHAnsi" w:eastAsiaTheme="majorEastAsia" w:hAnsiTheme="majorHAnsi" w:cstheme="majorBidi"/>
+      <w:spacing w:val="-10"/>
+      <w:kern w:val="28"/>
+      <w:sz w:val="56"/>
+      <w:szCs w:val="56"/>
+    </w:rPr>
+  </w:style>
+  <w:style w:type="paragraph" w:styleId="Subtitle">
+    <w:name w:val="Subtitle"/>
+    <w:basedOn w:val="Normal"/>
+    <w:next w:val="Normal"/>
+    <w:link w:val="SubtitleChar"/>
+    <w:uiPriority w:val="11"/>
+    <w:qFormat/>
+    <w:rsid w:val="00DA5A31"/>
+    <w:pPr>
+      <w:numPr>
+        <w:ilvl w:val="1"/>
+      </w:numPr>
+    </w:pPr>
+    <w:rPr>
+      <w:rFonts w:eastAsiaTheme="minorEastAsia"/>
+      <w:color w:val="5A5A5A" w:themeColor="text1" w:themeTint="A5"/>
+      <w:spacing w:val="15"/>
+    </w:rPr>
+  </w:style>
+  <w:style w:type="character" w:customStyle="1" w:styleId="SubtitleChar">
+    <w:name w:val="Subtitle Char"/>
+    <w:basedOn w:val="DefaultParagraphFont"/>
+    <w:link w:val="Subtitle"/>
+    <w:uiPriority w:val="11"/>
+    <w:rsid w:val="00DA5A31"/>
+    <w:rPr>
+      <w:rFonts w:eastAsiaTheme="minorEastAsia"/>
+      <w:color w:val="5A5A5A" w:themeColor="text1" w:themeTint="A5"/>
+      <w:spacing w:val="15"/>
+    </w:rPr>
+  </w:style>
+  <w:style w:type="character" w:customStyle="1" w:styleId="Heading1Char">
+    <w:name w:val="Heading 1 Char"/>
+    <w:basedOn w:val="DefaultParagraphFont"/>
+    <w:link w:val="Heading1"/>
+    <w:uiPriority w:val="9"/>
+    <w:rsid w:val="00DA5A31"/>
+    <w:rPr>
+      <w:rFonts w:asciiTheme="majorHAnsi" w:eastAsiaTheme="majorEastAsia" w:hAnsiTheme="majorHAnsi" w:cstheme="majorBidi"/>
+      <w:color w:val="2E74B5" w:themeColor="accent1" w:themeShade="BF"/>
+      <w:sz w:val="32"/>
+      <w:szCs w:val="32"/>
+    </w:rPr>
+  </w:style>
+  <w:style w:type="character" w:customStyle="1" w:styleId="Heading2Char">
+    <w:name w:val="Heading 2 Char"/>
+    <w:basedOn w:val="DefaultParagraphFont"/>
+    <w:link w:val="Heading2"/>
+    <w:uiPriority w:val="9"/>
+    <w:rsid w:val="00DA5A31"/>
+    <w:rPr>
+      <w:rFonts w:asciiTheme="majorHAnsi" w:eastAsiaTheme="majorEastAsia" w:hAnsiTheme="majorHAnsi" w:cstheme="majorBidi"/>
+      <w:color w:val="2E74B5" w:themeColor="accent1" w:themeShade="BF"/>
+      <w:sz w:val="26"/>
+      <w:szCs w:val="26"/>
+    </w:rPr>
+  </w:style>
+  <w:style w:type="character" w:styleId="Hyperlink">
+    <w:name w:val="Hyperlink"/>
+    <w:basedOn w:val="DefaultParagraphFont"/>
+    <w:uiPriority w:val="99"/>
+    <w:unhideWhenUsed/>
+    <w:rsid w:val="00DA5A31"/>
+    <w:rPr>
+      <w:color w:val="0563C1" w:themeColor="hyperlink"/>
+      <w:u w:val="single"/>
+    </w:rPr>
+  </w:style>
+  <w:style w:type="character" w:customStyle="1" w:styleId="Heading3Char">
+    <w:name w:val="Heading 3 Char"/>
+    <w:basedOn w:val="DefaultParagraphFont"/>
+    <w:link w:val="Heading3"/>
+    <w:uiPriority w:val="9"/>
+    <w:semiHidden/>
+    <w:rsid w:val="00DA5A31"/>
+    <w:rPr>
+      <w:rFonts w:asciiTheme="majorHAnsi" w:eastAsiaTheme="majorEastAsia" w:hAnsiTheme="majorHAnsi" w:cstheme="majorBidi"/>
+      <w:color w:val="1F4D78" w:themeColor="accent1" w:themeShade="7F"/>
+      <w:sz w:val="24"/>
+      <w:szCs w:val="24"/>
+    </w:rPr>
+  </w:style>
+  <w:style w:type="character" w:customStyle="1" w:styleId="Heading4Char">
+    <w:name w:val="Heading 4 Char"/>
+    <w:basedOn w:val="DefaultParagraphFont"/>
+    <w:link w:val="Heading4"/>
+    <w:uiPriority w:val="9"/>
+    <w:semiHidden/>
+    <w:rsid w:val="00DA5A31"/>
+    <w:rPr>
+      <w:rFonts w:asciiTheme="majorHAnsi" w:eastAsiaTheme="majorEastAsia" w:hAnsiTheme="majorHAnsi" w:cstheme="majorBidi"/>
+      <w:i/>
+      <w:iCs/>
+      <w:color w:val="2E74B5" w:themeColor="accent1" w:themeShade="BF"/>
+    </w:rPr>
+  </w:style>
+  <w:style w:type="character" w:customStyle="1" w:styleId="Heading5Char">
+    <w:name w:val="Heading 5 Char"/>
+    <w:basedOn w:val="DefaultParagraphFont"/>
+    <w:link w:val="Heading5"/>
+    <w:uiPriority w:val="9"/>
+    <w:semiHidden/>
+    <w:rsid w:val="00DA5A31"/>
+    <w:rPr>
+      <w:rFonts w:asciiTheme="majorHAnsi" w:eastAsiaTheme="majorEastAsia" w:hAnsiTheme="majorHAnsi" w:cstheme="majorBidi"/>
+      <w:color w:val="2E74B5" w:themeColor="accent1" w:themeShade="BF"/>
+    </w:rPr>
+  </w:style>
+  <w:style w:type="character" w:customStyle="1" w:styleId="Heading6Char">
+    <w:name w:val="Heading 6 Char"/>
+    <w:basedOn w:val="DefaultParagraphFont"/>
+    <w:link w:val="Heading6"/>
+    <w:uiPriority w:val="9"/>
+    <w:semiHidden/>
+    <w:rsid w:val="00DA5A31"/>
+    <w:rPr>
+      <w:rFonts w:asciiTheme="majorHAnsi" w:eastAsiaTheme="majorEastAsia" w:hAnsiTheme="majorHAnsi" w:cstheme="majorBidi"/>
+      <w:color w:val="1F4D78" w:themeColor="accent1" w:themeShade="7F"/>
+    </w:rPr>
+  </w:style>
+  <w:style w:type="character" w:customStyle="1" w:styleId="Heading7Char">
+    <w:name w:val="Heading 7 Char"/>
+    <w:basedOn w:val="DefaultParagraphFont"/>
+    <w:link w:val="Heading7"/>
+    <w:uiPriority w:val="9"/>
+    <w:semiHidden/>
+    <w:rsid w:val="00DA5A31"/>
+    <w:rPr>
+      <w:rFonts w:asciiTheme="majorHAnsi" w:eastAsiaTheme="majorEastAsia" w:hAnsiTheme="majorHAnsi" w:cstheme="majorBidi"/>
+      <w:i/>
+      <w:iCs/>
+      <w:color w:val="1F4D78" w:themeColor="accent1" w:themeShade="7F"/>
+    </w:rPr>
+  </w:style>
+  <w:style w:type="character" w:customStyle="1" w:styleId="Heading8Char">
+    <w:name w:val="Heading 8 Char"/>
+    <w:basedOn w:val="DefaultParagraphFont"/>
+    <w:link w:val="Heading8"/>
+    <w:uiPriority w:val="9"/>
+    <w:semiHidden/>
+    <w:rsid w:val="00DA5A31"/>
+    <w:rPr>
+      <w:rFonts w:asciiTheme="majorHAnsi" w:eastAsiaTheme="majorEastAsia" w:hAnsiTheme="majorHAnsi" w:cstheme="majorBidi"/>
+      <w:color w:val="272727" w:themeColor="text1" w:themeTint="D8"/>
+      <w:sz w:val="21"/>
+      <w:szCs w:val="21"/>
+    </w:rPr>
+  </w:style>
+  <w:style w:type="character" w:customStyle="1" w:styleId="Heading9Char">
+    <w:name w:val="Heading 9 Char"/>
+    <w:basedOn w:val="DefaultParagraphFont"/>
+    <w:link w:val="Heading9"/>
+    <w:uiPriority w:val="9"/>
+    <w:semiHidden/>
+    <w:rsid w:val="00DA5A31"/>
+    <w:rPr>
+      <w:rFonts w:asciiTheme="majorHAnsi" w:eastAsiaTheme="majorEastAsia" w:hAnsiTheme="majorHAnsi" w:cstheme="majorBidi"/>
+      <w:i/>
+      <w:iCs/>
+      <w:color w:val="272727" w:themeColor="text1" w:themeTint="D8"/>
+      <w:sz w:val="21"/>
+      <w:szCs w:val="21"/>
+    </w:rPr>
+  </w:style>
+  <w:style w:type="paragraph" w:styleId="ListParagraph">
+    <w:name w:val="List Paragraph"/>
+    <w:basedOn w:val="Normal"/>
+    <w:uiPriority w:val="34"/>
+    <w:qFormat/>
+    <w:rsid w:val="003011E3"/>
+    <w:pPr>
+      <w:ind w:left="720"/>
+      <w:contextualSpacing/>
+    </w:pPr>
+  </w:style>
+  <w:style w:type="character" w:styleId="Emphasis">
+    <w:name w:val="Emphasis"/>
+    <w:basedOn w:val="DefaultParagraphFont"/>
+    <w:uiPriority w:val="20"/>
+    <w:qFormat/>
+    <w:rsid w:val="003011E3"/>
+    <w:rPr>
+      <w:i/>
+      <w:iCs/>
+    </w:rPr>
+  </w:style>
+  <w:style w:type="paragraph" w:styleId="BalloonText">
+    <w:name w:val="Balloon Text"/>
+    <w:basedOn w:val="Normal"/>
+    <w:link w:val="BalloonTextChar"/>
+    <w:uiPriority w:val="99"/>
+    <w:semiHidden/>
+    <w:unhideWhenUsed/>
+    <w:rsid w:val="00BE2701"/>
+    <w:pPr>
+      <w:spacing w:after="0" w:line="240" w:lineRule="auto"/>
+    </w:pPr>
+    <w:rPr>
+      <w:rFonts w:ascii="Tahoma" w:hAnsi="Tahoma" w:cs="Tahoma"/>
+      <w:sz w:val="16"/>
+      <w:szCs w:val="16"/>
+    </w:rPr>
+  </w:style>
+  <w:style w:type="character" w:customStyle="1" w:styleId="BalloonTextChar">
+    <w:name w:val="Balloon Text Char"/>
+    <w:basedOn w:val="DefaultParagraphFont"/>
+    <w:link w:val="BalloonText"/>
+    <w:uiPriority w:val="99"/>
+    <w:semiHidden/>
+    <w:rsid w:val="00BE2701"/>
+    <w:rPr>
+      <w:rFonts w:ascii="Tahoma" w:hAnsi="Tahoma" w:cs="Tahoma"/>
+      <w:sz w:val="16"/>
+      <w:szCs w:val="16"/>
+    </w:rPr>
+  </w:style>
+  <w:style w:type="character" w:styleId="IntenseEmphasis">
+    <w:name w:val="Intense Emphasis"/>
+    <w:basedOn w:val="DefaultParagraphFont"/>
+    <w:uiPriority w:val="21"/>
+    <w:qFormat/>
+    <w:rsid w:val="00E63060"/>
+    <w:rPr>
+      <w:b/>
+      <w:bCs/>
+      <w:i/>
+      <w:iCs/>
+      <w:color w:val="5B9BD5" w:themeColor="accent1"/>
+    </w:rPr>
+  </w:style>
 </w:styles>
 </file>
 
@@ -1871,7 +7725,7 @@
     </a:clrScheme>
     <a:fontScheme name="Office">
       <a:majorFont>
-        <a:latin typeface="Calibri Light" panose="020F0302020204030204"/>
+        <a:latin typeface="Calibri Light"/>
         <a:ea typeface=""/>
         <a:cs typeface=""/>
         <a:font script="Jpan" typeface="ＭＳ ゴシック"/>
@@ -1906,7 +7760,7 @@
         <a:font script="Geor" typeface="Sylfaen"/>
       </a:majorFont>
       <a:minorFont>
-        <a:latin typeface="Calibri" panose="020F0502020204030204"/>
+        <a:latin typeface="Calibri"/>
         <a:ea typeface=""/>
         <a:cs typeface=""/>
         <a:font script="Jpan" typeface="ＭＳ 明朝"/>
@@ -2083,7 +7937,7 @@
   <a:extraClrSchemeLst/>
   <a:extLst>
     <a:ext uri="{05A4C25C-085E-4340-85A3-A5531E510DB2}">
-      <thm15:themeFamily xmlns:thm15="http://schemas.microsoft.com/office/thememl/2012/main" name="Office Theme" id="{62F939B6-93AF-4DB8-9C6B-D6C7DFDC589F}" vid="{4A3C46E8-61CC-4603-A589-7422A47A8E4A}"/>
+      <thm15:themeFamily xmlns:thm15="http://schemas.microsoft.com/office/thememl/2012/main" xmlns="" name="Office Theme" id="{62F939B6-93AF-4DB8-9C6B-D6C7DFDC589F}" vid="{4A3C46E8-61CC-4603-A589-7422A47A8E4A}"/>
     </a:ext>
   </a:extLst>
 </a:theme>
